--- a/Doc/Diablo 2 Resurrected - notatka.docx
+++ b/Doc/Diablo 2 Resurrected - notatka.docx
@@ -139,7 +139,7 @@
                     <pic:cNvPicPr/>
                   </pic:nvPicPr>
                   <pic:blipFill>
-                    <a:blip r:embed="rId4"/>
+                    <a:blip r:embed="rId5"/>
                     <a:stretch>
                       <a:fillRect/>
                     </a:stretch>
@@ -215,7 +215,7 @@
                     <pic:cNvPicPr/>
                   </pic:nvPicPr>
                   <pic:blipFill>
-                    <a:blip r:embed="rId5"/>
+                    <a:blip r:embed="rId6"/>
                     <a:stretch>
                       <a:fillRect/>
                     </a:stretch>
@@ -318,7 +318,7 @@
                     <pic:cNvPicPr/>
                   </pic:nvPicPr>
                   <pic:blipFill>
-                    <a:blip r:embed="rId6"/>
+                    <a:blip r:embed="rId7"/>
                     <a:stretch>
                       <a:fillRect/>
                     </a:stretch>
@@ -687,7 +687,7 @@
                     <pic:cNvPicPr/>
                   </pic:nvPicPr>
                   <pic:blipFill>
-                    <a:blip r:embed="rId7">
+                    <a:blip r:embed="rId8">
                       <a:extLst>
                         <a:ext uri="{28A0092B-C50C-407E-A947-70E740481C1C}">
                           <a14:useLocalDpi xmlns:a14="http://schemas.microsoft.com/office/drawing/2010/main" val="0"/>
@@ -776,7 +776,7 @@
                     <pic:cNvPicPr/>
                   </pic:nvPicPr>
                   <pic:blipFill>
-                    <a:blip r:embed="rId8"/>
+                    <a:blip r:embed="rId9"/>
                     <a:stretch>
                       <a:fillRect/>
                     </a:stretch>
@@ -845,7 +845,7 @@
                     <pic:cNvPicPr/>
                   </pic:nvPicPr>
                   <pic:blipFill>
-                    <a:blip r:embed="rId9"/>
+                    <a:blip r:embed="rId10"/>
                     <a:stretch>
                       <a:fillRect/>
                     </a:stretch>
@@ -914,7 +914,7 @@
                     <pic:cNvPicPr/>
                   </pic:nvPicPr>
                   <pic:blipFill>
-                    <a:blip r:embed="rId10"/>
+                    <a:blip r:embed="rId11"/>
                     <a:stretch>
                       <a:fillRect/>
                     </a:stretch>
@@ -2949,7 +2949,7 @@
                     <pic:cNvPicPr/>
                   </pic:nvPicPr>
                   <pic:blipFill>
-                    <a:blip r:embed="rId11"/>
+                    <a:blip r:embed="rId12"/>
                     <a:stretch>
                       <a:fillRect/>
                     </a:stretch>
@@ -3087,6 +3087,403 @@
       </w:r>
     </w:p>
     <w:p/>
+    <w:p>
+      <w:r>
+        <w:t>Dokonując kolejnych zmian w kodzie oraz debugowaniu doszłam do następujących wniosków:</w:t>
+      </w:r>
+    </w:p>
+    <w:p>
+      <w:pPr>
+        <w:pStyle w:val="Akapitzlist"/>
+        <w:numPr>
+          <w:ilvl w:val="0"/>
+          <w:numId w:val="1"/>
+        </w:numPr>
+      </w:pPr>
+      <w:r>
+        <w:t xml:space="preserve">offset – jest liczony inaczej i jego wartość ma teraz więcej sensu niż poprzednie przeliczanie; </w:t>
+      </w:r>
+      <w:r>
+        <w:rPr>
+          <w:color w:val="00B0F0"/>
+        </w:rPr>
+        <w:t xml:space="preserve">int </w:t>
+      </w:r>
+      <w:r>
+        <w:t>offset = (y * tileWidth) + x;</w:t>
+      </w:r>
+    </w:p>
+    <w:p>
+      <w:pPr>
+        <w:pStyle w:val="Akapitzlist"/>
+        <w:numPr>
+          <w:ilvl w:val="0"/>
+          <w:numId w:val="1"/>
+        </w:numPr>
+      </w:pPr>
+      <w:r>
+        <w:lastRenderedPageBreak/>
+        <w:t>PixelData – udało się wreszcie odczytywać ten parametr, co oznacza że nie znajdują się w nim same zera od góry do dołu, tak więc mamy doczynienia tutaj już z normalnymi wartościami na konkretnych offsetach (sprawdzone przy debugowaniu),</w:t>
+      </w:r>
+    </w:p>
+    <w:p>
+      <w:pPr>
+        <w:pStyle w:val="Akapitzlist"/>
+        <w:numPr>
+          <w:ilvl w:val="0"/>
+          <w:numId w:val="1"/>
+        </w:numPr>
+      </w:pPr>
+      <w:r>
+        <w:t>Paleta kolorów jest odczytywana – ale odczytywane chyba jest 256 bajtów zamiast 768 bajtów (rozmiar pliku pal.dat).</w:t>
+      </w:r>
+    </w:p>
+    <w:p>
+      <w:r>
+        <w:t>Obecne deguowanie, testy i anazlia pozwoliły uzyskać inforamcje o tym, że dekodowanie RLE działa poprawnie i</w:t>
+      </w:r>
+      <w:r>
+        <w:t xml:space="preserve"> na razie nie ma z tym problemów</w:t>
+      </w:r>
+      <w:r>
+        <w:t>.</w:t>
+      </w:r>
+      <w:r>
+        <w:t xml:space="preserve"> Jedyne co trzeba teraz jeszcze zrobić to dokładnie sprawdzić czemu jeszcze grafik nie widać. Gdzie może leżeć potencjalny błąd – skoro reszta danych się wczytuje.</w:t>
+      </w:r>
+    </w:p>
+    <w:p>
+      <w:r>
+        <w:t>Obecnie po zmianach zaobserwowano następujące dane widoczne na poniższych obrazach.</w:t>
+      </w:r>
+    </w:p>
+    <w:p>
+      <w:pPr>
+        <w:keepNext/>
+        <w:jc w:val="center"/>
+      </w:pPr>
+      <w:r>
+        <w:drawing>
+          <wp:inline distT="0" distB="0" distL="0" distR="0" wp14:anchorId="6CDC1FA6" wp14:editId="5C12C3A0">
+            <wp:extent cx="5760720" cy="2652395"/>
+            <wp:effectExtent l="0" t="0" r="0" b="0"/>
+            <wp:docPr id="1274011453" name="Obraz 1" descr="Obraz zawierający linia, Symetria, biały, wzór&#10;&#10;Zawartość wygenerowana przez AI może być niepoprawna."/>
+            <wp:cNvGraphicFramePr>
+              <a:graphicFrameLocks xmlns:a="http://schemas.openxmlformats.org/drawingml/2006/main" noChangeAspect="1"/>
+            </wp:cNvGraphicFramePr>
+            <a:graphic xmlns:a="http://schemas.openxmlformats.org/drawingml/2006/main">
+              <a:graphicData uri="http://schemas.openxmlformats.org/drawingml/2006/picture">
+                <pic:pic xmlns:pic="http://schemas.openxmlformats.org/drawingml/2006/picture">
+                  <pic:nvPicPr>
+                    <pic:cNvPr id="1274011453" name="Obraz 1" descr="Obraz zawierający linia, Symetria, biały, wzór&#10;&#10;Zawartość wygenerowana przez AI może być niepoprawna."/>
+                    <pic:cNvPicPr/>
+                  </pic:nvPicPr>
+                  <pic:blipFill>
+                    <a:blip r:embed="rId13" cstate="print">
+                      <a:extLst>
+                        <a:ext uri="{28A0092B-C50C-407E-A947-70E740481C1C}">
+                          <a14:useLocalDpi xmlns:a14="http://schemas.microsoft.com/office/drawing/2010/main" val="0"/>
+                        </a:ext>
+                      </a:extLst>
+                    </a:blip>
+                    <a:stretch>
+                      <a:fillRect/>
+                    </a:stretch>
+                  </pic:blipFill>
+                  <pic:spPr>
+                    <a:xfrm>
+                      <a:off x="0" y="0"/>
+                      <a:ext cx="5760720" cy="2652395"/>
+                    </a:xfrm>
+                    <a:prstGeom prst="rect">
+                      <a:avLst/>
+                    </a:prstGeom>
+                  </pic:spPr>
+                </pic:pic>
+              </a:graphicData>
+            </a:graphic>
+          </wp:inline>
+        </w:drawing>
+      </w:r>
+    </w:p>
+    <w:p>
+      <w:pPr>
+        <w:pStyle w:val="Legenda"/>
+        <w:jc w:val="center"/>
+      </w:pPr>
+      <w:r>
+        <w:t xml:space="preserve">Rysunek </w:t>
+      </w:r>
+      <w:r>
+        <w:fldChar w:fldCharType="begin"/>
+      </w:r>
+      <w:r>
+        <w:instrText xml:space="preserve"> SEQ Rysunek \* ARABIC </w:instrText>
+      </w:r>
+      <w:r>
+        <w:fldChar w:fldCharType="separate"/>
+      </w:r>
+      <w:r>
+        <w:t>9</w:t>
+      </w:r>
+      <w:r>
+        <w:fldChar w:fldCharType="end"/>
+      </w:r>
+      <w:r>
+        <w:t xml:space="preserve"> - without title_white</w:t>
+      </w:r>
+    </w:p>
+    <w:p>
+      <w:r>
+        <w:t>Zauważyć można w większości plików, które dało się załadować że miejsce cienkich szarych pasków, zastąpiły czarne paski. Nie wiem skąd to wynika do końca, ale wiem na pewno że poprzez zmianę w kodzie, ładowanie map jest zbyt długie (czasem prowadzi do przerwania programu – zbyt duże pliki?). Możliwe, że renderowanie piksel po pikselu obciąża renderowanie.</w:t>
+      </w:r>
+    </w:p>
+    <w:p/>
+    <w:p/>
+    <w:p/>
+    <w:p>
+      <w:pPr>
+        <w:keepNext/>
+        <w:jc w:val="center"/>
+      </w:pPr>
+      <w:r>
+        <w:lastRenderedPageBreak/>
+        <w:drawing>
+          <wp:inline distT="0" distB="0" distL="0" distR="0" wp14:anchorId="22C64881" wp14:editId="3E0B07A5">
+            <wp:extent cx="5760720" cy="756285"/>
+            <wp:effectExtent l="0" t="0" r="0" b="5715"/>
+            <wp:docPr id="1463424941" name="Obraz 1" descr="Obraz zawierający zrzut ekranu, Prostokąt, design&#10;&#10;Zawartość wygenerowana przez AI może być niepoprawna."/>
+            <wp:cNvGraphicFramePr>
+              <a:graphicFrameLocks xmlns:a="http://schemas.openxmlformats.org/drawingml/2006/main" noChangeAspect="1"/>
+            </wp:cNvGraphicFramePr>
+            <a:graphic xmlns:a="http://schemas.openxmlformats.org/drawingml/2006/main">
+              <a:graphicData uri="http://schemas.openxmlformats.org/drawingml/2006/picture">
+                <pic:pic xmlns:pic="http://schemas.openxmlformats.org/drawingml/2006/picture">
+                  <pic:nvPicPr>
+                    <pic:cNvPr id="1463424941" name="Obraz 1" descr="Obraz zawierający zrzut ekranu, Prostokąt, design&#10;&#10;Zawartość wygenerowana przez AI może być niepoprawna."/>
+                    <pic:cNvPicPr/>
+                  </pic:nvPicPr>
+                  <pic:blipFill>
+                    <a:blip r:embed="rId14"/>
+                    <a:stretch>
+                      <a:fillRect/>
+                    </a:stretch>
+                  </pic:blipFill>
+                  <pic:spPr>
+                    <a:xfrm>
+                      <a:off x="0" y="0"/>
+                      <a:ext cx="5760720" cy="756285"/>
+                    </a:xfrm>
+                    <a:prstGeom prst="rect">
+                      <a:avLst/>
+                    </a:prstGeom>
+                  </pic:spPr>
+                </pic:pic>
+              </a:graphicData>
+            </a:graphic>
+          </wp:inline>
+        </w:drawing>
+      </w:r>
+    </w:p>
+    <w:p>
+      <w:pPr>
+        <w:pStyle w:val="Legenda"/>
+        <w:jc w:val="center"/>
+      </w:pPr>
+      <w:r>
+        <w:t xml:space="preserve">Rysunek </w:t>
+      </w:r>
+      <w:r>
+        <w:fldChar w:fldCharType="begin"/>
+      </w:r>
+      <w:r>
+        <w:instrText xml:space="preserve"> SEQ Rysunek \* ARABIC </w:instrText>
+      </w:r>
+      <w:r>
+        <w:fldChar w:fldCharType="separate"/>
+      </w:r>
+      <w:r>
+        <w:t>10</w:t>
+      </w:r>
+      <w:r>
+        <w:fldChar w:fldCharType="end"/>
+      </w:r>
+      <w:r>
+        <w:t xml:space="preserve"> - czarny pasek + oodcień szarości</w:t>
+      </w:r>
+    </w:p>
+    <w:p>
+      <w:r>
+        <w:t>Po zbliżeniu obrazu widocznego powyżej można zauważyć czarny kolor wewnątrz, natomiast odcień szarości również się przejawia na powyższym zdjęciu. Co może sugerować, że problem może leżeć w przeźroczystości (bardzo możliwe, ale nie wiadomo dokładnie).</w:t>
+      </w:r>
+    </w:p>
+    <w:p/>
+    <w:p>
+      <w:pPr>
+        <w:keepNext/>
+        <w:jc w:val="center"/>
+      </w:pPr>
+      <w:r>
+        <w:drawing>
+          <wp:inline distT="0" distB="0" distL="0" distR="0" wp14:anchorId="01227807" wp14:editId="3EAF8320">
+            <wp:extent cx="5760720" cy="3089910"/>
+            <wp:effectExtent l="0" t="0" r="0" b="0"/>
+            <wp:docPr id="1658429603" name="Obraz 2" descr="Obraz zawierający biały, czarne i białe, czarne, design&#10;&#10;Zawartość wygenerowana przez AI może być niepoprawna."/>
+            <wp:cNvGraphicFramePr>
+              <a:graphicFrameLocks xmlns:a="http://schemas.openxmlformats.org/drawingml/2006/main" noChangeAspect="1"/>
+            </wp:cNvGraphicFramePr>
+            <a:graphic xmlns:a="http://schemas.openxmlformats.org/drawingml/2006/main">
+              <a:graphicData uri="http://schemas.openxmlformats.org/drawingml/2006/picture">
+                <pic:pic xmlns:pic="http://schemas.openxmlformats.org/drawingml/2006/picture">
+                  <pic:nvPicPr>
+                    <pic:cNvPr id="1658429603" name="Obraz 2" descr="Obraz zawierający biały, czarne i białe, czarne, design&#10;&#10;Zawartość wygenerowana przez AI może być niepoprawna."/>
+                    <pic:cNvPicPr/>
+                  </pic:nvPicPr>
+                  <pic:blipFill>
+                    <a:blip r:embed="rId15" cstate="print">
+                      <a:extLst>
+                        <a:ext uri="{28A0092B-C50C-407E-A947-70E740481C1C}">
+                          <a14:useLocalDpi xmlns:a14="http://schemas.microsoft.com/office/drawing/2010/main" val="0"/>
+                        </a:ext>
+                      </a:extLst>
+                    </a:blip>
+                    <a:stretch>
+                      <a:fillRect/>
+                    </a:stretch>
+                  </pic:blipFill>
+                  <pic:spPr>
+                    <a:xfrm>
+                      <a:off x="0" y="0"/>
+                      <a:ext cx="5760720" cy="3089910"/>
+                    </a:xfrm>
+                    <a:prstGeom prst="rect">
+                      <a:avLst/>
+                    </a:prstGeom>
+                  </pic:spPr>
+                </pic:pic>
+              </a:graphicData>
+            </a:graphic>
+          </wp:inline>
+        </w:drawing>
+      </w:r>
+    </w:p>
+    <w:p>
+      <w:pPr>
+        <w:pStyle w:val="Legenda"/>
+        <w:jc w:val="center"/>
+      </w:pPr>
+      <w:r>
+        <w:t xml:space="preserve">Rysunek </w:t>
+      </w:r>
+      <w:r>
+        <w:fldChar w:fldCharType="begin"/>
+      </w:r>
+      <w:r>
+        <w:instrText xml:space="preserve"> SEQ Rysunek \* ARABIC </w:instrText>
+      </w:r>
+      <w:r>
+        <w:fldChar w:fldCharType="separate"/>
+      </w:r>
+      <w:r>
+        <w:t>11</w:t>
+      </w:r>
+      <w:r>
+        <w:fldChar w:fldCharType="end"/>
+      </w:r>
+      <w:r>
+        <w:t xml:space="preserve"> - without_title</w:t>
+      </w:r>
+    </w:p>
+    <w:p>
+      <w:r>
+        <w:t>Tutaj zauważyć można, że kolor czarny pojawił się na rogach (wcześniej była tutaj czerwona siatka izometryczna, która nadal pozostała w kodzie w razie konieczności powrotu do tamtego rozwiązania).</w:t>
+      </w:r>
+    </w:p>
+    <w:p/>
+    <w:p>
+      <w:pPr>
+        <w:keepNext/>
+        <w:jc w:val="center"/>
+      </w:pPr>
+      <w:r>
+        <w:drawing>
+          <wp:inline distT="0" distB="0" distL="0" distR="0" wp14:anchorId="052E97B1" wp14:editId="2FF7E176">
+            <wp:extent cx="5760720" cy="305435"/>
+            <wp:effectExtent l="0" t="0" r="0" b="0"/>
+            <wp:docPr id="740575216" name="Obraz 1"/>
+            <wp:cNvGraphicFramePr>
+              <a:graphicFrameLocks xmlns:a="http://schemas.openxmlformats.org/drawingml/2006/main" noChangeAspect="1"/>
+            </wp:cNvGraphicFramePr>
+            <a:graphic xmlns:a="http://schemas.openxmlformats.org/drawingml/2006/main">
+              <a:graphicData uri="http://schemas.openxmlformats.org/drawingml/2006/picture">
+                <pic:pic xmlns:pic="http://schemas.openxmlformats.org/drawingml/2006/picture">
+                  <pic:nvPicPr>
+                    <pic:cNvPr id="740575216" name=""/>
+                    <pic:cNvPicPr/>
+                  </pic:nvPicPr>
+                  <pic:blipFill>
+                    <a:blip r:embed="rId16"/>
+                    <a:stretch>
+                      <a:fillRect/>
+                    </a:stretch>
+                  </pic:blipFill>
+                  <pic:spPr>
+                    <a:xfrm>
+                      <a:off x="0" y="0"/>
+                      <a:ext cx="5760720" cy="305435"/>
+                    </a:xfrm>
+                    <a:prstGeom prst="rect">
+                      <a:avLst/>
+                    </a:prstGeom>
+                  </pic:spPr>
+                </pic:pic>
+              </a:graphicData>
+            </a:graphic>
+          </wp:inline>
+        </w:drawing>
+      </w:r>
+    </w:p>
+    <w:p>
+      <w:pPr>
+        <w:pStyle w:val="Legenda"/>
+        <w:jc w:val="center"/>
+      </w:pPr>
+      <w:r>
+        <w:t xml:space="preserve">Rysunek </w:t>
+      </w:r>
+      <w:r>
+        <w:fldChar w:fldCharType="begin"/>
+      </w:r>
+      <w:r>
+        <w:instrText xml:space="preserve"> SEQ Rysunek \* ARABIC </w:instrText>
+      </w:r>
+      <w:r>
+        <w:fldChar w:fldCharType="separate"/>
+      </w:r>
+      <w:r>
+        <w:t>12</w:t>
+      </w:r>
+      <w:r>
+        <w:fldChar w:fldCharType="end"/>
+      </w:r>
+      <w:r>
+        <w:t xml:space="preserve"> - odcienie szarości + czarny</w:t>
+      </w:r>
+    </w:p>
+    <w:p>
+      <w:r>
+        <w:t>Powyżej można również zauważyć, że widoczne paski – odcienie sazrości plus czarny kolor to są widoczne piksele (po dużym zbliżeniu).</w:t>
+      </w:r>
+    </w:p>
+    <w:p/>
+    <w:p/>
+    <w:p>
+      <w:r>
+        <w:lastRenderedPageBreak/>
+        <w:t>Wnioski na obecny moment to, czy te odcienie to zakodowane dane – RAW DATA kolorów, które trzeba przekształcić (poprzez wczytanie pliku palety kolorów pal.dat). Czy też problem jest w przeźroczystości lub też w tworzeniu bloków.</w:t>
+      </w:r>
+    </w:p>
+    <w:p/>
     <w:sectPr>
       <w:pgSz w:w="11906" w:h="16838"/>
       <w:pgMar w:top="1417" w:right="1417" w:bottom="1417" w:left="1417" w:header="708" w:footer="708" w:gutter="0"/>
@@ -3095,6 +3492,127 @@
     </w:sectPr>
   </w:body>
 </w:document>
+</file>
+
+<file path=word/numbering.xml><?xml version="1.0" encoding="utf-8"?>
+<w:numbering xmlns:wpc="http://schemas.microsoft.com/office/word/2010/wordprocessingCanvas" xmlns:cx="http://schemas.microsoft.com/office/drawing/2014/chartex" xmlns:cx1="http://schemas.microsoft.com/office/drawing/2015/9/8/chartex" xmlns:cx2="http://schemas.microsoft.com/office/drawing/2015/10/21/chartex" xmlns:cx3="http://schemas.microsoft.com/office/drawing/2016/5/9/chartex" xmlns:cx4="http://schemas.microsoft.com/office/drawing/2016/5/10/chartex" xmlns:cx5="http://schemas.microsoft.com/office/drawing/2016/5/11/chartex" xmlns:cx6="http://schemas.microsoft.com/office/drawing/2016/5/12/chartex" xmlns:cx7="http://schemas.microsoft.com/office/drawing/2016/5/13/chartex" xmlns:cx8="http://schemas.microsoft.com/office/drawing/2016/5/14/chartex" xmlns:mc="http://schemas.openxmlformats.org/markup-compatibility/2006" xmlns:aink="http://schemas.microsoft.com/office/drawing/2016/ink" xmlns:am3d="http://schemas.microsoft.com/office/drawing/2017/model3d" xmlns:o="urn:schemas-microsoft-com:office:office" xmlns:oel="http://schemas.microsoft.com/office/2019/extlst" xmlns:r="http://schemas.openxmlformats.org/officeDocument/2006/relationships" xmlns:m="http://schemas.openxmlformats.org/officeDocument/2006/math" xmlns:v="urn:schemas-microsoft-com:vml" xmlns:wp14="http://schemas.microsoft.com/office/word/2010/wordprocessingDrawing" xmlns:wp="http://schemas.openxmlformats.org/drawingml/2006/wordprocessingDrawing" xmlns:w10="urn:schemas-microsoft-com:office:word" xmlns:w="http://schemas.openxmlformats.org/wordprocessingml/2006/main" xmlns:w14="http://schemas.microsoft.com/office/word/2010/wordml" xmlns:w15="http://schemas.microsoft.com/office/word/2012/wordml" xmlns:w16cex="http://schemas.microsoft.com/office/word/2018/wordml/cex" xmlns:w16cid="http://schemas.microsoft.com/office/word/2016/wordml/cid" xmlns:w16="http://schemas.microsoft.com/office/word/2018/wordml" xmlns:w16du="http://schemas.microsoft.com/office/word/2023/wordml/word16du" xmlns:w16sdtdh="http://schemas.microsoft.com/office/word/2020/wordml/sdtdatahash" xmlns:w16sdtfl="http://schemas.microsoft.com/office/word/2024/wordml/sdtformatlock" xmlns:w16se="http://schemas.microsoft.com/office/word/2015/wordml/symex" xmlns:wpg="http://schemas.microsoft.com/office/word/2010/wordprocessingGroup" xmlns:wpi="http://schemas.microsoft.com/office/word/2010/wordprocessingInk" xmlns:wne="http://schemas.microsoft.com/office/word/2006/wordml" xmlns:wps="http://schemas.microsoft.com/office/word/2010/wordprocessingShape" mc:Ignorable="w14 w15 w16se w16cid w16 w16cex w16sdtdh w16sdtfl w16du wp14">
+  <w:abstractNum w:abstractNumId="0" w15:restartNumberingAfterBreak="0">
+    <w:nsid w:val="44884E65"/>
+    <w:multiLevelType w:val="hybridMultilevel"/>
+    <w:tmpl w:val="6F2C753E"/>
+    <w:lvl w:ilvl="0" w:tplc="04150001">
+      <w:start w:val="1"/>
+      <w:numFmt w:val="bullet"/>
+      <w:lvlText w:val=""/>
+      <w:lvlJc w:val="left"/>
+      <w:pPr>
+        <w:ind w:left="720" w:hanging="360"/>
+      </w:pPr>
+      <w:rPr>
+        <w:rFonts w:ascii="Symbol" w:hAnsi="Symbol" w:hint="default"/>
+      </w:rPr>
+    </w:lvl>
+    <w:lvl w:ilvl="1" w:tplc="04150003" w:tentative="1">
+      <w:start w:val="1"/>
+      <w:numFmt w:val="bullet"/>
+      <w:lvlText w:val="o"/>
+      <w:lvlJc w:val="left"/>
+      <w:pPr>
+        <w:ind w:left="1440" w:hanging="360"/>
+      </w:pPr>
+      <w:rPr>
+        <w:rFonts w:ascii="Courier New" w:hAnsi="Courier New" w:cs="Courier New" w:hint="default"/>
+      </w:rPr>
+    </w:lvl>
+    <w:lvl w:ilvl="2" w:tplc="04150005" w:tentative="1">
+      <w:start w:val="1"/>
+      <w:numFmt w:val="bullet"/>
+      <w:lvlText w:val=""/>
+      <w:lvlJc w:val="left"/>
+      <w:pPr>
+        <w:ind w:left="2160" w:hanging="360"/>
+      </w:pPr>
+      <w:rPr>
+        <w:rFonts w:ascii="Wingdings" w:hAnsi="Wingdings" w:hint="default"/>
+      </w:rPr>
+    </w:lvl>
+    <w:lvl w:ilvl="3" w:tplc="04150001" w:tentative="1">
+      <w:start w:val="1"/>
+      <w:numFmt w:val="bullet"/>
+      <w:lvlText w:val=""/>
+      <w:lvlJc w:val="left"/>
+      <w:pPr>
+        <w:ind w:left="2880" w:hanging="360"/>
+      </w:pPr>
+      <w:rPr>
+        <w:rFonts w:ascii="Symbol" w:hAnsi="Symbol" w:hint="default"/>
+      </w:rPr>
+    </w:lvl>
+    <w:lvl w:ilvl="4" w:tplc="04150003" w:tentative="1">
+      <w:start w:val="1"/>
+      <w:numFmt w:val="bullet"/>
+      <w:lvlText w:val="o"/>
+      <w:lvlJc w:val="left"/>
+      <w:pPr>
+        <w:ind w:left="3600" w:hanging="360"/>
+      </w:pPr>
+      <w:rPr>
+        <w:rFonts w:ascii="Courier New" w:hAnsi="Courier New" w:cs="Courier New" w:hint="default"/>
+      </w:rPr>
+    </w:lvl>
+    <w:lvl w:ilvl="5" w:tplc="04150005" w:tentative="1">
+      <w:start w:val="1"/>
+      <w:numFmt w:val="bullet"/>
+      <w:lvlText w:val=""/>
+      <w:lvlJc w:val="left"/>
+      <w:pPr>
+        <w:ind w:left="4320" w:hanging="360"/>
+      </w:pPr>
+      <w:rPr>
+        <w:rFonts w:ascii="Wingdings" w:hAnsi="Wingdings" w:hint="default"/>
+      </w:rPr>
+    </w:lvl>
+    <w:lvl w:ilvl="6" w:tplc="04150001" w:tentative="1">
+      <w:start w:val="1"/>
+      <w:numFmt w:val="bullet"/>
+      <w:lvlText w:val=""/>
+      <w:lvlJc w:val="left"/>
+      <w:pPr>
+        <w:ind w:left="5040" w:hanging="360"/>
+      </w:pPr>
+      <w:rPr>
+        <w:rFonts w:ascii="Symbol" w:hAnsi="Symbol" w:hint="default"/>
+      </w:rPr>
+    </w:lvl>
+    <w:lvl w:ilvl="7" w:tplc="04150003" w:tentative="1">
+      <w:start w:val="1"/>
+      <w:numFmt w:val="bullet"/>
+      <w:lvlText w:val="o"/>
+      <w:lvlJc w:val="left"/>
+      <w:pPr>
+        <w:ind w:left="5760" w:hanging="360"/>
+      </w:pPr>
+      <w:rPr>
+        <w:rFonts w:ascii="Courier New" w:hAnsi="Courier New" w:cs="Courier New" w:hint="default"/>
+      </w:rPr>
+    </w:lvl>
+    <w:lvl w:ilvl="8" w:tplc="04150005" w:tentative="1">
+      <w:start w:val="1"/>
+      <w:numFmt w:val="bullet"/>
+      <w:lvlText w:val=""/>
+      <w:lvlJc w:val="left"/>
+      <w:pPr>
+        <w:ind w:left="6480" w:hanging="360"/>
+      </w:pPr>
+      <w:rPr>
+        <w:rFonts w:ascii="Wingdings" w:hAnsi="Wingdings" w:hint="default"/>
+      </w:rPr>
+    </w:lvl>
+  </w:abstractNum>
+  <w:num w:numId="1" w16cid:durableId="1937204288">
+    <w:abstractNumId w:val="0"/>
+  </w:num>
+</w:numbering>
 </file>
 
 <file path=word/styles.xml><?xml version="1.0" encoding="utf-8"?>
@@ -3703,7 +4221,6 @@
   <w:style w:type="character" w:default="1" w:styleId="Domylnaczcionkaakapitu">
     <w:name w:val="Default Paragraph Font"/>
     <w:uiPriority w:val="1"/>
-    <w:semiHidden/>
     <w:unhideWhenUsed/>
   </w:style>
   <w:style w:type="table" w:default="1" w:styleId="Standardowy">

--- a/Doc/Diablo 2 Resurrected - notatka.docx
+++ b/Doc/Diablo 2 Resurrected - notatka.docx
@@ -3325,7 +3325,7 @@
       </w:pPr>
       <w:r>
         <w:drawing>
-          <wp:inline distT="0" distB="0" distL="0" distR="0" wp14:anchorId="01227807" wp14:editId="3EAF8320">
+          <wp:inline distT="0" distB="0" distL="0" distR="0" wp14:anchorId="01227807" wp14:editId="0F1A4301">
             <wp:extent cx="5760720" cy="3089910"/>
             <wp:effectExtent l="0" t="0" r="0" b="0"/>
             <wp:docPr id="1658429603" name="Obraz 2" descr="Obraz zawierający biały, czarne i białe, czarne, design&#10;&#10;Zawartość wygenerowana przez AI może być niepoprawna."/>
@@ -3484,6 +3484,8203 @@
       </w:r>
     </w:p>
     <w:p/>
+    <w:p>
+      <w:r>
+        <w:t>Usta</w:t>
+      </w:r>
+      <w:r>
+        <w:t>wie</w:t>
+      </w:r>
+      <w:r>
+        <w:t>nie block.Width = 160 oraz block.Height = 80 pozwoliły lekko zmniejszyć czas ładowania się „map”. Nadal jednak ładują się jeszcze wolno niż przed zmianami (od block.Width = tileWidth oraz block.Height = tileHeight).</w:t>
+      </w:r>
+    </w:p>
+    <w:p>
+      <w:r>
+        <w:t>Teraz dało się zauważyć kolejne lekkie zmiany – nadal niewidoczne są kafelki, ale coś wskazuje na to, że struktury pomieszczeń są zarysowywane (wskazują na to ciemne linie).</w:t>
+      </w:r>
+    </w:p>
+    <w:p>
+      <w:pPr>
+        <w:keepNext/>
+      </w:pPr>
+      <w:r>
+        <w:drawing>
+          <wp:inline distT="0" distB="0" distL="0" distR="0" wp14:anchorId="0FEF7233" wp14:editId="1FD024A3">
+            <wp:extent cx="5760720" cy="2807335"/>
+            <wp:effectExtent l="0" t="0" r="0" b="0"/>
+            <wp:docPr id="1738866978" name="Obraz 1" descr="Obraz zawierający tekst, list, papier, dokument&#10;&#10;Zawartość wygenerowana przez AI może być niepoprawna."/>
+            <wp:cNvGraphicFramePr>
+              <a:graphicFrameLocks xmlns:a="http://schemas.openxmlformats.org/drawingml/2006/main" noChangeAspect="1"/>
+            </wp:cNvGraphicFramePr>
+            <a:graphic xmlns:a="http://schemas.openxmlformats.org/drawingml/2006/main">
+              <a:graphicData uri="http://schemas.openxmlformats.org/drawingml/2006/picture">
+                <pic:pic xmlns:pic="http://schemas.openxmlformats.org/drawingml/2006/picture">
+                  <pic:nvPicPr>
+                    <pic:cNvPr id="1738866978" name="Obraz 1" descr="Obraz zawierający tekst, list, papier, dokument&#10;&#10;Zawartość wygenerowana przez AI może być niepoprawna."/>
+                    <pic:cNvPicPr/>
+                  </pic:nvPicPr>
+                  <pic:blipFill>
+                    <a:blip r:embed="rId17" cstate="print">
+                      <a:extLst>
+                        <a:ext uri="{28A0092B-C50C-407E-A947-70E740481C1C}">
+                          <a14:useLocalDpi xmlns:a14="http://schemas.microsoft.com/office/drawing/2010/main" val="0"/>
+                        </a:ext>
+                      </a:extLst>
+                    </a:blip>
+                    <a:stretch>
+                      <a:fillRect/>
+                    </a:stretch>
+                  </pic:blipFill>
+                  <pic:spPr>
+                    <a:xfrm>
+                      <a:off x="0" y="0"/>
+                      <a:ext cx="5760720" cy="2807335"/>
+                    </a:xfrm>
+                    <a:prstGeom prst="rect">
+                      <a:avLst/>
+                    </a:prstGeom>
+                  </pic:spPr>
+                </pic:pic>
+              </a:graphicData>
+            </a:graphic>
+          </wp:inline>
+        </w:drawing>
+      </w:r>
+    </w:p>
+    <w:p>
+      <w:pPr>
+        <w:pStyle w:val="Legenda"/>
+        <w:jc w:val="center"/>
+      </w:pPr>
+      <w:r>
+        <w:t xml:space="preserve">Rysunek </w:t>
+      </w:r>
+      <w:r>
+        <w:fldChar w:fldCharType="begin"/>
+      </w:r>
+      <w:r>
+        <w:instrText xml:space="preserve"> SEQ Rysunek \* ARABIC </w:instrText>
+      </w:r>
+      <w:r>
+        <w:fldChar w:fldCharType="separate"/>
+      </w:r>
+      <w:r>
+        <w:t>13</w:t>
+      </w:r>
+      <w:r>
+        <w:fldChar w:fldCharType="end"/>
+      </w:r>
+      <w:r>
+        <w:t xml:space="preserve"> - cathy3.ds1</w:t>
+      </w:r>
+    </w:p>
+    <w:p>
+      <w:r>
+        <w:t>Można zauważyć, że widoczny jest zarys ścian (linie w odcieniach szarości – czarne z daleka).</w:t>
+      </w:r>
+      <w:r>
+        <w:t xml:space="preserve"> Oraz widoczne są zielone paski – wszystkie linie to widoczne po zbliżeniu piksele.</w:t>
+      </w:r>
+    </w:p>
+    <w:p>
+      <w:pPr>
+        <w:keepNext/>
+        <w:jc w:val="center"/>
+      </w:pPr>
+      <w:r>
+        <w:drawing>
+          <wp:inline distT="0" distB="0" distL="0" distR="0" wp14:anchorId="6AD06AAE" wp14:editId="55234EEA">
+            <wp:extent cx="5760720" cy="165100"/>
+            <wp:effectExtent l="0" t="0" r="0" b="6350"/>
+            <wp:docPr id="1055920468" name="Obraz 1"/>
+            <wp:cNvGraphicFramePr>
+              <a:graphicFrameLocks xmlns:a="http://schemas.openxmlformats.org/drawingml/2006/main" noChangeAspect="1"/>
+            </wp:cNvGraphicFramePr>
+            <a:graphic xmlns:a="http://schemas.openxmlformats.org/drawingml/2006/main">
+              <a:graphicData uri="http://schemas.openxmlformats.org/drawingml/2006/picture">
+                <pic:pic xmlns:pic="http://schemas.openxmlformats.org/drawingml/2006/picture">
+                  <pic:nvPicPr>
+                    <pic:cNvPr id="1055920468" name=""/>
+                    <pic:cNvPicPr/>
+                  </pic:nvPicPr>
+                  <pic:blipFill>
+                    <a:blip r:embed="rId18"/>
+                    <a:stretch>
+                      <a:fillRect/>
+                    </a:stretch>
+                  </pic:blipFill>
+                  <pic:spPr>
+                    <a:xfrm>
+                      <a:off x="0" y="0"/>
+                      <a:ext cx="5760720" cy="165100"/>
+                    </a:xfrm>
+                    <a:prstGeom prst="rect">
+                      <a:avLst/>
+                    </a:prstGeom>
+                  </pic:spPr>
+                </pic:pic>
+              </a:graphicData>
+            </a:graphic>
+          </wp:inline>
+        </w:drawing>
+      </w:r>
+    </w:p>
+    <w:p>
+      <w:pPr>
+        <w:pStyle w:val="Legenda"/>
+        <w:jc w:val="center"/>
+      </w:pPr>
+      <w:r>
+        <w:t xml:space="preserve">Rysunek </w:t>
+      </w:r>
+      <w:r>
+        <w:fldChar w:fldCharType="begin"/>
+      </w:r>
+      <w:r>
+        <w:instrText xml:space="preserve"> SEQ Rysunek \* ARABIC </w:instrText>
+      </w:r>
+      <w:r>
+        <w:fldChar w:fldCharType="separate"/>
+      </w:r>
+      <w:r>
+        <w:t>14</w:t>
+      </w:r>
+      <w:r>
+        <w:fldChar w:fldCharType="end"/>
+      </w:r>
+      <w:r>
+        <w:t xml:space="preserve"> - odcień zielonego</w:t>
+      </w:r>
+    </w:p>
+    <w:p>
+      <w:pPr>
+        <w:keepNext/>
+      </w:pPr>
+      <w:r>
+        <w:drawing>
+          <wp:inline distT="0" distB="0" distL="0" distR="0" wp14:anchorId="106F6942" wp14:editId="7C2BCCED">
+            <wp:extent cx="5760720" cy="97790"/>
+            <wp:effectExtent l="0" t="0" r="0" b="0"/>
+            <wp:docPr id="880932893" name="Obraz 1"/>
+            <wp:cNvGraphicFramePr>
+              <a:graphicFrameLocks xmlns:a="http://schemas.openxmlformats.org/drawingml/2006/main" noChangeAspect="1"/>
+            </wp:cNvGraphicFramePr>
+            <a:graphic xmlns:a="http://schemas.openxmlformats.org/drawingml/2006/main">
+              <a:graphicData uri="http://schemas.openxmlformats.org/drawingml/2006/picture">
+                <pic:pic xmlns:pic="http://schemas.openxmlformats.org/drawingml/2006/picture">
+                  <pic:nvPicPr>
+                    <pic:cNvPr id="880932893" name=""/>
+                    <pic:cNvPicPr/>
+                  </pic:nvPicPr>
+                  <pic:blipFill>
+                    <a:blip r:embed="rId19"/>
+                    <a:stretch>
+                      <a:fillRect/>
+                    </a:stretch>
+                  </pic:blipFill>
+                  <pic:spPr>
+                    <a:xfrm>
+                      <a:off x="0" y="0"/>
+                      <a:ext cx="5760720" cy="97790"/>
+                    </a:xfrm>
+                    <a:prstGeom prst="rect">
+                      <a:avLst/>
+                    </a:prstGeom>
+                  </pic:spPr>
+                </pic:pic>
+              </a:graphicData>
+            </a:graphic>
+          </wp:inline>
+        </w:drawing>
+      </w:r>
+    </w:p>
+    <w:p>
+      <w:pPr>
+        <w:pStyle w:val="Legenda"/>
+        <w:jc w:val="center"/>
+      </w:pPr>
+      <w:r>
+        <w:t xml:space="preserve">Rysunek </w:t>
+      </w:r>
+      <w:r>
+        <w:fldChar w:fldCharType="begin"/>
+      </w:r>
+      <w:r>
+        <w:instrText xml:space="preserve"> SEQ Rysunek \* ARABIC </w:instrText>
+      </w:r>
+      <w:r>
+        <w:fldChar w:fldCharType="separate"/>
+      </w:r>
+      <w:r>
+        <w:t>15</w:t>
+      </w:r>
+      <w:r>
+        <w:fldChar w:fldCharType="end"/>
+      </w:r>
+      <w:r>
+        <w:t xml:space="preserve"> - przejście jednego odcienia w drugi</w:t>
+      </w:r>
+    </w:p>
+    <w:p>
+      <w:pPr>
+        <w:keepNext/>
+      </w:pPr>
+      <w:r>
+        <w:drawing>
+          <wp:inline distT="0" distB="0" distL="0" distR="0" wp14:anchorId="585D7622" wp14:editId="183E3B45">
+            <wp:extent cx="5760720" cy="158750"/>
+            <wp:effectExtent l="0" t="0" r="0" b="0"/>
+            <wp:docPr id="674722420" name="Obraz 1"/>
+            <wp:cNvGraphicFramePr>
+              <a:graphicFrameLocks xmlns:a="http://schemas.openxmlformats.org/drawingml/2006/main" noChangeAspect="1"/>
+            </wp:cNvGraphicFramePr>
+            <a:graphic xmlns:a="http://schemas.openxmlformats.org/drawingml/2006/main">
+              <a:graphicData uri="http://schemas.openxmlformats.org/drawingml/2006/picture">
+                <pic:pic xmlns:pic="http://schemas.openxmlformats.org/drawingml/2006/picture">
+                  <pic:nvPicPr>
+                    <pic:cNvPr id="674722420" name=""/>
+                    <pic:cNvPicPr/>
+                  </pic:nvPicPr>
+                  <pic:blipFill>
+                    <a:blip r:embed="rId20"/>
+                    <a:stretch>
+                      <a:fillRect/>
+                    </a:stretch>
+                  </pic:blipFill>
+                  <pic:spPr>
+                    <a:xfrm>
+                      <a:off x="0" y="0"/>
+                      <a:ext cx="5760720" cy="158750"/>
+                    </a:xfrm>
+                    <a:prstGeom prst="rect">
+                      <a:avLst/>
+                    </a:prstGeom>
+                  </pic:spPr>
+                </pic:pic>
+              </a:graphicData>
+            </a:graphic>
+          </wp:inline>
+        </w:drawing>
+      </w:r>
+    </w:p>
+    <w:p>
+      <w:pPr>
+        <w:pStyle w:val="Legenda"/>
+        <w:jc w:val="center"/>
+      </w:pPr>
+      <w:r>
+        <w:t xml:space="preserve">Rysunek </w:t>
+      </w:r>
+      <w:r>
+        <w:fldChar w:fldCharType="begin"/>
+      </w:r>
+      <w:r>
+        <w:instrText xml:space="preserve"> SEQ Rysunek \* ARABIC </w:instrText>
+      </w:r>
+      <w:r>
+        <w:fldChar w:fldCharType="separate"/>
+      </w:r>
+      <w:r>
+        <w:t>16</w:t>
+      </w:r>
+      <w:r>
+        <w:fldChar w:fldCharType="end"/>
+      </w:r>
+      <w:r>
+        <w:t xml:space="preserve"> - odcień szarości</w:t>
+      </w:r>
+    </w:p>
+    <w:p/>
+    <w:p>
+      <w:r>
+        <w:lastRenderedPageBreak/>
+        <w:t>Zdjęcie widoczne wyżej można porównać z oryginałem – jak wygląda katedra w samej grze.</w:t>
+      </w:r>
+    </w:p>
+    <w:p>
+      <w:pPr>
+        <w:keepNext/>
+        <w:jc w:val="center"/>
+      </w:pPr>
+      <w:r>
+        <w:drawing>
+          <wp:inline distT="0" distB="0" distL="0" distR="0" wp14:anchorId="27877802" wp14:editId="3079876D">
+            <wp:extent cx="5760720" cy="3155950"/>
+            <wp:effectExtent l="0" t="0" r="0" b="6350"/>
+            <wp:docPr id="1194209214" name="Obraz 1" descr="Obraz zawierający zrzut ekranu&#10;&#10;Zawartość wygenerowana przez AI może być niepoprawna."/>
+            <wp:cNvGraphicFramePr>
+              <a:graphicFrameLocks xmlns:a="http://schemas.openxmlformats.org/drawingml/2006/main" noChangeAspect="1"/>
+            </wp:cNvGraphicFramePr>
+            <a:graphic xmlns:a="http://schemas.openxmlformats.org/drawingml/2006/main">
+              <a:graphicData uri="http://schemas.openxmlformats.org/drawingml/2006/picture">
+                <pic:pic xmlns:pic="http://schemas.openxmlformats.org/drawingml/2006/picture">
+                  <pic:nvPicPr>
+                    <pic:cNvPr id="1194209214" name="Obraz 1" descr="Obraz zawierający zrzut ekranu&#10;&#10;Zawartość wygenerowana przez AI może być niepoprawna."/>
+                    <pic:cNvPicPr/>
+                  </pic:nvPicPr>
+                  <pic:blipFill>
+                    <a:blip r:embed="rId21"/>
+                    <a:stretch>
+                      <a:fillRect/>
+                    </a:stretch>
+                  </pic:blipFill>
+                  <pic:spPr>
+                    <a:xfrm>
+                      <a:off x="0" y="0"/>
+                      <a:ext cx="5760720" cy="3155950"/>
+                    </a:xfrm>
+                    <a:prstGeom prst="rect">
+                      <a:avLst/>
+                    </a:prstGeom>
+                  </pic:spPr>
+                </pic:pic>
+              </a:graphicData>
+            </a:graphic>
+          </wp:inline>
+        </w:drawing>
+      </w:r>
+    </w:p>
+    <w:p>
+      <w:pPr>
+        <w:pStyle w:val="Legenda"/>
+        <w:jc w:val="center"/>
+      </w:pPr>
+      <w:r>
+        <w:t xml:space="preserve">Rysunek </w:t>
+      </w:r>
+      <w:r>
+        <w:fldChar w:fldCharType="begin"/>
+      </w:r>
+      <w:r>
+        <w:instrText xml:space="preserve"> SEQ Rysunek \* ARABIC </w:instrText>
+      </w:r>
+      <w:r>
+        <w:fldChar w:fldCharType="separate"/>
+      </w:r>
+      <w:r>
+        <w:t>17</w:t>
+      </w:r>
+      <w:r>
+        <w:fldChar w:fldCharType="end"/>
+      </w:r>
+      <w:r>
+        <w:t xml:space="preserve"> – cathedral</w:t>
+      </w:r>
+    </w:p>
+    <w:p>
+      <w:r>
+        <w:t>Zaobserwować można zarys struktury ścian – co powoduje możliwe, coraz bliższe osiągnięcie celu.</w:t>
+      </w:r>
+    </w:p>
+    <w:p/>
+    <w:p>
+      <w:pPr>
+        <w:keepNext/>
+        <w:jc w:val="center"/>
+      </w:pPr>
+      <w:r>
+        <w:drawing>
+          <wp:inline distT="0" distB="0" distL="0" distR="0" wp14:anchorId="550A52DC" wp14:editId="6F3D1BC5">
+            <wp:extent cx="5760720" cy="3205480"/>
+            <wp:effectExtent l="0" t="0" r="0" b="0"/>
+            <wp:docPr id="891574500" name="Obraz 1" descr="Obraz zawierający paragon, design&#10;&#10;Zawartość wygenerowana przez AI może być niepoprawna."/>
+            <wp:cNvGraphicFramePr>
+              <a:graphicFrameLocks xmlns:a="http://schemas.openxmlformats.org/drawingml/2006/main" noChangeAspect="1"/>
+            </wp:cNvGraphicFramePr>
+            <a:graphic xmlns:a="http://schemas.openxmlformats.org/drawingml/2006/main">
+              <a:graphicData uri="http://schemas.openxmlformats.org/drawingml/2006/picture">
+                <pic:pic xmlns:pic="http://schemas.openxmlformats.org/drawingml/2006/picture">
+                  <pic:nvPicPr>
+                    <pic:cNvPr id="891574500" name="Obraz 1" descr="Obraz zawierający paragon, design&#10;&#10;Zawartość wygenerowana przez AI może być niepoprawna."/>
+                    <pic:cNvPicPr/>
+                  </pic:nvPicPr>
+                  <pic:blipFill>
+                    <a:blip r:embed="rId22"/>
+                    <a:stretch>
+                      <a:fillRect/>
+                    </a:stretch>
+                  </pic:blipFill>
+                  <pic:spPr>
+                    <a:xfrm>
+                      <a:off x="0" y="0"/>
+                      <a:ext cx="5760720" cy="3205480"/>
+                    </a:xfrm>
+                    <a:prstGeom prst="rect">
+                      <a:avLst/>
+                    </a:prstGeom>
+                  </pic:spPr>
+                </pic:pic>
+              </a:graphicData>
+            </a:graphic>
+          </wp:inline>
+        </w:drawing>
+      </w:r>
+    </w:p>
+    <w:p>
+      <w:pPr>
+        <w:pStyle w:val="Legenda"/>
+        <w:jc w:val="center"/>
+      </w:pPr>
+      <w:r>
+        <w:t xml:space="preserve">Rysunek </w:t>
+      </w:r>
+      <w:r>
+        <w:fldChar w:fldCharType="begin"/>
+      </w:r>
+      <w:r>
+        <w:instrText xml:space="preserve"> SEQ Rysunek \* ARABIC </w:instrText>
+      </w:r>
+      <w:r>
+        <w:fldChar w:fldCharType="separate"/>
+      </w:r>
+      <w:r>
+        <w:t>18</w:t>
+      </w:r>
+      <w:r>
+        <w:fldChar w:fldCharType="end"/>
+      </w:r>
+      <w:r>
+        <w:t xml:space="preserve"> - towne1.ds1</w:t>
+      </w:r>
+    </w:p>
+    <w:p>
+      <w:pPr>
+        <w:keepNext/>
+        <w:jc w:val="center"/>
+      </w:pPr>
+      <w:r>
+        <w:lastRenderedPageBreak/>
+        <w:drawing>
+          <wp:inline distT="0" distB="0" distL="0" distR="0" wp14:anchorId="4D177F16" wp14:editId="74032E84">
+            <wp:extent cx="5760720" cy="3018155"/>
+            <wp:effectExtent l="0" t="0" r="0" b="0"/>
+            <wp:docPr id="707397662" name="Obraz 1" descr="Obraz zawierający zrzut ekranu, mapa&#10;&#10;Zawartość wygenerowana przez AI może być niepoprawna."/>
+            <wp:cNvGraphicFramePr>
+              <a:graphicFrameLocks xmlns:a="http://schemas.openxmlformats.org/drawingml/2006/main" noChangeAspect="1"/>
+            </wp:cNvGraphicFramePr>
+            <a:graphic xmlns:a="http://schemas.openxmlformats.org/drawingml/2006/main">
+              <a:graphicData uri="http://schemas.openxmlformats.org/drawingml/2006/picture">
+                <pic:pic xmlns:pic="http://schemas.openxmlformats.org/drawingml/2006/picture">
+                  <pic:nvPicPr>
+                    <pic:cNvPr id="707397662" name="Obraz 1" descr="Obraz zawierający zrzut ekranu, mapa&#10;&#10;Zawartość wygenerowana przez AI może być niepoprawna."/>
+                    <pic:cNvPicPr/>
+                  </pic:nvPicPr>
+                  <pic:blipFill>
+                    <a:blip r:embed="rId23"/>
+                    <a:stretch>
+                      <a:fillRect/>
+                    </a:stretch>
+                  </pic:blipFill>
+                  <pic:spPr>
+                    <a:xfrm>
+                      <a:off x="0" y="0"/>
+                      <a:ext cx="5760720" cy="3018155"/>
+                    </a:xfrm>
+                    <a:prstGeom prst="rect">
+                      <a:avLst/>
+                    </a:prstGeom>
+                  </pic:spPr>
+                </pic:pic>
+              </a:graphicData>
+            </a:graphic>
+          </wp:inline>
+        </w:drawing>
+      </w:r>
+    </w:p>
+    <w:p>
+      <w:pPr>
+        <w:pStyle w:val="Legenda"/>
+        <w:jc w:val="center"/>
+      </w:pPr>
+      <w:r>
+        <w:t xml:space="preserve">Rysunek </w:t>
+      </w:r>
+      <w:r>
+        <w:fldChar w:fldCharType="begin"/>
+      </w:r>
+      <w:r>
+        <w:instrText xml:space="preserve"> SEQ Rysunek \* ARABIC </w:instrText>
+      </w:r>
+      <w:r>
+        <w:fldChar w:fldCharType="separate"/>
+      </w:r>
+      <w:r>
+        <w:t>19</w:t>
+      </w:r>
+      <w:r>
+        <w:fldChar w:fldCharType="end"/>
+      </w:r>
+      <w:r>
+        <w:t xml:space="preserve"> - rouge encampment</w:t>
+      </w:r>
+    </w:p>
+    <w:p>
+      <w:r>
+        <w:t>Jeśli dobrze myślę to plik powyżej jest właśnie tym w grze. Analiza na podstawie tego co widać.</w:t>
+      </w:r>
+    </w:p>
+    <w:p/>
+    <w:p>
+      <w:pPr>
+        <w:keepNext/>
+        <w:jc w:val="center"/>
+      </w:pPr>
+      <w:r>
+        <w:drawing>
+          <wp:inline distT="0" distB="0" distL="0" distR="0" wp14:anchorId="4819D2ED" wp14:editId="69092B54">
+            <wp:extent cx="5760720" cy="3031490"/>
+            <wp:effectExtent l="0" t="0" r="0" b="0"/>
+            <wp:docPr id="946679328" name="Obraz 1" descr="Obraz zawierający tekst, list, papier, paragon&#10;&#10;Zawartość wygenerowana przez AI może być niepoprawna."/>
+            <wp:cNvGraphicFramePr>
+              <a:graphicFrameLocks xmlns:a="http://schemas.openxmlformats.org/drawingml/2006/main" noChangeAspect="1"/>
+            </wp:cNvGraphicFramePr>
+            <a:graphic xmlns:a="http://schemas.openxmlformats.org/drawingml/2006/main">
+              <a:graphicData uri="http://schemas.openxmlformats.org/drawingml/2006/picture">
+                <pic:pic xmlns:pic="http://schemas.openxmlformats.org/drawingml/2006/picture">
+                  <pic:nvPicPr>
+                    <pic:cNvPr id="946679328" name="Obraz 1" descr="Obraz zawierający tekst, list, papier, paragon&#10;&#10;Zawartość wygenerowana przez AI może być niepoprawna."/>
+                    <pic:cNvPicPr/>
+                  </pic:nvPicPr>
+                  <pic:blipFill>
+                    <a:blip r:embed="rId24" cstate="print">
+                      <a:extLst>
+                        <a:ext uri="{28A0092B-C50C-407E-A947-70E740481C1C}">
+                          <a14:useLocalDpi xmlns:a14="http://schemas.microsoft.com/office/drawing/2010/main" val="0"/>
+                        </a:ext>
+                      </a:extLst>
+                    </a:blip>
+                    <a:stretch>
+                      <a:fillRect/>
+                    </a:stretch>
+                  </pic:blipFill>
+                  <pic:spPr>
+                    <a:xfrm>
+                      <a:off x="0" y="0"/>
+                      <a:ext cx="5760720" cy="3031490"/>
+                    </a:xfrm>
+                    <a:prstGeom prst="rect">
+                      <a:avLst/>
+                    </a:prstGeom>
+                  </pic:spPr>
+                </pic:pic>
+              </a:graphicData>
+            </a:graphic>
+          </wp:inline>
+        </w:drawing>
+      </w:r>
+    </w:p>
+    <w:p>
+      <w:pPr>
+        <w:pStyle w:val="Legenda"/>
+        <w:jc w:val="center"/>
+      </w:pPr>
+      <w:r>
+        <w:t xml:space="preserve">Rysunek </w:t>
+      </w:r>
+      <w:r>
+        <w:fldChar w:fldCharType="begin"/>
+      </w:r>
+      <w:r>
+        <w:instrText xml:space="preserve"> SEQ Rysunek \* ARABIC </w:instrText>
+      </w:r>
+      <w:r>
+        <w:fldChar w:fldCharType="separate"/>
+      </w:r>
+      <w:r>
+        <w:t>20</w:t>
+      </w:r>
+      <w:r>
+        <w:fldChar w:fldCharType="end"/>
+      </w:r>
+      <w:r>
+        <w:t xml:space="preserve"> - cathy3.ds1</w:t>
+      </w:r>
+    </w:p>
+    <w:p>
+      <w:r>
+        <w:t>Dokonanie zmian doprowadziło do kolejnych obserwaji. Z tego co teraz widać to, że piksele się na siebie nie nakładają. W porównaniu z wcześniejszym zarysem jest różnica gdzie są przesunięte dane piksele (po x z dołu na górę, po y z lewej na prawą). Poprzednie próby teoretycznie były dobre, ale nadpisywały piksele co sprawiało wrażenie zarysu mapy. Aktualnie jest bardzo podobnie tylko z drobną zmianą.</w:t>
+      </w:r>
+    </w:p>
+    <w:p>
+      <w:pPr>
+        <w:pStyle w:val="Legenda"/>
+        <w:keepNext/>
+      </w:pPr>
+      <w:r>
+        <w:lastRenderedPageBreak/>
+        <w:t xml:space="preserve">Tabela </w:t>
+      </w:r>
+      <w:r>
+        <w:fldChar w:fldCharType="begin"/>
+      </w:r>
+      <w:r>
+        <w:instrText xml:space="preserve"> SEQ Tabela \* ARABIC </w:instrText>
+      </w:r>
+      <w:r>
+        <w:fldChar w:fldCharType="separate"/>
+      </w:r>
+      <w:r>
+        <w:t>2</w:t>
+      </w:r>
+      <w:r>
+        <w:fldChar w:fldCharType="end"/>
+      </w:r>
+      <w:r>
+        <w:t xml:space="preserve"> - Debugowanie i anzaliza wyników</w:t>
+      </w:r>
+    </w:p>
+    <w:tbl>
+      <w:tblPr>
+        <w:tblStyle w:val="Tabela-Siatka"/>
+        <w:tblW w:w="0" w:type="auto"/>
+        <w:tblLook w:val="04A0" w:firstRow="1" w:lastRow="0" w:firstColumn="1" w:lastColumn="0" w:noHBand="0" w:noVBand="1"/>
+      </w:tblPr>
+      <w:tblGrid>
+        <w:gridCol w:w="562"/>
+        <w:gridCol w:w="1593"/>
+        <w:gridCol w:w="1683"/>
+        <w:gridCol w:w="2376"/>
+        <w:gridCol w:w="1451"/>
+        <w:gridCol w:w="1397"/>
+      </w:tblGrid>
+      <w:tr>
+        <w:tc>
+          <w:tcPr>
+            <w:tcW w:w="562" w:type="dxa"/>
+          </w:tcPr>
+          <w:p>
+            <w:pPr>
+              <w:jc w:val="center"/>
+              <w:rPr>
+                <w:b/>
+                <w:bCs/>
+                <w:lang w:val="en-GB"/>
+              </w:rPr>
+            </w:pPr>
+            <w:r>
+              <w:rPr>
+                <w:b/>
+                <w:bCs/>
+                <w:lang w:val="en-GB"/>
+              </w:rPr>
+              <w:t>#</w:t>
+            </w:r>
+          </w:p>
+        </w:tc>
+        <w:tc>
+          <w:tcPr>
+            <w:tcW w:w="1593" w:type="dxa"/>
+          </w:tcPr>
+          <w:p>
+            <w:pPr>
+              <w:jc w:val="center"/>
+              <w:rPr>
+                <w:b/>
+                <w:bCs/>
+                <w:lang w:val="en-GB"/>
+              </w:rPr>
+            </w:pPr>
+            <w:r>
+              <w:rPr>
+                <w:b/>
+                <w:bCs/>
+                <w:lang w:val="en-GB"/>
+              </w:rPr>
+              <w:t>Pixels Written</w:t>
+            </w:r>
+          </w:p>
+        </w:tc>
+        <w:tc>
+          <w:tcPr>
+            <w:tcW w:w="1683" w:type="dxa"/>
+          </w:tcPr>
+          <w:p>
+            <w:pPr>
+              <w:jc w:val="center"/>
+              <w:rPr>
+                <w:b/>
+                <w:bCs/>
+                <w:lang w:val="en-GB"/>
+              </w:rPr>
+            </w:pPr>
+            <w:r>
+              <w:rPr>
+                <w:b/>
+                <w:bCs/>
+                <w:lang w:val="en-GB"/>
+              </w:rPr>
+              <w:t>Out of Bounds</w:t>
+            </w:r>
+          </w:p>
+        </w:tc>
+        <w:tc>
+          <w:tcPr>
+            <w:tcW w:w="2376" w:type="dxa"/>
+          </w:tcPr>
+          <w:p>
+            <w:pPr>
+              <w:jc w:val="center"/>
+              <w:rPr>
+                <w:b/>
+                <w:bCs/>
+                <w:lang w:val="en-GB"/>
+              </w:rPr>
+            </w:pPr>
+            <w:r>
+              <w:rPr>
+                <w:b/>
+                <w:bCs/>
+                <w:lang w:val="en-GB"/>
+              </w:rPr>
+              <w:t>Block position</w:t>
+            </w:r>
+          </w:p>
+        </w:tc>
+        <w:tc>
+          <w:tcPr>
+            <w:tcW w:w="1451" w:type="dxa"/>
+          </w:tcPr>
+          <w:p>
+            <w:pPr>
+              <w:jc w:val="center"/>
+              <w:rPr>
+                <w:b/>
+                <w:bCs/>
+                <w:lang w:val="en-GB"/>
+              </w:rPr>
+            </w:pPr>
+            <w:r>
+              <w:rPr>
+                <w:b/>
+                <w:bCs/>
+                <w:highlight w:val="red"/>
+                <w:lang w:val="en-GB"/>
+              </w:rPr>
+              <w:t>Fill percentage</w:t>
+            </w:r>
+          </w:p>
+        </w:tc>
+        <w:tc>
+          <w:tcPr>
+            <w:tcW w:w="1397" w:type="dxa"/>
+          </w:tcPr>
+          <w:p>
+            <w:pPr>
+              <w:jc w:val="center"/>
+              <w:rPr>
+                <w:b/>
+                <w:bCs/>
+                <w:lang w:val="en-GB"/>
+              </w:rPr>
+            </w:pPr>
+            <w:r>
+              <w:rPr>
+                <w:b/>
+                <w:bCs/>
+                <w:lang w:val="en-GB"/>
+              </w:rPr>
+              <w:t>Non-zero pixels</w:t>
+            </w:r>
+          </w:p>
+        </w:tc>
+      </w:tr>
+      <w:tr>
+        <w:tc>
+          <w:tcPr>
+            <w:tcW w:w="562" w:type="dxa"/>
+          </w:tcPr>
+          <w:p>
+            <w:pPr>
+              <w:jc w:val="center"/>
+              <w:rPr>
+                <w:b/>
+                <w:bCs/>
+                <w:color w:val="EE0000"/>
+                <w:lang w:val="en-GB"/>
+              </w:rPr>
+            </w:pPr>
+            <w:r>
+              <w:rPr>
+                <w:b/>
+                <w:bCs/>
+                <w:color w:val="EE0000"/>
+                <w:lang w:val="en-GB"/>
+              </w:rPr>
+              <w:t>1</w:t>
+            </w:r>
+          </w:p>
+        </w:tc>
+        <w:tc>
+          <w:tcPr>
+            <w:tcW w:w="1593" w:type="dxa"/>
+          </w:tcPr>
+          <w:p>
+            <w:pPr>
+              <w:jc w:val="center"/>
+              <w:rPr>
+                <w:lang w:val="en-GB"/>
+              </w:rPr>
+            </w:pPr>
+            <w:r>
+              <w:rPr>
+                <w:lang w:val="en-GB"/>
+              </w:rPr>
+              <w:t>207</w:t>
+            </w:r>
+          </w:p>
+        </w:tc>
+        <w:tc>
+          <w:tcPr>
+            <w:tcW w:w="1683" w:type="dxa"/>
+          </w:tcPr>
+          <w:p>
+            <w:pPr>
+              <w:jc w:val="center"/>
+              <w:rPr>
+                <w:lang w:val="en-GB"/>
+              </w:rPr>
+            </w:pPr>
+            <w:r>
+              <w:rPr>
+                <w:lang w:val="en-GB"/>
+              </w:rPr>
+              <w:t>0</w:t>
+            </w:r>
+          </w:p>
+        </w:tc>
+        <w:tc>
+          <w:tcPr>
+            <w:tcW w:w="2376" w:type="dxa"/>
+          </w:tcPr>
+          <w:p>
+            <w:pPr>
+              <w:jc w:val="center"/>
+              <w:rPr>
+                <w:lang w:val="en-GB"/>
+              </w:rPr>
+            </w:pPr>
+            <w:r>
+              <w:rPr>
+                <w:lang w:val="en-GB"/>
+              </w:rPr>
+              <w:t>X = 64, Y = -256, tileWidth = 96, PixelData = 27648</w:t>
+            </w:r>
+          </w:p>
+        </w:tc>
+        <w:tc>
+          <w:tcPr>
+            <w:tcW w:w="1451" w:type="dxa"/>
+          </w:tcPr>
+          <w:p>
+            <w:pPr>
+              <w:jc w:val="center"/>
+              <w:rPr>
+                <w:highlight w:val="red"/>
+                <w:lang w:val="en-GB"/>
+              </w:rPr>
+            </w:pPr>
+            <w:r>
+              <w:rPr>
+                <w:highlight w:val="red"/>
+                <w:lang w:val="en-GB"/>
+              </w:rPr>
+              <w:t>1,6%</w:t>
+            </w:r>
+          </w:p>
+        </w:tc>
+        <w:tc>
+          <w:tcPr>
+            <w:tcW w:w="1397" w:type="dxa"/>
+          </w:tcPr>
+          <w:p>
+            <w:pPr>
+              <w:jc w:val="center"/>
+              <w:rPr>
+                <w:lang w:val="en-GB"/>
+              </w:rPr>
+            </w:pPr>
+            <w:r>
+              <w:rPr>
+                <w:lang w:val="en-GB"/>
+              </w:rPr>
+              <w:t>207</w:t>
+            </w:r>
+          </w:p>
+        </w:tc>
+      </w:tr>
+      <w:tr>
+        <w:tc>
+          <w:tcPr>
+            <w:tcW w:w="562" w:type="dxa"/>
+          </w:tcPr>
+          <w:p>
+            <w:pPr>
+              <w:jc w:val="center"/>
+              <w:rPr>
+                <w:b/>
+                <w:bCs/>
+                <w:color w:val="EE0000"/>
+                <w:lang w:val="en-GB"/>
+              </w:rPr>
+            </w:pPr>
+            <w:r>
+              <w:rPr>
+                <w:b/>
+                <w:bCs/>
+                <w:color w:val="EE0000"/>
+                <w:lang w:val="en-GB"/>
+              </w:rPr>
+              <w:t>2</w:t>
+            </w:r>
+          </w:p>
+        </w:tc>
+        <w:tc>
+          <w:tcPr>
+            <w:tcW w:w="1593" w:type="dxa"/>
+          </w:tcPr>
+          <w:p>
+            <w:pPr>
+              <w:jc w:val="center"/>
+              <w:rPr>
+                <w:lang w:val="en-GB"/>
+              </w:rPr>
+            </w:pPr>
+            <w:r>
+              <w:rPr>
+                <w:lang w:val="en-GB"/>
+              </w:rPr>
+              <w:t>81</w:t>
+            </w:r>
+          </w:p>
+        </w:tc>
+        <w:tc>
+          <w:tcPr>
+            <w:tcW w:w="1683" w:type="dxa"/>
+          </w:tcPr>
+          <w:p>
+            <w:pPr>
+              <w:jc w:val="center"/>
+              <w:rPr>
+                <w:lang w:val="en-GB"/>
+              </w:rPr>
+            </w:pPr>
+            <w:r>
+              <w:rPr>
+                <w:lang w:val="en-GB"/>
+              </w:rPr>
+              <w:t>0</w:t>
+            </w:r>
+          </w:p>
+        </w:tc>
+        <w:tc>
+          <w:tcPr>
+            <w:tcW w:w="2376" w:type="dxa"/>
+          </w:tcPr>
+          <w:p>
+            <w:pPr>
+              <w:jc w:val="center"/>
+              <w:rPr>
+                <w:lang w:val="en-GB"/>
+              </w:rPr>
+            </w:pPr>
+            <w:r>
+              <w:rPr>
+                <w:lang w:val="en-GB"/>
+              </w:rPr>
+              <w:t xml:space="preserve">X = </w:t>
+            </w:r>
+            <w:r>
+              <w:rPr>
+                <w:lang w:val="en-GB"/>
+              </w:rPr>
+              <w:t>32</w:t>
+            </w:r>
+            <w:r>
+              <w:rPr>
+                <w:lang w:val="en-GB"/>
+              </w:rPr>
+              <w:t>, Y = -256, tileWidth = 96, PixelData = 27648</w:t>
+            </w:r>
+          </w:p>
+        </w:tc>
+        <w:tc>
+          <w:tcPr>
+            <w:tcW w:w="1451" w:type="dxa"/>
+          </w:tcPr>
+          <w:p>
+            <w:pPr>
+              <w:jc w:val="center"/>
+              <w:rPr>
+                <w:highlight w:val="red"/>
+                <w:lang w:val="en-GB"/>
+              </w:rPr>
+            </w:pPr>
+            <w:r>
+              <w:rPr>
+                <w:highlight w:val="red"/>
+                <w:lang w:val="en-GB"/>
+              </w:rPr>
+              <w:t>0,6%</w:t>
+            </w:r>
+          </w:p>
+        </w:tc>
+        <w:tc>
+          <w:tcPr>
+            <w:tcW w:w="1397" w:type="dxa"/>
+          </w:tcPr>
+          <w:p>
+            <w:pPr>
+              <w:jc w:val="center"/>
+              <w:rPr>
+                <w:lang w:val="en-GB"/>
+              </w:rPr>
+            </w:pPr>
+            <w:r>
+              <w:rPr>
+                <w:lang w:val="en-GB"/>
+              </w:rPr>
+              <w:t>81</w:t>
+            </w:r>
+          </w:p>
+        </w:tc>
+      </w:tr>
+      <w:tr>
+        <w:tc>
+          <w:tcPr>
+            <w:tcW w:w="562" w:type="dxa"/>
+          </w:tcPr>
+          <w:p>
+            <w:pPr>
+              <w:jc w:val="center"/>
+              <w:rPr>
+                <w:b/>
+                <w:bCs/>
+                <w:color w:val="EE0000"/>
+                <w:lang w:val="en-GB"/>
+              </w:rPr>
+            </w:pPr>
+            <w:r>
+              <w:rPr>
+                <w:b/>
+                <w:bCs/>
+                <w:color w:val="EE0000"/>
+                <w:lang w:val="en-GB"/>
+              </w:rPr>
+              <w:t>3</w:t>
+            </w:r>
+          </w:p>
+        </w:tc>
+        <w:tc>
+          <w:tcPr>
+            <w:tcW w:w="1593" w:type="dxa"/>
+          </w:tcPr>
+          <w:p>
+            <w:pPr>
+              <w:jc w:val="center"/>
+              <w:rPr>
+                <w:lang w:val="en-GB"/>
+              </w:rPr>
+            </w:pPr>
+            <w:r>
+              <w:rPr>
+                <w:lang w:val="en-GB"/>
+              </w:rPr>
+              <w:t>512</w:t>
+            </w:r>
+          </w:p>
+        </w:tc>
+        <w:tc>
+          <w:tcPr>
+            <w:tcW w:w="1683" w:type="dxa"/>
+          </w:tcPr>
+          <w:p>
+            <w:pPr>
+              <w:jc w:val="center"/>
+              <w:rPr>
+                <w:lang w:val="en-GB"/>
+              </w:rPr>
+            </w:pPr>
+            <w:r>
+              <w:rPr>
+                <w:lang w:val="en-GB"/>
+              </w:rPr>
+              <w:t>0</w:t>
+            </w:r>
+          </w:p>
+        </w:tc>
+        <w:tc>
+          <w:tcPr>
+            <w:tcW w:w="2376" w:type="dxa"/>
+          </w:tcPr>
+          <w:p>
+            <w:pPr>
+              <w:jc w:val="center"/>
+              <w:rPr>
+                <w:lang w:val="en-GB"/>
+              </w:rPr>
+            </w:pPr>
+            <w:r>
+              <w:rPr>
+                <w:lang w:val="en-GB"/>
+              </w:rPr>
+              <w:t>X = 64, Y = -</w:t>
+            </w:r>
+            <w:r>
+              <w:rPr>
+                <w:lang w:val="en-GB"/>
+              </w:rPr>
+              <w:t>224</w:t>
+            </w:r>
+            <w:r>
+              <w:rPr>
+                <w:lang w:val="en-GB"/>
+              </w:rPr>
+              <w:t>, tileWidth = 96, PixelData = 27648</w:t>
+            </w:r>
+          </w:p>
+        </w:tc>
+        <w:tc>
+          <w:tcPr>
+            <w:tcW w:w="1451" w:type="dxa"/>
+          </w:tcPr>
+          <w:p>
+            <w:pPr>
+              <w:jc w:val="center"/>
+              <w:rPr>
+                <w:highlight w:val="red"/>
+                <w:lang w:val="en-GB"/>
+              </w:rPr>
+            </w:pPr>
+            <w:r>
+              <w:rPr>
+                <w:highlight w:val="red"/>
+                <w:lang w:val="en-GB"/>
+              </w:rPr>
+              <w:t>4,0%</w:t>
+            </w:r>
+          </w:p>
+        </w:tc>
+        <w:tc>
+          <w:tcPr>
+            <w:tcW w:w="1397" w:type="dxa"/>
+          </w:tcPr>
+          <w:p>
+            <w:pPr>
+              <w:jc w:val="center"/>
+              <w:rPr>
+                <w:lang w:val="en-GB"/>
+              </w:rPr>
+            </w:pPr>
+            <w:r>
+              <w:rPr>
+                <w:lang w:val="en-GB"/>
+              </w:rPr>
+              <w:t>512</w:t>
+            </w:r>
+          </w:p>
+        </w:tc>
+      </w:tr>
+      <w:tr>
+        <w:tc>
+          <w:tcPr>
+            <w:tcW w:w="562" w:type="dxa"/>
+          </w:tcPr>
+          <w:p>
+            <w:pPr>
+              <w:jc w:val="center"/>
+              <w:rPr>
+                <w:b/>
+                <w:bCs/>
+                <w:color w:val="EE0000"/>
+                <w:lang w:val="en-GB"/>
+              </w:rPr>
+            </w:pPr>
+            <w:r>
+              <w:rPr>
+                <w:b/>
+                <w:bCs/>
+                <w:color w:val="EE0000"/>
+                <w:lang w:val="en-GB"/>
+              </w:rPr>
+              <w:t>4</w:t>
+            </w:r>
+          </w:p>
+        </w:tc>
+        <w:tc>
+          <w:tcPr>
+            <w:tcW w:w="1593" w:type="dxa"/>
+          </w:tcPr>
+          <w:p>
+            <w:pPr>
+              <w:jc w:val="center"/>
+              <w:rPr>
+                <w:lang w:val="en-GB"/>
+              </w:rPr>
+            </w:pPr>
+            <w:r>
+              <w:rPr>
+                <w:lang w:val="en-GB"/>
+              </w:rPr>
+              <w:t>975</w:t>
+            </w:r>
+          </w:p>
+        </w:tc>
+        <w:tc>
+          <w:tcPr>
+            <w:tcW w:w="1683" w:type="dxa"/>
+          </w:tcPr>
+          <w:p>
+            <w:pPr>
+              <w:jc w:val="center"/>
+              <w:rPr>
+                <w:lang w:val="en-GB"/>
+              </w:rPr>
+            </w:pPr>
+            <w:r>
+              <w:rPr>
+                <w:lang w:val="en-GB"/>
+              </w:rPr>
+              <w:t>0</w:t>
+            </w:r>
+          </w:p>
+        </w:tc>
+        <w:tc>
+          <w:tcPr>
+            <w:tcW w:w="2376" w:type="dxa"/>
+          </w:tcPr>
+          <w:p>
+            <w:pPr>
+              <w:jc w:val="center"/>
+              <w:rPr>
+                <w:lang w:val="en-GB"/>
+              </w:rPr>
+            </w:pPr>
+            <w:r>
+              <w:rPr>
+                <w:lang w:val="en-GB"/>
+              </w:rPr>
+              <w:t xml:space="preserve">X = </w:t>
+            </w:r>
+            <w:r>
+              <w:rPr>
+                <w:lang w:val="en-GB"/>
+              </w:rPr>
+              <w:t>32</w:t>
+            </w:r>
+            <w:r>
+              <w:rPr>
+                <w:lang w:val="en-GB"/>
+              </w:rPr>
+              <w:t>, Y = -</w:t>
+            </w:r>
+            <w:r>
+              <w:rPr>
+                <w:lang w:val="en-GB"/>
+              </w:rPr>
+              <w:t>224</w:t>
+            </w:r>
+            <w:r>
+              <w:rPr>
+                <w:lang w:val="en-GB"/>
+              </w:rPr>
+              <w:t>, tileWidth = 96, PixelData = 27648</w:t>
+            </w:r>
+          </w:p>
+        </w:tc>
+        <w:tc>
+          <w:tcPr>
+            <w:tcW w:w="1451" w:type="dxa"/>
+          </w:tcPr>
+          <w:p>
+            <w:pPr>
+              <w:jc w:val="center"/>
+              <w:rPr>
+                <w:highlight w:val="red"/>
+                <w:lang w:val="en-GB"/>
+              </w:rPr>
+            </w:pPr>
+            <w:r>
+              <w:rPr>
+                <w:highlight w:val="red"/>
+                <w:lang w:val="en-GB"/>
+              </w:rPr>
+              <w:t>7,6%</w:t>
+            </w:r>
+          </w:p>
+        </w:tc>
+        <w:tc>
+          <w:tcPr>
+            <w:tcW w:w="1397" w:type="dxa"/>
+          </w:tcPr>
+          <w:p>
+            <w:pPr>
+              <w:jc w:val="center"/>
+              <w:rPr>
+                <w:lang w:val="en-GB"/>
+              </w:rPr>
+            </w:pPr>
+            <w:r>
+              <w:rPr>
+                <w:lang w:val="en-GB"/>
+              </w:rPr>
+              <w:t>975</w:t>
+            </w:r>
+          </w:p>
+        </w:tc>
+      </w:tr>
+      <w:tr>
+        <w:tc>
+          <w:tcPr>
+            <w:tcW w:w="562" w:type="dxa"/>
+          </w:tcPr>
+          <w:p>
+            <w:pPr>
+              <w:jc w:val="center"/>
+              <w:rPr>
+                <w:b/>
+                <w:bCs/>
+                <w:color w:val="EE0000"/>
+                <w:lang w:val="en-GB"/>
+              </w:rPr>
+            </w:pPr>
+            <w:r>
+              <w:rPr>
+                <w:b/>
+                <w:bCs/>
+                <w:color w:val="EE0000"/>
+                <w:lang w:val="en-GB"/>
+              </w:rPr>
+              <w:t>5</w:t>
+            </w:r>
+          </w:p>
+        </w:tc>
+        <w:tc>
+          <w:tcPr>
+            <w:tcW w:w="1593" w:type="dxa"/>
+          </w:tcPr>
+          <w:p>
+            <w:pPr>
+              <w:jc w:val="center"/>
+              <w:rPr>
+                <w:lang w:val="en-GB"/>
+              </w:rPr>
+            </w:pPr>
+            <w:r>
+              <w:rPr>
+                <w:lang w:val="en-GB"/>
+              </w:rPr>
+              <w:t>544</w:t>
+            </w:r>
+          </w:p>
+        </w:tc>
+        <w:tc>
+          <w:tcPr>
+            <w:tcW w:w="1683" w:type="dxa"/>
+          </w:tcPr>
+          <w:p>
+            <w:pPr>
+              <w:jc w:val="center"/>
+              <w:rPr>
+                <w:lang w:val="en-GB"/>
+              </w:rPr>
+            </w:pPr>
+            <w:r>
+              <w:rPr>
+                <w:lang w:val="en-GB"/>
+              </w:rPr>
+              <w:t>0</w:t>
+            </w:r>
+          </w:p>
+        </w:tc>
+        <w:tc>
+          <w:tcPr>
+            <w:tcW w:w="2376" w:type="dxa"/>
+          </w:tcPr>
+          <w:p>
+            <w:pPr>
+              <w:jc w:val="center"/>
+              <w:rPr>
+                <w:lang w:val="en-GB"/>
+              </w:rPr>
+            </w:pPr>
+            <w:r>
+              <w:rPr>
+                <w:lang w:val="en-GB"/>
+              </w:rPr>
+              <w:t xml:space="preserve">X = </w:t>
+            </w:r>
+            <w:r>
+              <w:rPr>
+                <w:lang w:val="en-GB"/>
+              </w:rPr>
+              <w:t>0</w:t>
+            </w:r>
+            <w:r>
+              <w:rPr>
+                <w:lang w:val="en-GB"/>
+              </w:rPr>
+              <w:t>, Y = -</w:t>
+            </w:r>
+            <w:r>
+              <w:rPr>
+                <w:lang w:val="en-GB"/>
+              </w:rPr>
+              <w:t>224</w:t>
+            </w:r>
+            <w:r>
+              <w:rPr>
+                <w:lang w:val="en-GB"/>
+              </w:rPr>
+              <w:t>, tileWidth = 96, PixelData = 27648</w:t>
+            </w:r>
+          </w:p>
+        </w:tc>
+        <w:tc>
+          <w:tcPr>
+            <w:tcW w:w="1451" w:type="dxa"/>
+          </w:tcPr>
+          <w:p>
+            <w:pPr>
+              <w:jc w:val="center"/>
+              <w:rPr>
+                <w:highlight w:val="red"/>
+                <w:lang w:val="en-GB"/>
+              </w:rPr>
+            </w:pPr>
+            <w:r>
+              <w:rPr>
+                <w:highlight w:val="red"/>
+                <w:lang w:val="en-GB"/>
+              </w:rPr>
+              <w:t>4,3%</w:t>
+            </w:r>
+          </w:p>
+        </w:tc>
+        <w:tc>
+          <w:tcPr>
+            <w:tcW w:w="1397" w:type="dxa"/>
+          </w:tcPr>
+          <w:p>
+            <w:pPr>
+              <w:jc w:val="center"/>
+              <w:rPr>
+                <w:lang w:val="en-GB"/>
+              </w:rPr>
+            </w:pPr>
+            <w:r>
+              <w:rPr>
+                <w:lang w:val="en-GB"/>
+              </w:rPr>
+              <w:t>544</w:t>
+            </w:r>
+          </w:p>
+        </w:tc>
+      </w:tr>
+      <w:tr>
+        <w:tc>
+          <w:tcPr>
+            <w:tcW w:w="562" w:type="dxa"/>
+          </w:tcPr>
+          <w:p>
+            <w:pPr>
+              <w:jc w:val="center"/>
+              <w:rPr>
+                <w:b/>
+                <w:bCs/>
+                <w:color w:val="00B050"/>
+                <w:lang w:val="en-GB"/>
+              </w:rPr>
+            </w:pPr>
+            <w:r>
+              <w:rPr>
+                <w:b/>
+                <w:bCs/>
+                <w:color w:val="00B050"/>
+                <w:lang w:val="en-GB"/>
+              </w:rPr>
+              <w:t>6</w:t>
+            </w:r>
+          </w:p>
+        </w:tc>
+        <w:tc>
+          <w:tcPr>
+            <w:tcW w:w="1593" w:type="dxa"/>
+          </w:tcPr>
+          <w:p>
+            <w:pPr>
+              <w:jc w:val="center"/>
+              <w:rPr>
+                <w:lang w:val="en-GB"/>
+              </w:rPr>
+            </w:pPr>
+            <w:r>
+              <w:rPr>
+                <w:lang w:val="en-GB"/>
+              </w:rPr>
+              <w:t>33</w:t>
+            </w:r>
+          </w:p>
+        </w:tc>
+        <w:tc>
+          <w:tcPr>
+            <w:tcW w:w="1683" w:type="dxa"/>
+          </w:tcPr>
+          <w:p>
+            <w:pPr>
+              <w:jc w:val="center"/>
+              <w:rPr>
+                <w:lang w:val="en-GB"/>
+              </w:rPr>
+            </w:pPr>
+            <w:r>
+              <w:rPr>
+                <w:lang w:val="en-GB"/>
+              </w:rPr>
+              <w:t>0</w:t>
+            </w:r>
+          </w:p>
+        </w:tc>
+        <w:tc>
+          <w:tcPr>
+            <w:tcW w:w="2376" w:type="dxa"/>
+          </w:tcPr>
+          <w:p>
+            <w:pPr>
+              <w:jc w:val="center"/>
+              <w:rPr>
+                <w:lang w:val="en-GB"/>
+              </w:rPr>
+            </w:pPr>
+            <w:r>
+              <w:rPr>
+                <w:lang w:val="en-GB"/>
+              </w:rPr>
+              <w:t>X = 0, Y = -320, tileWidth = 96, PixelData = 33792</w:t>
+            </w:r>
+          </w:p>
+        </w:tc>
+        <w:tc>
+          <w:tcPr>
+            <w:tcW w:w="1451" w:type="dxa"/>
+          </w:tcPr>
+          <w:p>
+            <w:pPr>
+              <w:jc w:val="center"/>
+              <w:rPr>
+                <w:highlight w:val="red"/>
+                <w:lang w:val="en-GB"/>
+              </w:rPr>
+            </w:pPr>
+            <w:r>
+              <w:rPr>
+                <w:highlight w:val="red"/>
+                <w:lang w:val="en-GB"/>
+              </w:rPr>
+              <w:t>0,3%</w:t>
+            </w:r>
+          </w:p>
+        </w:tc>
+        <w:tc>
+          <w:tcPr>
+            <w:tcW w:w="1397" w:type="dxa"/>
+          </w:tcPr>
+          <w:p>
+            <w:pPr>
+              <w:jc w:val="center"/>
+              <w:rPr>
+                <w:lang w:val="en-GB"/>
+              </w:rPr>
+            </w:pPr>
+            <w:r>
+              <w:rPr>
+                <w:lang w:val="en-GB"/>
+              </w:rPr>
+              <w:t>33</w:t>
+            </w:r>
+          </w:p>
+        </w:tc>
+      </w:tr>
+      <w:tr>
+        <w:tc>
+          <w:tcPr>
+            <w:tcW w:w="562" w:type="dxa"/>
+          </w:tcPr>
+          <w:p>
+            <w:pPr>
+              <w:jc w:val="center"/>
+              <w:rPr>
+                <w:b/>
+                <w:bCs/>
+                <w:color w:val="00B050"/>
+                <w:lang w:val="en-GB"/>
+              </w:rPr>
+            </w:pPr>
+            <w:r>
+              <w:rPr>
+                <w:b/>
+                <w:bCs/>
+                <w:color w:val="00B050"/>
+                <w:lang w:val="en-GB"/>
+              </w:rPr>
+              <w:t>7</w:t>
+            </w:r>
+          </w:p>
+        </w:tc>
+        <w:tc>
+          <w:tcPr>
+            <w:tcW w:w="1593" w:type="dxa"/>
+          </w:tcPr>
+          <w:p>
+            <w:pPr>
+              <w:jc w:val="center"/>
+              <w:rPr>
+                <w:lang w:val="en-GB"/>
+              </w:rPr>
+            </w:pPr>
+            <w:r>
+              <w:rPr>
+                <w:lang w:val="en-GB"/>
+              </w:rPr>
+              <w:t>68</w:t>
+            </w:r>
+          </w:p>
+        </w:tc>
+        <w:tc>
+          <w:tcPr>
+            <w:tcW w:w="1683" w:type="dxa"/>
+          </w:tcPr>
+          <w:p>
+            <w:pPr>
+              <w:jc w:val="center"/>
+              <w:rPr>
+                <w:lang w:val="en-GB"/>
+              </w:rPr>
+            </w:pPr>
+            <w:r>
+              <w:rPr>
+                <w:lang w:val="en-GB"/>
+              </w:rPr>
+              <w:t>0</w:t>
+            </w:r>
+          </w:p>
+        </w:tc>
+        <w:tc>
+          <w:tcPr>
+            <w:tcW w:w="2376" w:type="dxa"/>
+          </w:tcPr>
+          <w:p>
+            <w:pPr>
+              <w:jc w:val="center"/>
+              <w:rPr>
+                <w:lang w:val="en-GB"/>
+              </w:rPr>
+            </w:pPr>
+            <w:r>
+              <w:rPr>
+                <w:lang w:val="en-GB"/>
+              </w:rPr>
+              <w:t>X = 32, Y = -288, tileWidth = 96, PixelData = 33792</w:t>
+            </w:r>
+          </w:p>
+        </w:tc>
+        <w:tc>
+          <w:tcPr>
+            <w:tcW w:w="1451" w:type="dxa"/>
+          </w:tcPr>
+          <w:p>
+            <w:pPr>
+              <w:jc w:val="center"/>
+              <w:rPr>
+                <w:highlight w:val="red"/>
+                <w:lang w:val="en-GB"/>
+              </w:rPr>
+            </w:pPr>
+            <w:r>
+              <w:rPr>
+                <w:highlight w:val="red"/>
+                <w:lang w:val="en-GB"/>
+              </w:rPr>
+              <w:t>0,5%</w:t>
+            </w:r>
+          </w:p>
+        </w:tc>
+        <w:tc>
+          <w:tcPr>
+            <w:tcW w:w="1397" w:type="dxa"/>
+          </w:tcPr>
+          <w:p>
+            <w:pPr>
+              <w:jc w:val="center"/>
+              <w:rPr>
+                <w:lang w:val="en-GB"/>
+              </w:rPr>
+            </w:pPr>
+            <w:r>
+              <w:rPr>
+                <w:lang w:val="en-GB"/>
+              </w:rPr>
+              <w:t>68</w:t>
+            </w:r>
+          </w:p>
+        </w:tc>
+      </w:tr>
+      <w:tr>
+        <w:tc>
+          <w:tcPr>
+            <w:tcW w:w="562" w:type="dxa"/>
+          </w:tcPr>
+          <w:p>
+            <w:pPr>
+              <w:jc w:val="center"/>
+              <w:rPr>
+                <w:b/>
+                <w:bCs/>
+                <w:color w:val="00B050"/>
+                <w:lang w:val="en-GB"/>
+              </w:rPr>
+            </w:pPr>
+            <w:r>
+              <w:rPr>
+                <w:b/>
+                <w:bCs/>
+                <w:color w:val="00B050"/>
+                <w:lang w:val="en-GB"/>
+              </w:rPr>
+              <w:t>8</w:t>
+            </w:r>
+          </w:p>
+        </w:tc>
+        <w:tc>
+          <w:tcPr>
+            <w:tcW w:w="1593" w:type="dxa"/>
+          </w:tcPr>
+          <w:p>
+            <w:pPr>
+              <w:jc w:val="center"/>
+              <w:rPr>
+                <w:lang w:val="en-GB"/>
+              </w:rPr>
+            </w:pPr>
+            <w:r>
+              <w:rPr>
+                <w:lang w:val="en-GB"/>
+              </w:rPr>
+              <w:t>443</w:t>
+            </w:r>
+          </w:p>
+        </w:tc>
+        <w:tc>
+          <w:tcPr>
+            <w:tcW w:w="1683" w:type="dxa"/>
+          </w:tcPr>
+          <w:p>
+            <w:pPr>
+              <w:jc w:val="center"/>
+              <w:rPr>
+                <w:lang w:val="en-GB"/>
+              </w:rPr>
+            </w:pPr>
+            <w:r>
+              <w:rPr>
+                <w:lang w:val="en-GB"/>
+              </w:rPr>
+              <w:t>0</w:t>
+            </w:r>
+          </w:p>
+        </w:tc>
+        <w:tc>
+          <w:tcPr>
+            <w:tcW w:w="2376" w:type="dxa"/>
+          </w:tcPr>
+          <w:p>
+            <w:pPr>
+              <w:jc w:val="center"/>
+              <w:rPr>
+                <w:lang w:val="en-GB"/>
+              </w:rPr>
+            </w:pPr>
+            <w:r>
+              <w:rPr>
+                <w:lang w:val="en-GB"/>
+              </w:rPr>
+              <w:t>X = 0, Y = -288, tileWidth = 96, PixelData = 33792</w:t>
+            </w:r>
+          </w:p>
+        </w:tc>
+        <w:tc>
+          <w:tcPr>
+            <w:tcW w:w="1451" w:type="dxa"/>
+          </w:tcPr>
+          <w:p>
+            <w:pPr>
+              <w:jc w:val="center"/>
+              <w:rPr>
+                <w:highlight w:val="red"/>
+                <w:lang w:val="en-GB"/>
+              </w:rPr>
+            </w:pPr>
+            <w:r>
+              <w:rPr>
+                <w:highlight w:val="red"/>
+                <w:lang w:val="en-GB"/>
+              </w:rPr>
+              <w:t>3,5%</w:t>
+            </w:r>
+          </w:p>
+        </w:tc>
+        <w:tc>
+          <w:tcPr>
+            <w:tcW w:w="1397" w:type="dxa"/>
+          </w:tcPr>
+          <w:p>
+            <w:pPr>
+              <w:jc w:val="center"/>
+              <w:rPr>
+                <w:lang w:val="en-GB"/>
+              </w:rPr>
+            </w:pPr>
+            <w:r>
+              <w:rPr>
+                <w:lang w:val="en-GB"/>
+              </w:rPr>
+              <w:t>443</w:t>
+            </w:r>
+          </w:p>
+        </w:tc>
+      </w:tr>
+      <w:tr>
+        <w:tc>
+          <w:tcPr>
+            <w:tcW w:w="562" w:type="dxa"/>
+          </w:tcPr>
+          <w:p>
+            <w:pPr>
+              <w:jc w:val="center"/>
+              <w:rPr>
+                <w:b/>
+                <w:bCs/>
+                <w:color w:val="00B050"/>
+                <w:lang w:val="en-GB"/>
+              </w:rPr>
+            </w:pPr>
+            <w:r>
+              <w:rPr>
+                <w:b/>
+                <w:bCs/>
+                <w:color w:val="00B050"/>
+                <w:lang w:val="en-GB"/>
+              </w:rPr>
+              <w:t>9</w:t>
+            </w:r>
+          </w:p>
+        </w:tc>
+        <w:tc>
+          <w:tcPr>
+            <w:tcW w:w="1593" w:type="dxa"/>
+          </w:tcPr>
+          <w:p>
+            <w:pPr>
+              <w:jc w:val="center"/>
+              <w:rPr>
+                <w:lang w:val="en-GB"/>
+              </w:rPr>
+            </w:pPr>
+            <w:r>
+              <w:rPr>
+                <w:lang w:val="en-GB"/>
+              </w:rPr>
+              <w:t>116</w:t>
+            </w:r>
+          </w:p>
+        </w:tc>
+        <w:tc>
+          <w:tcPr>
+            <w:tcW w:w="1683" w:type="dxa"/>
+          </w:tcPr>
+          <w:p>
+            <w:pPr>
+              <w:jc w:val="center"/>
+              <w:rPr>
+                <w:lang w:val="en-GB"/>
+              </w:rPr>
+            </w:pPr>
+            <w:r>
+              <w:rPr>
+                <w:lang w:val="en-GB"/>
+              </w:rPr>
+              <w:t>0</w:t>
+            </w:r>
+          </w:p>
+        </w:tc>
+        <w:tc>
+          <w:tcPr>
+            <w:tcW w:w="2376" w:type="dxa"/>
+          </w:tcPr>
+          <w:p>
+            <w:pPr>
+              <w:jc w:val="center"/>
+              <w:rPr>
+                <w:lang w:val="en-GB"/>
+              </w:rPr>
+            </w:pPr>
+            <w:r>
+              <w:rPr>
+                <w:lang w:val="en-GB"/>
+              </w:rPr>
+              <w:t>X = 32, Y = -256, tileWidth = 96, PixelData = 33792</w:t>
+            </w:r>
+          </w:p>
+        </w:tc>
+        <w:tc>
+          <w:tcPr>
+            <w:tcW w:w="1451" w:type="dxa"/>
+          </w:tcPr>
+          <w:p>
+            <w:pPr>
+              <w:jc w:val="center"/>
+              <w:rPr>
+                <w:highlight w:val="red"/>
+                <w:lang w:val="en-GB"/>
+              </w:rPr>
+            </w:pPr>
+            <w:r>
+              <w:rPr>
+                <w:highlight w:val="red"/>
+                <w:lang w:val="en-GB"/>
+              </w:rPr>
+              <w:t>0,9%</w:t>
+            </w:r>
+          </w:p>
+        </w:tc>
+        <w:tc>
+          <w:tcPr>
+            <w:tcW w:w="1397" w:type="dxa"/>
+          </w:tcPr>
+          <w:p>
+            <w:pPr>
+              <w:jc w:val="center"/>
+              <w:rPr>
+                <w:lang w:val="en-GB"/>
+              </w:rPr>
+            </w:pPr>
+            <w:r>
+              <w:rPr>
+                <w:lang w:val="en-GB"/>
+              </w:rPr>
+              <w:t>116</w:t>
+            </w:r>
+          </w:p>
+        </w:tc>
+      </w:tr>
+      <w:tr>
+        <w:tc>
+          <w:tcPr>
+            <w:tcW w:w="562" w:type="dxa"/>
+          </w:tcPr>
+          <w:p>
+            <w:pPr>
+              <w:jc w:val="center"/>
+              <w:rPr>
+                <w:b/>
+                <w:bCs/>
+                <w:color w:val="00B050"/>
+                <w:lang w:val="en-GB"/>
+              </w:rPr>
+            </w:pPr>
+            <w:r>
+              <w:rPr>
+                <w:b/>
+                <w:bCs/>
+                <w:color w:val="00B050"/>
+                <w:lang w:val="en-GB"/>
+              </w:rPr>
+              <w:t>10</w:t>
+            </w:r>
+          </w:p>
+        </w:tc>
+        <w:tc>
+          <w:tcPr>
+            <w:tcW w:w="1593" w:type="dxa"/>
+          </w:tcPr>
+          <w:p>
+            <w:pPr>
+              <w:jc w:val="center"/>
+              <w:rPr>
+                <w:lang w:val="en-GB"/>
+              </w:rPr>
+            </w:pPr>
+            <w:r>
+              <w:rPr>
+                <w:lang w:val="en-GB"/>
+              </w:rPr>
+              <w:t>283</w:t>
+            </w:r>
+          </w:p>
+        </w:tc>
+        <w:tc>
+          <w:tcPr>
+            <w:tcW w:w="1683" w:type="dxa"/>
+          </w:tcPr>
+          <w:p>
+            <w:pPr>
+              <w:jc w:val="center"/>
+              <w:rPr>
+                <w:lang w:val="en-GB"/>
+              </w:rPr>
+            </w:pPr>
+            <w:r>
+              <w:rPr>
+                <w:lang w:val="en-GB"/>
+              </w:rPr>
+              <w:t>0</w:t>
+            </w:r>
+          </w:p>
+        </w:tc>
+        <w:tc>
+          <w:tcPr>
+            <w:tcW w:w="2376" w:type="dxa"/>
+          </w:tcPr>
+          <w:p>
+            <w:pPr>
+              <w:jc w:val="center"/>
+              <w:rPr>
+                <w:lang w:val="en-GB"/>
+              </w:rPr>
+            </w:pPr>
+            <w:r>
+              <w:rPr>
+                <w:lang w:val="en-GB"/>
+              </w:rPr>
+              <w:t>X = 0, Y = -256, tileWidth = 96, PixelData = 33792</w:t>
+            </w:r>
+          </w:p>
+        </w:tc>
+        <w:tc>
+          <w:tcPr>
+            <w:tcW w:w="1451" w:type="dxa"/>
+          </w:tcPr>
+          <w:p>
+            <w:pPr>
+              <w:jc w:val="center"/>
+              <w:rPr>
+                <w:highlight w:val="red"/>
+                <w:lang w:val="en-GB"/>
+              </w:rPr>
+            </w:pPr>
+            <w:r>
+              <w:rPr>
+                <w:highlight w:val="red"/>
+                <w:lang w:val="en-GB"/>
+              </w:rPr>
+              <w:t>2,2%</w:t>
+            </w:r>
+          </w:p>
+        </w:tc>
+        <w:tc>
+          <w:tcPr>
+            <w:tcW w:w="1397" w:type="dxa"/>
+          </w:tcPr>
+          <w:p>
+            <w:pPr>
+              <w:jc w:val="center"/>
+              <w:rPr>
+                <w:lang w:val="en-GB"/>
+              </w:rPr>
+            </w:pPr>
+            <w:r>
+              <w:rPr>
+                <w:lang w:val="en-GB"/>
+              </w:rPr>
+              <w:t>283</w:t>
+            </w:r>
+          </w:p>
+        </w:tc>
+      </w:tr>
+      <w:tr>
+        <w:tc>
+          <w:tcPr>
+            <w:tcW w:w="562" w:type="dxa"/>
+          </w:tcPr>
+          <w:p>
+            <w:pPr>
+              <w:jc w:val="center"/>
+              <w:rPr>
+                <w:b/>
+                <w:bCs/>
+                <w:color w:val="00B0F0"/>
+                <w:lang w:val="en-GB"/>
+              </w:rPr>
+            </w:pPr>
+            <w:r>
+              <w:rPr>
+                <w:b/>
+                <w:bCs/>
+                <w:color w:val="00B0F0"/>
+                <w:lang w:val="en-GB"/>
+              </w:rPr>
+              <w:t>11</w:t>
+            </w:r>
+          </w:p>
+        </w:tc>
+        <w:tc>
+          <w:tcPr>
+            <w:tcW w:w="1593" w:type="dxa"/>
+          </w:tcPr>
+          <w:p>
+            <w:pPr>
+              <w:jc w:val="center"/>
+              <w:rPr>
+                <w:lang w:val="en-GB"/>
+              </w:rPr>
+            </w:pPr>
+            <w:r>
+              <w:rPr>
+                <w:lang w:val="en-GB"/>
+              </w:rPr>
+              <w:t>3</w:t>
+            </w:r>
+          </w:p>
+        </w:tc>
+        <w:tc>
+          <w:tcPr>
+            <w:tcW w:w="1683" w:type="dxa"/>
+          </w:tcPr>
+          <w:p>
+            <w:pPr>
+              <w:jc w:val="center"/>
+              <w:rPr>
+                <w:lang w:val="en-GB"/>
+              </w:rPr>
+            </w:pPr>
+            <w:r>
+              <w:rPr>
+                <w:lang w:val="en-GB"/>
+              </w:rPr>
+              <w:t>0</w:t>
+            </w:r>
+          </w:p>
+        </w:tc>
+        <w:tc>
+          <w:tcPr>
+            <w:tcW w:w="2376" w:type="dxa"/>
+          </w:tcPr>
+          <w:p>
+            <w:pPr>
+              <w:jc w:val="center"/>
+              <w:rPr>
+                <w:lang w:val="en-GB"/>
+              </w:rPr>
+            </w:pPr>
+            <w:r>
+              <w:rPr>
+                <w:lang w:val="en-GB"/>
+              </w:rPr>
+              <w:t>X =64, Y = -192, tileWidth = 160, PixelData = 35840</w:t>
+            </w:r>
+          </w:p>
+        </w:tc>
+        <w:tc>
+          <w:tcPr>
+            <w:tcW w:w="1451" w:type="dxa"/>
+          </w:tcPr>
+          <w:p>
+            <w:pPr>
+              <w:jc w:val="center"/>
+              <w:rPr>
+                <w:highlight w:val="red"/>
+                <w:lang w:val="en-GB"/>
+              </w:rPr>
+            </w:pPr>
+            <w:r>
+              <w:rPr>
+                <w:highlight w:val="red"/>
+                <w:lang w:val="en-GB"/>
+              </w:rPr>
+              <w:t>0,0%</w:t>
+            </w:r>
+          </w:p>
+        </w:tc>
+        <w:tc>
+          <w:tcPr>
+            <w:tcW w:w="1397" w:type="dxa"/>
+          </w:tcPr>
+          <w:p>
+            <w:pPr>
+              <w:jc w:val="center"/>
+              <w:rPr>
+                <w:lang w:val="en-GB"/>
+              </w:rPr>
+            </w:pPr>
+            <w:r>
+              <w:rPr>
+                <w:lang w:val="en-GB"/>
+              </w:rPr>
+              <w:t>3</w:t>
+            </w:r>
+          </w:p>
+        </w:tc>
+      </w:tr>
+      <w:tr>
+        <w:tc>
+          <w:tcPr>
+            <w:tcW w:w="562" w:type="dxa"/>
+          </w:tcPr>
+          <w:p>
+            <w:pPr>
+              <w:jc w:val="center"/>
+              <w:rPr>
+                <w:b/>
+                <w:bCs/>
+                <w:color w:val="00B0F0"/>
+                <w:lang w:val="en-GB"/>
+              </w:rPr>
+            </w:pPr>
+            <w:r>
+              <w:rPr>
+                <w:b/>
+                <w:bCs/>
+                <w:color w:val="00B0F0"/>
+                <w:lang w:val="en-GB"/>
+              </w:rPr>
+              <w:t>12</w:t>
+            </w:r>
+          </w:p>
+        </w:tc>
+        <w:tc>
+          <w:tcPr>
+            <w:tcW w:w="1593" w:type="dxa"/>
+          </w:tcPr>
+          <w:p>
+            <w:pPr>
+              <w:jc w:val="center"/>
+              <w:rPr>
+                <w:lang w:val="en-GB"/>
+              </w:rPr>
+            </w:pPr>
+            <w:r>
+              <w:rPr>
+                <w:lang w:val="en-GB"/>
+              </w:rPr>
+              <w:t>126</w:t>
+            </w:r>
+          </w:p>
+        </w:tc>
+        <w:tc>
+          <w:tcPr>
+            <w:tcW w:w="1683" w:type="dxa"/>
+          </w:tcPr>
+          <w:p>
+            <w:pPr>
+              <w:jc w:val="center"/>
+              <w:rPr>
+                <w:lang w:val="en-GB"/>
+              </w:rPr>
+            </w:pPr>
+            <w:r>
+              <w:rPr>
+                <w:lang w:val="en-GB"/>
+              </w:rPr>
+              <w:t>0</w:t>
+            </w:r>
+          </w:p>
+        </w:tc>
+        <w:tc>
+          <w:tcPr>
+            <w:tcW w:w="2376" w:type="dxa"/>
+          </w:tcPr>
+          <w:p>
+            <w:pPr>
+              <w:jc w:val="center"/>
+            </w:pPr>
+            <w:r>
+              <w:t xml:space="preserve">X = 64, Y = -160, tileWidth = 160, PixelData = </w:t>
+            </w:r>
+            <w:r>
+              <w:t>35840</w:t>
+            </w:r>
+          </w:p>
+        </w:tc>
+        <w:tc>
+          <w:tcPr>
+            <w:tcW w:w="1451" w:type="dxa"/>
+          </w:tcPr>
+          <w:p>
+            <w:pPr>
+              <w:jc w:val="center"/>
+              <w:rPr>
+                <w:highlight w:val="red"/>
+              </w:rPr>
+            </w:pPr>
+            <w:r>
+              <w:rPr>
+                <w:highlight w:val="red"/>
+              </w:rPr>
+              <w:t>1,0%</w:t>
+            </w:r>
+          </w:p>
+        </w:tc>
+        <w:tc>
+          <w:tcPr>
+            <w:tcW w:w="1397" w:type="dxa"/>
+          </w:tcPr>
+          <w:p>
+            <w:pPr>
+              <w:jc w:val="center"/>
+            </w:pPr>
+            <w:r>
+              <w:t>126</w:t>
+            </w:r>
+          </w:p>
+        </w:tc>
+      </w:tr>
+      <w:tr>
+        <w:tc>
+          <w:tcPr>
+            <w:tcW w:w="562" w:type="dxa"/>
+          </w:tcPr>
+          <w:p>
+            <w:pPr>
+              <w:jc w:val="center"/>
+              <w:rPr>
+                <w:b/>
+                <w:bCs/>
+                <w:color w:val="00B0F0"/>
+                <w:lang w:val="en-GB"/>
+              </w:rPr>
+            </w:pPr>
+            <w:r>
+              <w:rPr>
+                <w:b/>
+                <w:bCs/>
+                <w:color w:val="00B0F0"/>
+                <w:lang w:val="en-GB"/>
+              </w:rPr>
+              <w:t>13</w:t>
+            </w:r>
+          </w:p>
+        </w:tc>
+        <w:tc>
+          <w:tcPr>
+            <w:tcW w:w="1593" w:type="dxa"/>
+          </w:tcPr>
+          <w:p>
+            <w:pPr>
+              <w:jc w:val="center"/>
+              <w:rPr>
+                <w:lang w:val="en-GB"/>
+              </w:rPr>
+            </w:pPr>
+            <w:r>
+              <w:rPr>
+                <w:lang w:val="en-GB"/>
+              </w:rPr>
+              <w:t>32</w:t>
+            </w:r>
+          </w:p>
+        </w:tc>
+        <w:tc>
+          <w:tcPr>
+            <w:tcW w:w="1683" w:type="dxa"/>
+          </w:tcPr>
+          <w:p>
+            <w:pPr>
+              <w:jc w:val="center"/>
+              <w:rPr>
+                <w:lang w:val="en-GB"/>
+              </w:rPr>
+            </w:pPr>
+            <w:r>
+              <w:rPr>
+                <w:lang w:val="en-GB"/>
+              </w:rPr>
+              <w:t>0</w:t>
+            </w:r>
+          </w:p>
+        </w:tc>
+        <w:tc>
+          <w:tcPr>
+            <w:tcW w:w="2376" w:type="dxa"/>
+          </w:tcPr>
+          <w:p>
+            <w:pPr>
+              <w:jc w:val="center"/>
+              <w:rPr>
+                <w:lang w:val="en-GB"/>
+              </w:rPr>
+            </w:pPr>
+            <w:r>
+              <w:rPr>
+                <w:lang w:val="en-GB"/>
+              </w:rPr>
+              <w:t>X = 32, Y = -128, tileWidth = 160, PixelData = 35840</w:t>
+            </w:r>
+          </w:p>
+        </w:tc>
+        <w:tc>
+          <w:tcPr>
+            <w:tcW w:w="1451" w:type="dxa"/>
+          </w:tcPr>
+          <w:p>
+            <w:pPr>
+              <w:jc w:val="center"/>
+              <w:rPr>
+                <w:highlight w:val="red"/>
+                <w:lang w:val="en-GB"/>
+              </w:rPr>
+            </w:pPr>
+            <w:r>
+              <w:rPr>
+                <w:highlight w:val="red"/>
+                <w:lang w:val="en-GB"/>
+              </w:rPr>
+              <w:t>0,3</w:t>
+            </w:r>
+            <w:r>
+              <w:rPr>
+                <w:highlight w:val="red"/>
+                <w:lang w:val="en-GB"/>
+              </w:rPr>
+              <w:t>%</w:t>
+            </w:r>
+          </w:p>
+        </w:tc>
+        <w:tc>
+          <w:tcPr>
+            <w:tcW w:w="1397" w:type="dxa"/>
+          </w:tcPr>
+          <w:p>
+            <w:pPr>
+              <w:jc w:val="center"/>
+              <w:rPr>
+                <w:lang w:val="en-GB"/>
+              </w:rPr>
+            </w:pPr>
+            <w:r>
+              <w:rPr>
+                <w:lang w:val="en-GB"/>
+              </w:rPr>
+              <w:t>32</w:t>
+            </w:r>
+          </w:p>
+        </w:tc>
+      </w:tr>
+      <w:tr>
+        <w:tc>
+          <w:tcPr>
+            <w:tcW w:w="562" w:type="dxa"/>
+          </w:tcPr>
+          <w:p>
+            <w:pPr>
+              <w:jc w:val="center"/>
+              <w:rPr>
+                <w:b/>
+                <w:bCs/>
+                <w:color w:val="00B0F0"/>
+                <w:lang w:val="en-GB"/>
+              </w:rPr>
+            </w:pPr>
+            <w:r>
+              <w:rPr>
+                <w:b/>
+                <w:bCs/>
+                <w:color w:val="00B0F0"/>
+                <w:lang w:val="en-GB"/>
+              </w:rPr>
+              <w:t>14</w:t>
+            </w:r>
+          </w:p>
+        </w:tc>
+        <w:tc>
+          <w:tcPr>
+            <w:tcW w:w="1593" w:type="dxa"/>
+          </w:tcPr>
+          <w:p>
+            <w:pPr>
+              <w:jc w:val="center"/>
+              <w:rPr>
+                <w:lang w:val="en-GB"/>
+              </w:rPr>
+            </w:pPr>
+            <w:r>
+              <w:rPr>
+                <w:lang w:val="en-GB"/>
+              </w:rPr>
+              <w:t>462</w:t>
+            </w:r>
+          </w:p>
+        </w:tc>
+        <w:tc>
+          <w:tcPr>
+            <w:tcW w:w="1683" w:type="dxa"/>
+          </w:tcPr>
+          <w:p>
+            <w:pPr>
+              <w:jc w:val="center"/>
+              <w:rPr>
+                <w:lang w:val="en-GB"/>
+              </w:rPr>
+            </w:pPr>
+            <w:r>
+              <w:rPr>
+                <w:lang w:val="en-GB"/>
+              </w:rPr>
+              <w:t>0</w:t>
+            </w:r>
+          </w:p>
+        </w:tc>
+        <w:tc>
+          <w:tcPr>
+            <w:tcW w:w="2376" w:type="dxa"/>
+          </w:tcPr>
+          <w:p>
+            <w:pPr>
+              <w:jc w:val="center"/>
+              <w:rPr>
+                <w:lang w:val="en-GB"/>
+              </w:rPr>
+            </w:pPr>
+            <w:r>
+              <w:rPr>
+                <w:lang w:val="en-GB"/>
+              </w:rPr>
+              <w:t xml:space="preserve">X = 64, Y = -128, tileWidth = </w:t>
+            </w:r>
+            <w:r>
+              <w:rPr>
+                <w:lang w:val="en-GB"/>
+              </w:rPr>
+              <w:t>160, PixelData = 35840</w:t>
+            </w:r>
+          </w:p>
+        </w:tc>
+        <w:tc>
+          <w:tcPr>
+            <w:tcW w:w="1451" w:type="dxa"/>
+          </w:tcPr>
+          <w:p>
+            <w:pPr>
+              <w:jc w:val="center"/>
+              <w:rPr>
+                <w:highlight w:val="red"/>
+                <w:lang w:val="en-GB"/>
+              </w:rPr>
+            </w:pPr>
+            <w:r>
+              <w:rPr>
+                <w:highlight w:val="red"/>
+                <w:lang w:val="en-GB"/>
+              </w:rPr>
+              <w:t>3,6%</w:t>
+            </w:r>
+          </w:p>
+        </w:tc>
+        <w:tc>
+          <w:tcPr>
+            <w:tcW w:w="1397" w:type="dxa"/>
+          </w:tcPr>
+          <w:p>
+            <w:pPr>
+              <w:jc w:val="center"/>
+              <w:rPr>
+                <w:lang w:val="en-GB"/>
+              </w:rPr>
+            </w:pPr>
+            <w:r>
+              <w:rPr>
+                <w:lang w:val="en-GB"/>
+              </w:rPr>
+              <w:t>462</w:t>
+            </w:r>
+          </w:p>
+        </w:tc>
+      </w:tr>
+      <w:tr>
+        <w:tc>
+          <w:tcPr>
+            <w:tcW w:w="562" w:type="dxa"/>
+          </w:tcPr>
+          <w:p>
+            <w:pPr>
+              <w:jc w:val="center"/>
+              <w:rPr>
+                <w:b/>
+                <w:bCs/>
+                <w:color w:val="00B0F0"/>
+                <w:lang w:val="en-GB"/>
+              </w:rPr>
+            </w:pPr>
+            <w:r>
+              <w:rPr>
+                <w:b/>
+                <w:bCs/>
+                <w:color w:val="00B0F0"/>
+                <w:lang w:val="en-GB"/>
+              </w:rPr>
+              <w:lastRenderedPageBreak/>
+              <w:t>15</w:t>
+            </w:r>
+          </w:p>
+        </w:tc>
+        <w:tc>
+          <w:tcPr>
+            <w:tcW w:w="1593" w:type="dxa"/>
+          </w:tcPr>
+          <w:p>
+            <w:pPr>
+              <w:jc w:val="center"/>
+              <w:rPr>
+                <w:lang w:val="en-GB"/>
+              </w:rPr>
+            </w:pPr>
+            <w:r>
+              <w:rPr>
+                <w:lang w:val="en-GB"/>
+              </w:rPr>
+              <w:t>496</w:t>
+            </w:r>
+          </w:p>
+        </w:tc>
+        <w:tc>
+          <w:tcPr>
+            <w:tcW w:w="1683" w:type="dxa"/>
+          </w:tcPr>
+          <w:p>
+            <w:pPr>
+              <w:jc w:val="center"/>
+              <w:rPr>
+                <w:lang w:val="en-GB"/>
+              </w:rPr>
+            </w:pPr>
+            <w:r>
+              <w:rPr>
+                <w:lang w:val="en-GB"/>
+              </w:rPr>
+              <w:t>0</w:t>
+            </w:r>
+          </w:p>
+        </w:tc>
+        <w:tc>
+          <w:tcPr>
+            <w:tcW w:w="2376" w:type="dxa"/>
+          </w:tcPr>
+          <w:p>
+            <w:pPr>
+              <w:jc w:val="center"/>
+              <w:rPr>
+                <w:lang w:val="en-GB"/>
+              </w:rPr>
+            </w:pPr>
+            <w:r>
+              <w:rPr>
+                <w:lang w:val="en-GB"/>
+              </w:rPr>
+              <w:t>X = 32, Y = -128, tileWidth = 160, PixelData = 35840</w:t>
+            </w:r>
+          </w:p>
+        </w:tc>
+        <w:tc>
+          <w:tcPr>
+            <w:tcW w:w="1451" w:type="dxa"/>
+          </w:tcPr>
+          <w:p>
+            <w:pPr>
+              <w:jc w:val="center"/>
+              <w:rPr>
+                <w:highlight w:val="red"/>
+                <w:lang w:val="en-GB"/>
+              </w:rPr>
+            </w:pPr>
+            <w:r>
+              <w:rPr>
+                <w:highlight w:val="red"/>
+                <w:lang w:val="en-GB"/>
+              </w:rPr>
+              <w:t>3,9%</w:t>
+            </w:r>
+          </w:p>
+        </w:tc>
+        <w:tc>
+          <w:tcPr>
+            <w:tcW w:w="1397" w:type="dxa"/>
+          </w:tcPr>
+          <w:p>
+            <w:pPr>
+              <w:jc w:val="center"/>
+              <w:rPr>
+                <w:lang w:val="en-GB"/>
+              </w:rPr>
+            </w:pPr>
+            <w:r>
+              <w:rPr>
+                <w:lang w:val="en-GB"/>
+              </w:rPr>
+              <w:t>496</w:t>
+            </w:r>
+          </w:p>
+        </w:tc>
+      </w:tr>
+      <w:tr>
+        <w:tc>
+          <w:tcPr>
+            <w:tcW w:w="562" w:type="dxa"/>
+          </w:tcPr>
+          <w:p>
+            <w:pPr>
+              <w:jc w:val="center"/>
+              <w:rPr>
+                <w:b/>
+                <w:bCs/>
+                <w:color w:val="D86DCB" w:themeColor="accent5" w:themeTint="99"/>
+                <w:lang w:val="en-GB"/>
+              </w:rPr>
+            </w:pPr>
+            <w:r>
+              <w:rPr>
+                <w:b/>
+                <w:bCs/>
+                <w:color w:val="D86DCB" w:themeColor="accent5" w:themeTint="99"/>
+                <w:lang w:val="en-GB"/>
+              </w:rPr>
+              <w:t>16</w:t>
+            </w:r>
+          </w:p>
+        </w:tc>
+        <w:tc>
+          <w:tcPr>
+            <w:tcW w:w="1593" w:type="dxa"/>
+          </w:tcPr>
+          <w:p>
+            <w:pPr>
+              <w:jc w:val="center"/>
+              <w:rPr>
+                <w:lang w:val="en-GB"/>
+              </w:rPr>
+            </w:pPr>
+            <w:r>
+              <w:rPr>
+                <w:lang w:val="en-GB"/>
+              </w:rPr>
+              <w:t>78</w:t>
+            </w:r>
+          </w:p>
+        </w:tc>
+        <w:tc>
+          <w:tcPr>
+            <w:tcW w:w="1683" w:type="dxa"/>
+          </w:tcPr>
+          <w:p>
+            <w:pPr>
+              <w:jc w:val="center"/>
+              <w:rPr>
+                <w:lang w:val="en-GB"/>
+              </w:rPr>
+            </w:pPr>
+            <w:r>
+              <w:rPr>
+                <w:lang w:val="en-GB"/>
+              </w:rPr>
+              <w:t>0</w:t>
+            </w:r>
+          </w:p>
+        </w:tc>
+        <w:tc>
+          <w:tcPr>
+            <w:tcW w:w="2376" w:type="dxa"/>
+          </w:tcPr>
+          <w:p>
+            <w:pPr>
+              <w:jc w:val="center"/>
+              <w:rPr>
+                <w:lang w:val="en-GB"/>
+              </w:rPr>
+            </w:pPr>
+            <w:r>
+              <w:rPr>
+                <w:lang w:val="en-GB"/>
+              </w:rPr>
+              <w:t>X = 96, Y = -128, tileWidth = 160, PixelData = 25600</w:t>
+            </w:r>
+          </w:p>
+        </w:tc>
+        <w:tc>
+          <w:tcPr>
+            <w:tcW w:w="1451" w:type="dxa"/>
+          </w:tcPr>
+          <w:p>
+            <w:pPr>
+              <w:jc w:val="center"/>
+              <w:rPr>
+                <w:highlight w:val="red"/>
+                <w:lang w:val="en-GB"/>
+              </w:rPr>
+            </w:pPr>
+            <w:r>
+              <w:rPr>
+                <w:highlight w:val="red"/>
+                <w:lang w:val="en-GB"/>
+              </w:rPr>
+              <w:t>0,6%</w:t>
+            </w:r>
+          </w:p>
+        </w:tc>
+        <w:tc>
+          <w:tcPr>
+            <w:tcW w:w="1397" w:type="dxa"/>
+          </w:tcPr>
+          <w:p>
+            <w:pPr>
+              <w:jc w:val="center"/>
+              <w:rPr>
+                <w:lang w:val="en-GB"/>
+              </w:rPr>
+            </w:pPr>
+            <w:r>
+              <w:rPr>
+                <w:lang w:val="en-GB"/>
+              </w:rPr>
+              <w:t>78</w:t>
+            </w:r>
+          </w:p>
+        </w:tc>
+      </w:tr>
+      <w:tr>
+        <w:tc>
+          <w:tcPr>
+            <w:tcW w:w="562" w:type="dxa"/>
+          </w:tcPr>
+          <w:p>
+            <w:pPr>
+              <w:jc w:val="center"/>
+              <w:rPr>
+                <w:b/>
+                <w:bCs/>
+                <w:color w:val="D86DCB" w:themeColor="accent5" w:themeTint="99"/>
+                <w:lang w:val="en-GB"/>
+              </w:rPr>
+            </w:pPr>
+            <w:r>
+              <w:rPr>
+                <w:b/>
+                <w:bCs/>
+                <w:color w:val="D86DCB" w:themeColor="accent5" w:themeTint="99"/>
+                <w:lang w:val="en-GB"/>
+              </w:rPr>
+              <w:t>17</w:t>
+            </w:r>
+          </w:p>
+        </w:tc>
+        <w:tc>
+          <w:tcPr>
+            <w:tcW w:w="1593" w:type="dxa"/>
+          </w:tcPr>
+          <w:p>
+            <w:pPr>
+              <w:jc w:val="center"/>
+              <w:rPr>
+                <w:lang w:val="en-GB"/>
+              </w:rPr>
+            </w:pPr>
+            <w:r>
+              <w:rPr>
+                <w:lang w:val="en-GB"/>
+              </w:rPr>
+              <w:t>40</w:t>
+            </w:r>
+          </w:p>
+        </w:tc>
+        <w:tc>
+          <w:tcPr>
+            <w:tcW w:w="1683" w:type="dxa"/>
+          </w:tcPr>
+          <w:p>
+            <w:pPr>
+              <w:jc w:val="center"/>
+              <w:rPr>
+                <w:lang w:val="en-GB"/>
+              </w:rPr>
+            </w:pPr>
+            <w:r>
+              <w:rPr>
+                <w:lang w:val="en-GB"/>
+              </w:rPr>
+              <w:t>0</w:t>
+            </w:r>
+          </w:p>
+        </w:tc>
+        <w:tc>
+          <w:tcPr>
+            <w:tcW w:w="2376" w:type="dxa"/>
+          </w:tcPr>
+          <w:p>
+            <w:pPr>
+              <w:jc w:val="center"/>
+              <w:rPr>
+                <w:lang w:val="en-GB"/>
+              </w:rPr>
+            </w:pPr>
+            <w:r>
+              <w:rPr>
+                <w:lang w:val="en-GB"/>
+              </w:rPr>
+              <w:t>X = 64, Y = -96, tileWidth = 160, PixelData = 25600</w:t>
+            </w:r>
+          </w:p>
+        </w:tc>
+        <w:tc>
+          <w:tcPr>
+            <w:tcW w:w="1451" w:type="dxa"/>
+          </w:tcPr>
+          <w:p>
+            <w:pPr>
+              <w:jc w:val="center"/>
+              <w:rPr>
+                <w:highlight w:val="red"/>
+                <w:lang w:val="en-GB"/>
+              </w:rPr>
+            </w:pPr>
+            <w:r>
+              <w:rPr>
+                <w:highlight w:val="red"/>
+                <w:lang w:val="en-GB"/>
+              </w:rPr>
+              <w:t>0,3%</w:t>
+            </w:r>
+          </w:p>
+        </w:tc>
+        <w:tc>
+          <w:tcPr>
+            <w:tcW w:w="1397" w:type="dxa"/>
+          </w:tcPr>
+          <w:p>
+            <w:pPr>
+              <w:jc w:val="center"/>
+              <w:rPr>
+                <w:lang w:val="en-GB"/>
+              </w:rPr>
+            </w:pPr>
+            <w:r>
+              <w:rPr>
+                <w:lang w:val="en-GB"/>
+              </w:rPr>
+              <w:t>40</w:t>
+            </w:r>
+          </w:p>
+        </w:tc>
+      </w:tr>
+      <w:tr>
+        <w:tc>
+          <w:tcPr>
+            <w:tcW w:w="562" w:type="dxa"/>
+          </w:tcPr>
+          <w:p>
+            <w:pPr>
+              <w:jc w:val="center"/>
+              <w:rPr>
+                <w:b/>
+                <w:bCs/>
+                <w:color w:val="D86DCB" w:themeColor="accent5" w:themeTint="99"/>
+                <w:lang w:val="en-GB"/>
+              </w:rPr>
+            </w:pPr>
+            <w:r>
+              <w:rPr>
+                <w:b/>
+                <w:bCs/>
+                <w:color w:val="D86DCB" w:themeColor="accent5" w:themeTint="99"/>
+                <w:lang w:val="en-GB"/>
+              </w:rPr>
+              <w:t>18</w:t>
+            </w:r>
+          </w:p>
+        </w:tc>
+        <w:tc>
+          <w:tcPr>
+            <w:tcW w:w="1593" w:type="dxa"/>
+          </w:tcPr>
+          <w:p>
+            <w:pPr>
+              <w:jc w:val="center"/>
+              <w:rPr>
+                <w:lang w:val="en-GB"/>
+              </w:rPr>
+            </w:pPr>
+            <w:r>
+              <w:rPr>
+                <w:lang w:val="en-GB"/>
+              </w:rPr>
+              <w:t>161</w:t>
+            </w:r>
+          </w:p>
+        </w:tc>
+        <w:tc>
+          <w:tcPr>
+            <w:tcW w:w="1683" w:type="dxa"/>
+          </w:tcPr>
+          <w:p>
+            <w:pPr>
+              <w:jc w:val="center"/>
+              <w:rPr>
+                <w:lang w:val="en-GB"/>
+              </w:rPr>
+            </w:pPr>
+            <w:r>
+              <w:rPr>
+                <w:lang w:val="en-GB"/>
+              </w:rPr>
+              <w:t>0</w:t>
+            </w:r>
+          </w:p>
+        </w:tc>
+        <w:tc>
+          <w:tcPr>
+            <w:tcW w:w="2376" w:type="dxa"/>
+          </w:tcPr>
+          <w:p>
+            <w:pPr>
+              <w:jc w:val="center"/>
+              <w:rPr>
+                <w:lang w:val="en-GB"/>
+              </w:rPr>
+            </w:pPr>
+            <w:r>
+              <w:rPr>
+                <w:lang w:val="en-GB"/>
+              </w:rPr>
+              <w:t>X = 128, Y = -96, tileWidth = 160, PixelData = 25600</w:t>
+            </w:r>
+          </w:p>
+        </w:tc>
+        <w:tc>
+          <w:tcPr>
+            <w:tcW w:w="1451" w:type="dxa"/>
+          </w:tcPr>
+          <w:p>
+            <w:pPr>
+              <w:jc w:val="center"/>
+              <w:rPr>
+                <w:highlight w:val="red"/>
+                <w:lang w:val="en-GB"/>
+              </w:rPr>
+            </w:pPr>
+            <w:r>
+              <w:rPr>
+                <w:highlight w:val="red"/>
+                <w:lang w:val="en-GB"/>
+              </w:rPr>
+              <w:t>1,3%</w:t>
+            </w:r>
+          </w:p>
+        </w:tc>
+        <w:tc>
+          <w:tcPr>
+            <w:tcW w:w="1397" w:type="dxa"/>
+          </w:tcPr>
+          <w:p>
+            <w:pPr>
+              <w:jc w:val="center"/>
+              <w:rPr>
+                <w:lang w:val="en-GB"/>
+              </w:rPr>
+            </w:pPr>
+            <w:r>
+              <w:rPr>
+                <w:lang w:val="en-GB"/>
+              </w:rPr>
+              <w:t>161</w:t>
+            </w:r>
+          </w:p>
+        </w:tc>
+      </w:tr>
+      <w:tr>
+        <w:tc>
+          <w:tcPr>
+            <w:tcW w:w="562" w:type="dxa"/>
+          </w:tcPr>
+          <w:p>
+            <w:pPr>
+              <w:jc w:val="center"/>
+              <w:rPr>
+                <w:b/>
+                <w:bCs/>
+                <w:color w:val="D86DCB" w:themeColor="accent5" w:themeTint="99"/>
+                <w:lang w:val="en-GB"/>
+              </w:rPr>
+            </w:pPr>
+            <w:r>
+              <w:rPr>
+                <w:b/>
+                <w:bCs/>
+                <w:color w:val="D86DCB" w:themeColor="accent5" w:themeTint="99"/>
+                <w:lang w:val="en-GB"/>
+              </w:rPr>
+              <w:t>19</w:t>
+            </w:r>
+          </w:p>
+        </w:tc>
+        <w:tc>
+          <w:tcPr>
+            <w:tcW w:w="1593" w:type="dxa"/>
+          </w:tcPr>
+          <w:p>
+            <w:pPr>
+              <w:jc w:val="center"/>
+              <w:rPr>
+                <w:lang w:val="en-GB"/>
+              </w:rPr>
+            </w:pPr>
+            <w:r>
+              <w:rPr>
+                <w:lang w:val="en-GB"/>
+              </w:rPr>
+              <w:t>926</w:t>
+            </w:r>
+          </w:p>
+        </w:tc>
+        <w:tc>
+          <w:tcPr>
+            <w:tcW w:w="1683" w:type="dxa"/>
+          </w:tcPr>
+          <w:p>
+            <w:pPr>
+              <w:jc w:val="center"/>
+              <w:rPr>
+                <w:lang w:val="en-GB"/>
+              </w:rPr>
+            </w:pPr>
+            <w:r>
+              <w:rPr>
+                <w:lang w:val="en-GB"/>
+              </w:rPr>
+              <w:t>0</w:t>
+            </w:r>
+          </w:p>
+        </w:tc>
+        <w:tc>
+          <w:tcPr>
+            <w:tcW w:w="2376" w:type="dxa"/>
+          </w:tcPr>
+          <w:p>
+            <w:pPr>
+              <w:jc w:val="center"/>
+              <w:rPr>
+                <w:lang w:val="en-GB"/>
+              </w:rPr>
+            </w:pPr>
+            <w:r>
+              <w:rPr>
+                <w:lang w:val="en-GB"/>
+              </w:rPr>
+              <w:t>X = 96, Y = -96, tileWidth = 160, PixelData = 25600</w:t>
+            </w:r>
+          </w:p>
+        </w:tc>
+        <w:tc>
+          <w:tcPr>
+            <w:tcW w:w="1451" w:type="dxa"/>
+          </w:tcPr>
+          <w:p>
+            <w:pPr>
+              <w:jc w:val="center"/>
+              <w:rPr>
+                <w:highlight w:val="red"/>
+                <w:lang w:val="en-GB"/>
+              </w:rPr>
+            </w:pPr>
+            <w:r>
+              <w:rPr>
+                <w:highlight w:val="red"/>
+                <w:lang w:val="en-GB"/>
+              </w:rPr>
+              <w:t>7,2%</w:t>
+            </w:r>
+          </w:p>
+        </w:tc>
+        <w:tc>
+          <w:tcPr>
+            <w:tcW w:w="1397" w:type="dxa"/>
+          </w:tcPr>
+          <w:p>
+            <w:pPr>
+              <w:jc w:val="center"/>
+              <w:rPr>
+                <w:lang w:val="en-GB"/>
+              </w:rPr>
+            </w:pPr>
+            <w:r>
+              <w:rPr>
+                <w:lang w:val="en-GB"/>
+              </w:rPr>
+              <w:t>926</w:t>
+            </w:r>
+          </w:p>
+        </w:tc>
+      </w:tr>
+      <w:tr>
+        <w:tc>
+          <w:tcPr>
+            <w:tcW w:w="562" w:type="dxa"/>
+          </w:tcPr>
+          <w:p>
+            <w:pPr>
+              <w:jc w:val="center"/>
+              <w:rPr>
+                <w:b/>
+                <w:bCs/>
+                <w:color w:val="D86DCB" w:themeColor="accent5" w:themeTint="99"/>
+                <w:lang w:val="en-GB"/>
+              </w:rPr>
+            </w:pPr>
+            <w:r>
+              <w:rPr>
+                <w:b/>
+                <w:bCs/>
+                <w:color w:val="D86DCB" w:themeColor="accent5" w:themeTint="99"/>
+                <w:lang w:val="en-GB"/>
+              </w:rPr>
+              <w:t>20</w:t>
+            </w:r>
+          </w:p>
+        </w:tc>
+        <w:tc>
+          <w:tcPr>
+            <w:tcW w:w="1593" w:type="dxa"/>
+          </w:tcPr>
+          <w:p>
+            <w:pPr>
+              <w:jc w:val="center"/>
+              <w:rPr>
+                <w:lang w:val="en-GB"/>
+              </w:rPr>
+            </w:pPr>
+            <w:r>
+              <w:rPr>
+                <w:lang w:val="en-GB"/>
+              </w:rPr>
+              <w:t>903</w:t>
+            </w:r>
+          </w:p>
+        </w:tc>
+        <w:tc>
+          <w:tcPr>
+            <w:tcW w:w="1683" w:type="dxa"/>
+          </w:tcPr>
+          <w:p>
+            <w:pPr>
+              <w:jc w:val="center"/>
+              <w:rPr>
+                <w:lang w:val="en-GB"/>
+              </w:rPr>
+            </w:pPr>
+            <w:r>
+              <w:rPr>
+                <w:lang w:val="en-GB"/>
+              </w:rPr>
+              <w:t>0</w:t>
+            </w:r>
+          </w:p>
+        </w:tc>
+        <w:tc>
+          <w:tcPr>
+            <w:tcW w:w="2376" w:type="dxa"/>
+          </w:tcPr>
+          <w:p>
+            <w:pPr>
+              <w:jc w:val="center"/>
+              <w:rPr>
+                <w:lang w:val="en-GB"/>
+              </w:rPr>
+            </w:pPr>
+            <w:r>
+              <w:rPr>
+                <w:lang w:val="en-GB"/>
+              </w:rPr>
+              <w:t>X = 64, Y = -96, tileWidth = 160, PixelData = 25600</w:t>
+            </w:r>
+          </w:p>
+        </w:tc>
+        <w:tc>
+          <w:tcPr>
+            <w:tcW w:w="1451" w:type="dxa"/>
+          </w:tcPr>
+          <w:p>
+            <w:pPr>
+              <w:jc w:val="center"/>
+              <w:rPr>
+                <w:highlight w:val="red"/>
+                <w:lang w:val="en-GB"/>
+              </w:rPr>
+            </w:pPr>
+            <w:r>
+              <w:rPr>
+                <w:highlight w:val="red"/>
+                <w:lang w:val="en-GB"/>
+              </w:rPr>
+              <w:t>7,1%</w:t>
+            </w:r>
+          </w:p>
+        </w:tc>
+        <w:tc>
+          <w:tcPr>
+            <w:tcW w:w="1397" w:type="dxa"/>
+          </w:tcPr>
+          <w:p>
+            <w:pPr>
+              <w:jc w:val="center"/>
+              <w:rPr>
+                <w:lang w:val="en-GB"/>
+              </w:rPr>
+            </w:pPr>
+            <w:r>
+              <w:rPr>
+                <w:lang w:val="en-GB"/>
+              </w:rPr>
+              <w:t>903</w:t>
+            </w:r>
+          </w:p>
+        </w:tc>
+      </w:tr>
+      <w:tr>
+        <w:tc>
+          <w:tcPr>
+            <w:tcW w:w="562" w:type="dxa"/>
+          </w:tcPr>
+          <w:p>
+            <w:pPr>
+              <w:jc w:val="center"/>
+              <w:rPr>
+                <w:b/>
+                <w:bCs/>
+                <w:color w:val="BF4E14" w:themeColor="accent2" w:themeShade="BF"/>
+                <w:lang w:val="en-GB"/>
+              </w:rPr>
+            </w:pPr>
+            <w:r>
+              <w:rPr>
+                <w:b/>
+                <w:bCs/>
+                <w:color w:val="BF4E14" w:themeColor="accent2" w:themeShade="BF"/>
+                <w:lang w:val="en-GB"/>
+              </w:rPr>
+              <w:t>21</w:t>
+            </w:r>
+          </w:p>
+        </w:tc>
+        <w:tc>
+          <w:tcPr>
+            <w:tcW w:w="1593" w:type="dxa"/>
+          </w:tcPr>
+          <w:p>
+            <w:pPr>
+              <w:jc w:val="center"/>
+              <w:rPr>
+                <w:lang w:val="en-GB"/>
+              </w:rPr>
+            </w:pPr>
+            <w:r>
+              <w:rPr>
+                <w:lang w:val="en-GB"/>
+              </w:rPr>
+              <w:t>296</w:t>
+            </w:r>
+          </w:p>
+        </w:tc>
+        <w:tc>
+          <w:tcPr>
+            <w:tcW w:w="1683" w:type="dxa"/>
+          </w:tcPr>
+          <w:p>
+            <w:pPr>
+              <w:jc w:val="center"/>
+              <w:rPr>
+                <w:lang w:val="en-GB"/>
+              </w:rPr>
+            </w:pPr>
+            <w:r>
+              <w:rPr>
+                <w:lang w:val="en-GB"/>
+              </w:rPr>
+              <w:t>0</w:t>
+            </w:r>
+          </w:p>
+        </w:tc>
+        <w:tc>
+          <w:tcPr>
+            <w:tcW w:w="2376" w:type="dxa"/>
+          </w:tcPr>
+          <w:p>
+            <w:pPr>
+              <w:jc w:val="center"/>
+              <w:rPr>
+                <w:lang w:val="en-GB"/>
+              </w:rPr>
+            </w:pPr>
+            <w:r>
+              <w:rPr>
+                <w:lang w:val="en-GB"/>
+              </w:rPr>
+              <w:t>X = 32, Y = -224, tileWidth = 128, PixelData = 32768</w:t>
+            </w:r>
+          </w:p>
+        </w:tc>
+        <w:tc>
+          <w:tcPr>
+            <w:tcW w:w="1451" w:type="dxa"/>
+          </w:tcPr>
+          <w:p>
+            <w:pPr>
+              <w:jc w:val="center"/>
+              <w:rPr>
+                <w:highlight w:val="red"/>
+                <w:lang w:val="en-GB"/>
+              </w:rPr>
+            </w:pPr>
+            <w:r>
+              <w:rPr>
+                <w:highlight w:val="red"/>
+                <w:lang w:val="en-GB"/>
+              </w:rPr>
+              <w:t>2,3%</w:t>
+            </w:r>
+          </w:p>
+        </w:tc>
+        <w:tc>
+          <w:tcPr>
+            <w:tcW w:w="1397" w:type="dxa"/>
+          </w:tcPr>
+          <w:p>
+            <w:pPr>
+              <w:jc w:val="center"/>
+              <w:rPr>
+                <w:lang w:val="en-GB"/>
+              </w:rPr>
+            </w:pPr>
+            <w:r>
+              <w:rPr>
+                <w:lang w:val="en-GB"/>
+              </w:rPr>
+              <w:t>296</w:t>
+            </w:r>
+          </w:p>
+        </w:tc>
+      </w:tr>
+      <w:tr>
+        <w:tc>
+          <w:tcPr>
+            <w:tcW w:w="562" w:type="dxa"/>
+          </w:tcPr>
+          <w:p>
+            <w:pPr>
+              <w:jc w:val="center"/>
+              <w:rPr>
+                <w:b/>
+                <w:bCs/>
+                <w:color w:val="BF4E14" w:themeColor="accent2" w:themeShade="BF"/>
+                <w:lang w:val="en-GB"/>
+              </w:rPr>
+            </w:pPr>
+            <w:r>
+              <w:rPr>
+                <w:b/>
+                <w:bCs/>
+                <w:color w:val="BF4E14" w:themeColor="accent2" w:themeShade="BF"/>
+                <w:lang w:val="en-GB"/>
+              </w:rPr>
+              <w:t>22</w:t>
+            </w:r>
+          </w:p>
+        </w:tc>
+        <w:tc>
+          <w:tcPr>
+            <w:tcW w:w="1593" w:type="dxa"/>
+          </w:tcPr>
+          <w:p>
+            <w:pPr>
+              <w:jc w:val="center"/>
+              <w:rPr>
+                <w:lang w:val="en-GB"/>
+              </w:rPr>
+            </w:pPr>
+            <w:r>
+              <w:rPr>
+                <w:lang w:val="en-GB"/>
+              </w:rPr>
+              <w:t>344</w:t>
+            </w:r>
+          </w:p>
+        </w:tc>
+        <w:tc>
+          <w:tcPr>
+            <w:tcW w:w="1683" w:type="dxa"/>
+          </w:tcPr>
+          <w:p>
+            <w:pPr>
+              <w:jc w:val="center"/>
+              <w:rPr>
+                <w:lang w:val="en-GB"/>
+              </w:rPr>
+            </w:pPr>
+            <w:r>
+              <w:rPr>
+                <w:lang w:val="en-GB"/>
+              </w:rPr>
+              <w:t>0</w:t>
+            </w:r>
+          </w:p>
+        </w:tc>
+        <w:tc>
+          <w:tcPr>
+            <w:tcW w:w="2376" w:type="dxa"/>
+          </w:tcPr>
+          <w:p>
+            <w:pPr>
+              <w:jc w:val="center"/>
+              <w:rPr>
+                <w:lang w:val="en-GB"/>
+              </w:rPr>
+            </w:pPr>
+            <w:r>
+              <w:rPr>
+                <w:lang w:val="en-GB"/>
+              </w:rPr>
+              <w:t>X = 64, Y = -224, tileWidth = 128, PixelData = 32768</w:t>
+            </w:r>
+          </w:p>
+        </w:tc>
+        <w:tc>
+          <w:tcPr>
+            <w:tcW w:w="1451" w:type="dxa"/>
+          </w:tcPr>
+          <w:p>
+            <w:pPr>
+              <w:jc w:val="center"/>
+              <w:rPr>
+                <w:highlight w:val="red"/>
+                <w:lang w:val="en-GB"/>
+              </w:rPr>
+            </w:pPr>
+            <w:r>
+              <w:rPr>
+                <w:highlight w:val="red"/>
+                <w:lang w:val="en-GB"/>
+              </w:rPr>
+              <w:t>2,7%</w:t>
+            </w:r>
+          </w:p>
+        </w:tc>
+        <w:tc>
+          <w:tcPr>
+            <w:tcW w:w="1397" w:type="dxa"/>
+          </w:tcPr>
+          <w:p>
+            <w:pPr>
+              <w:jc w:val="center"/>
+              <w:rPr>
+                <w:lang w:val="en-GB"/>
+              </w:rPr>
+            </w:pPr>
+            <w:r>
+              <w:rPr>
+                <w:lang w:val="en-GB"/>
+              </w:rPr>
+              <w:t>344</w:t>
+            </w:r>
+          </w:p>
+        </w:tc>
+      </w:tr>
+      <w:tr>
+        <w:tc>
+          <w:tcPr>
+            <w:tcW w:w="562" w:type="dxa"/>
+          </w:tcPr>
+          <w:p>
+            <w:pPr>
+              <w:jc w:val="center"/>
+              <w:rPr>
+                <w:b/>
+                <w:bCs/>
+                <w:color w:val="BF4E14" w:themeColor="accent2" w:themeShade="BF"/>
+                <w:lang w:val="en-GB"/>
+              </w:rPr>
+            </w:pPr>
+            <w:r>
+              <w:rPr>
+                <w:b/>
+                <w:bCs/>
+                <w:color w:val="BF4E14" w:themeColor="accent2" w:themeShade="BF"/>
+                <w:lang w:val="en-GB"/>
+              </w:rPr>
+              <w:t>23</w:t>
+            </w:r>
+          </w:p>
+        </w:tc>
+        <w:tc>
+          <w:tcPr>
+            <w:tcW w:w="1593" w:type="dxa"/>
+          </w:tcPr>
+          <w:p>
+            <w:pPr>
+              <w:jc w:val="center"/>
+              <w:rPr>
+                <w:lang w:val="en-GB"/>
+              </w:rPr>
+            </w:pPr>
+            <w:r>
+              <w:rPr>
+                <w:lang w:val="en-GB"/>
+              </w:rPr>
+              <w:t>512</w:t>
+            </w:r>
+          </w:p>
+        </w:tc>
+        <w:tc>
+          <w:tcPr>
+            <w:tcW w:w="1683" w:type="dxa"/>
+          </w:tcPr>
+          <w:p>
+            <w:pPr>
+              <w:jc w:val="center"/>
+              <w:rPr>
+                <w:lang w:val="en-GB"/>
+              </w:rPr>
+            </w:pPr>
+            <w:r>
+              <w:rPr>
+                <w:lang w:val="en-GB"/>
+              </w:rPr>
+              <w:t>0</w:t>
+            </w:r>
+          </w:p>
+        </w:tc>
+        <w:tc>
+          <w:tcPr>
+            <w:tcW w:w="2376" w:type="dxa"/>
+          </w:tcPr>
+          <w:p>
+            <w:pPr>
+              <w:jc w:val="center"/>
+              <w:rPr>
+                <w:lang w:val="en-GB"/>
+              </w:rPr>
+            </w:pPr>
+            <w:r>
+              <w:rPr>
+                <w:lang w:val="en-GB"/>
+              </w:rPr>
+              <w:t>X = 64, Y = -192, tileWidth = 128, PixelData = 32768</w:t>
+            </w:r>
+          </w:p>
+        </w:tc>
+        <w:tc>
+          <w:tcPr>
+            <w:tcW w:w="1451" w:type="dxa"/>
+          </w:tcPr>
+          <w:p>
+            <w:pPr>
+              <w:jc w:val="center"/>
+              <w:rPr>
+                <w:highlight w:val="red"/>
+                <w:lang w:val="en-GB"/>
+              </w:rPr>
+            </w:pPr>
+            <w:r>
+              <w:rPr>
+                <w:highlight w:val="red"/>
+                <w:lang w:val="en-GB"/>
+              </w:rPr>
+              <w:t>4,0%</w:t>
+            </w:r>
+          </w:p>
+        </w:tc>
+        <w:tc>
+          <w:tcPr>
+            <w:tcW w:w="1397" w:type="dxa"/>
+          </w:tcPr>
+          <w:p>
+            <w:pPr>
+              <w:jc w:val="center"/>
+              <w:rPr>
+                <w:lang w:val="en-GB"/>
+              </w:rPr>
+            </w:pPr>
+            <w:r>
+              <w:rPr>
+                <w:lang w:val="en-GB"/>
+              </w:rPr>
+              <w:t>512</w:t>
+            </w:r>
+          </w:p>
+        </w:tc>
+      </w:tr>
+      <w:tr>
+        <w:tc>
+          <w:tcPr>
+            <w:tcW w:w="562" w:type="dxa"/>
+          </w:tcPr>
+          <w:p>
+            <w:pPr>
+              <w:jc w:val="center"/>
+              <w:rPr>
+                <w:b/>
+                <w:bCs/>
+                <w:color w:val="BF4E14" w:themeColor="accent2" w:themeShade="BF"/>
+                <w:lang w:val="en-GB"/>
+              </w:rPr>
+            </w:pPr>
+            <w:r>
+              <w:rPr>
+                <w:b/>
+                <w:bCs/>
+                <w:color w:val="BF4E14" w:themeColor="accent2" w:themeShade="BF"/>
+                <w:lang w:val="en-GB"/>
+              </w:rPr>
+              <w:t>24</w:t>
+            </w:r>
+          </w:p>
+        </w:tc>
+        <w:tc>
+          <w:tcPr>
+            <w:tcW w:w="1593" w:type="dxa"/>
+          </w:tcPr>
+          <w:p>
+            <w:pPr>
+              <w:jc w:val="center"/>
+              <w:rPr>
+                <w:lang w:val="en-GB"/>
+              </w:rPr>
+            </w:pPr>
+            <w:r>
+              <w:rPr>
+                <w:lang w:val="en-GB"/>
+              </w:rPr>
+              <w:t>1009</w:t>
+            </w:r>
+          </w:p>
+        </w:tc>
+        <w:tc>
+          <w:tcPr>
+            <w:tcW w:w="1683" w:type="dxa"/>
+          </w:tcPr>
+          <w:p>
+            <w:pPr>
+              <w:jc w:val="center"/>
+              <w:rPr>
+                <w:lang w:val="en-GB"/>
+              </w:rPr>
+            </w:pPr>
+            <w:r>
+              <w:rPr>
+                <w:lang w:val="en-GB"/>
+              </w:rPr>
+              <w:t>0</w:t>
+            </w:r>
+          </w:p>
+        </w:tc>
+        <w:tc>
+          <w:tcPr>
+            <w:tcW w:w="2376" w:type="dxa"/>
+          </w:tcPr>
+          <w:p>
+            <w:pPr>
+              <w:jc w:val="center"/>
+              <w:rPr>
+                <w:lang w:val="en-GB"/>
+              </w:rPr>
+            </w:pPr>
+            <w:r>
+              <w:rPr>
+                <w:lang w:val="en-GB"/>
+              </w:rPr>
+              <w:t>X = 32, Y = -192, tileWidth = 128, PixelData = 32768</w:t>
+            </w:r>
+          </w:p>
+        </w:tc>
+        <w:tc>
+          <w:tcPr>
+            <w:tcW w:w="1451" w:type="dxa"/>
+          </w:tcPr>
+          <w:p>
+            <w:pPr>
+              <w:jc w:val="center"/>
+              <w:rPr>
+                <w:highlight w:val="red"/>
+                <w:lang w:val="en-GB"/>
+              </w:rPr>
+            </w:pPr>
+            <w:r>
+              <w:rPr>
+                <w:highlight w:val="red"/>
+                <w:lang w:val="en-GB"/>
+              </w:rPr>
+              <w:t>7,9%</w:t>
+            </w:r>
+          </w:p>
+        </w:tc>
+        <w:tc>
+          <w:tcPr>
+            <w:tcW w:w="1397" w:type="dxa"/>
+          </w:tcPr>
+          <w:p>
+            <w:pPr>
+              <w:jc w:val="center"/>
+              <w:rPr>
+                <w:lang w:val="en-GB"/>
+              </w:rPr>
+            </w:pPr>
+            <w:r>
+              <w:rPr>
+                <w:lang w:val="en-GB"/>
+              </w:rPr>
+              <w:t>1009</w:t>
+            </w:r>
+          </w:p>
+        </w:tc>
+      </w:tr>
+      <w:tr>
+        <w:tc>
+          <w:tcPr>
+            <w:tcW w:w="562" w:type="dxa"/>
+          </w:tcPr>
+          <w:p>
+            <w:pPr>
+              <w:jc w:val="center"/>
+              <w:rPr>
+                <w:b/>
+                <w:bCs/>
+                <w:color w:val="BF4E14" w:themeColor="accent2" w:themeShade="BF"/>
+                <w:lang w:val="en-GB"/>
+              </w:rPr>
+            </w:pPr>
+            <w:r>
+              <w:rPr>
+                <w:b/>
+                <w:bCs/>
+                <w:color w:val="BF4E14" w:themeColor="accent2" w:themeShade="BF"/>
+                <w:lang w:val="en-GB"/>
+              </w:rPr>
+              <w:t>25</w:t>
+            </w:r>
+          </w:p>
+        </w:tc>
+        <w:tc>
+          <w:tcPr>
+            <w:tcW w:w="1593" w:type="dxa"/>
+          </w:tcPr>
+          <w:p>
+            <w:pPr>
+              <w:jc w:val="center"/>
+              <w:rPr>
+                <w:lang w:val="en-GB"/>
+              </w:rPr>
+            </w:pPr>
+            <w:r>
+              <w:rPr>
+                <w:lang w:val="en-GB"/>
+              </w:rPr>
+              <w:t>513</w:t>
+            </w:r>
+          </w:p>
+        </w:tc>
+        <w:tc>
+          <w:tcPr>
+            <w:tcW w:w="1683" w:type="dxa"/>
+          </w:tcPr>
+          <w:p>
+            <w:pPr>
+              <w:jc w:val="center"/>
+              <w:rPr>
+                <w:lang w:val="en-GB"/>
+              </w:rPr>
+            </w:pPr>
+            <w:r>
+              <w:rPr>
+                <w:lang w:val="en-GB"/>
+              </w:rPr>
+              <w:t>0</w:t>
+            </w:r>
+          </w:p>
+        </w:tc>
+        <w:tc>
+          <w:tcPr>
+            <w:tcW w:w="2376" w:type="dxa"/>
+          </w:tcPr>
+          <w:p>
+            <w:pPr>
+              <w:jc w:val="center"/>
+              <w:rPr>
+                <w:lang w:val="en-GB"/>
+              </w:rPr>
+            </w:pPr>
+            <w:r>
+              <w:rPr>
+                <w:lang w:val="en-GB"/>
+              </w:rPr>
+              <w:t>X = 0, Y = -192, tileWidth = 128, PixelData = 32768</w:t>
+            </w:r>
+          </w:p>
+        </w:tc>
+        <w:tc>
+          <w:tcPr>
+            <w:tcW w:w="1451" w:type="dxa"/>
+          </w:tcPr>
+          <w:p>
+            <w:pPr>
+              <w:jc w:val="center"/>
+              <w:rPr>
+                <w:highlight w:val="red"/>
+                <w:lang w:val="en-GB"/>
+              </w:rPr>
+            </w:pPr>
+            <w:r>
+              <w:rPr>
+                <w:highlight w:val="red"/>
+                <w:lang w:val="en-GB"/>
+              </w:rPr>
+              <w:t>4,0%</w:t>
+            </w:r>
+          </w:p>
+        </w:tc>
+        <w:tc>
+          <w:tcPr>
+            <w:tcW w:w="1397" w:type="dxa"/>
+          </w:tcPr>
+          <w:p>
+            <w:pPr>
+              <w:jc w:val="center"/>
+              <w:rPr>
+                <w:lang w:val="en-GB"/>
+              </w:rPr>
+            </w:pPr>
+            <w:r>
+              <w:rPr>
+                <w:lang w:val="en-GB"/>
+              </w:rPr>
+              <w:t>513</w:t>
+            </w:r>
+          </w:p>
+        </w:tc>
+      </w:tr>
+      <w:tr>
+        <w:tc>
+          <w:tcPr>
+            <w:tcW w:w="562" w:type="dxa"/>
+          </w:tcPr>
+          <w:p>
+            <w:pPr>
+              <w:jc w:val="center"/>
+              <w:rPr>
+                <w:b/>
+                <w:bCs/>
+                <w:color w:val="074F6A" w:themeColor="accent4" w:themeShade="80"/>
+                <w:lang w:val="en-GB"/>
+              </w:rPr>
+            </w:pPr>
+            <w:r>
+              <w:rPr>
+                <w:b/>
+                <w:bCs/>
+                <w:color w:val="074F6A" w:themeColor="accent4" w:themeShade="80"/>
+                <w:lang w:val="en-GB"/>
+              </w:rPr>
+              <w:t>26</w:t>
+            </w:r>
+          </w:p>
+        </w:tc>
+        <w:tc>
+          <w:tcPr>
+            <w:tcW w:w="1593" w:type="dxa"/>
+          </w:tcPr>
+          <w:p>
+            <w:pPr>
+              <w:jc w:val="center"/>
+              <w:rPr>
+                <w:lang w:val="en-GB"/>
+              </w:rPr>
+            </w:pPr>
+            <w:r>
+              <w:rPr>
+                <w:lang w:val="en-GB"/>
+              </w:rPr>
+              <w:t>157</w:t>
+            </w:r>
+          </w:p>
+        </w:tc>
+        <w:tc>
+          <w:tcPr>
+            <w:tcW w:w="1683" w:type="dxa"/>
+          </w:tcPr>
+          <w:p>
+            <w:pPr>
+              <w:jc w:val="center"/>
+              <w:rPr>
+                <w:lang w:val="en-GB"/>
+              </w:rPr>
+            </w:pPr>
+            <w:r>
+              <w:rPr>
+                <w:lang w:val="en-GB"/>
+              </w:rPr>
+              <w:t>0</w:t>
+            </w:r>
+          </w:p>
+        </w:tc>
+        <w:tc>
+          <w:tcPr>
+            <w:tcW w:w="2376" w:type="dxa"/>
+          </w:tcPr>
+          <w:p>
+            <w:pPr>
+              <w:jc w:val="center"/>
+              <w:rPr>
+                <w:lang w:val="en-GB"/>
+              </w:rPr>
+            </w:pPr>
+            <w:r>
+              <w:rPr>
+                <w:lang w:val="en-GB"/>
+              </w:rPr>
+              <w:t>X = 96, Y = -128, tileWidth = 160, PixelData = 25600</w:t>
+            </w:r>
+          </w:p>
+        </w:tc>
+        <w:tc>
+          <w:tcPr>
+            <w:tcW w:w="1451" w:type="dxa"/>
+          </w:tcPr>
+          <w:p>
+            <w:pPr>
+              <w:jc w:val="center"/>
+              <w:rPr>
+                <w:highlight w:val="red"/>
+                <w:lang w:val="en-GB"/>
+              </w:rPr>
+            </w:pPr>
+            <w:r>
+              <w:rPr>
+                <w:highlight w:val="red"/>
+                <w:lang w:val="en-GB"/>
+              </w:rPr>
+              <w:t>1,2%</w:t>
+            </w:r>
+          </w:p>
+        </w:tc>
+        <w:tc>
+          <w:tcPr>
+            <w:tcW w:w="1397" w:type="dxa"/>
+          </w:tcPr>
+          <w:p>
+            <w:pPr>
+              <w:jc w:val="center"/>
+              <w:rPr>
+                <w:lang w:val="en-GB"/>
+              </w:rPr>
+            </w:pPr>
+            <w:r>
+              <w:rPr>
+                <w:lang w:val="en-GB"/>
+              </w:rPr>
+              <w:t>157</w:t>
+            </w:r>
+          </w:p>
+        </w:tc>
+      </w:tr>
+      <w:tr>
+        <w:tc>
+          <w:tcPr>
+            <w:tcW w:w="562" w:type="dxa"/>
+          </w:tcPr>
+          <w:p>
+            <w:pPr>
+              <w:jc w:val="center"/>
+              <w:rPr>
+                <w:b/>
+                <w:bCs/>
+                <w:color w:val="074F6A" w:themeColor="accent4" w:themeShade="80"/>
+                <w:lang w:val="en-GB"/>
+              </w:rPr>
+            </w:pPr>
+            <w:r>
+              <w:rPr>
+                <w:b/>
+                <w:bCs/>
+                <w:color w:val="074F6A" w:themeColor="accent4" w:themeShade="80"/>
+                <w:lang w:val="en-GB"/>
+              </w:rPr>
+              <w:t>27</w:t>
+            </w:r>
+          </w:p>
+        </w:tc>
+        <w:tc>
+          <w:tcPr>
+            <w:tcW w:w="1593" w:type="dxa"/>
+          </w:tcPr>
+          <w:p>
+            <w:pPr>
+              <w:jc w:val="center"/>
+              <w:rPr>
+                <w:lang w:val="en-GB"/>
+              </w:rPr>
+            </w:pPr>
+            <w:r>
+              <w:rPr>
+                <w:lang w:val="en-GB"/>
+              </w:rPr>
+              <w:t>55</w:t>
+            </w:r>
+          </w:p>
+        </w:tc>
+        <w:tc>
+          <w:tcPr>
+            <w:tcW w:w="1683" w:type="dxa"/>
+          </w:tcPr>
+          <w:p>
+            <w:pPr>
+              <w:jc w:val="center"/>
+              <w:rPr>
+                <w:lang w:val="en-GB"/>
+              </w:rPr>
+            </w:pPr>
+            <w:r>
+              <w:rPr>
+                <w:lang w:val="en-GB"/>
+              </w:rPr>
+              <w:t>0</w:t>
+            </w:r>
+          </w:p>
+        </w:tc>
+        <w:tc>
+          <w:tcPr>
+            <w:tcW w:w="2376" w:type="dxa"/>
+          </w:tcPr>
+          <w:p>
+            <w:pPr>
+              <w:jc w:val="center"/>
+              <w:rPr>
+                <w:lang w:val="en-GB"/>
+              </w:rPr>
+            </w:pPr>
+            <w:r>
+              <w:rPr>
+                <w:lang w:val="en-GB"/>
+              </w:rPr>
+              <w:t>X = 128, Y = -96, tileWidth = 160, PixelData = 25600</w:t>
+            </w:r>
+          </w:p>
+        </w:tc>
+        <w:tc>
+          <w:tcPr>
+            <w:tcW w:w="1451" w:type="dxa"/>
+          </w:tcPr>
+          <w:p>
+            <w:pPr>
+              <w:jc w:val="center"/>
+              <w:rPr>
+                <w:highlight w:val="red"/>
+                <w:lang w:val="en-GB"/>
+              </w:rPr>
+            </w:pPr>
+            <w:r>
+              <w:rPr>
+                <w:highlight w:val="red"/>
+                <w:lang w:val="en-GB"/>
+              </w:rPr>
+              <w:t>0,4%</w:t>
+            </w:r>
+          </w:p>
+        </w:tc>
+        <w:tc>
+          <w:tcPr>
+            <w:tcW w:w="1397" w:type="dxa"/>
+          </w:tcPr>
+          <w:p>
+            <w:pPr>
+              <w:jc w:val="center"/>
+              <w:rPr>
+                <w:lang w:val="en-GB"/>
+              </w:rPr>
+            </w:pPr>
+            <w:r>
+              <w:rPr>
+                <w:lang w:val="en-GB"/>
+              </w:rPr>
+              <w:t>55</w:t>
+            </w:r>
+          </w:p>
+        </w:tc>
+      </w:tr>
+      <w:tr>
+        <w:tc>
+          <w:tcPr>
+            <w:tcW w:w="562" w:type="dxa"/>
+          </w:tcPr>
+          <w:p>
+            <w:pPr>
+              <w:jc w:val="center"/>
+              <w:rPr>
+                <w:b/>
+                <w:bCs/>
+                <w:color w:val="074F6A" w:themeColor="accent4" w:themeShade="80"/>
+                <w:lang w:val="en-GB"/>
+              </w:rPr>
+            </w:pPr>
+            <w:r>
+              <w:rPr>
+                <w:b/>
+                <w:bCs/>
+                <w:color w:val="074F6A" w:themeColor="accent4" w:themeShade="80"/>
+                <w:lang w:val="en-GB"/>
+              </w:rPr>
+              <w:t>28</w:t>
+            </w:r>
+          </w:p>
+        </w:tc>
+        <w:tc>
+          <w:tcPr>
+            <w:tcW w:w="1593" w:type="dxa"/>
+          </w:tcPr>
+          <w:p>
+            <w:pPr>
+              <w:jc w:val="center"/>
+              <w:rPr>
+                <w:lang w:val="en-GB"/>
+              </w:rPr>
+            </w:pPr>
+            <w:r>
+              <w:rPr>
+                <w:lang w:val="en-GB"/>
+              </w:rPr>
+              <w:t>855</w:t>
+            </w:r>
+          </w:p>
+        </w:tc>
+        <w:tc>
+          <w:tcPr>
+            <w:tcW w:w="1683" w:type="dxa"/>
+          </w:tcPr>
+          <w:p>
+            <w:pPr>
+              <w:jc w:val="center"/>
+              <w:rPr>
+                <w:lang w:val="en-GB"/>
+              </w:rPr>
+            </w:pPr>
+            <w:r>
+              <w:rPr>
+                <w:lang w:val="en-GB"/>
+              </w:rPr>
+              <w:t>0</w:t>
+            </w:r>
+          </w:p>
+        </w:tc>
+        <w:tc>
+          <w:tcPr>
+            <w:tcW w:w="2376" w:type="dxa"/>
+          </w:tcPr>
+          <w:p>
+            <w:pPr>
+              <w:jc w:val="center"/>
+              <w:rPr>
+                <w:lang w:val="en-GB"/>
+              </w:rPr>
+            </w:pPr>
+            <w:r>
+              <w:rPr>
+                <w:lang w:val="en-GB"/>
+              </w:rPr>
+              <w:t>X = 96, Y = -96, tileWidth = 160, PixelData = 25600</w:t>
+            </w:r>
+          </w:p>
+        </w:tc>
+        <w:tc>
+          <w:tcPr>
+            <w:tcW w:w="1451" w:type="dxa"/>
+          </w:tcPr>
+          <w:p>
+            <w:pPr>
+              <w:jc w:val="center"/>
+              <w:rPr>
+                <w:highlight w:val="red"/>
+                <w:lang w:val="en-GB"/>
+              </w:rPr>
+            </w:pPr>
+            <w:r>
+              <w:rPr>
+                <w:highlight w:val="red"/>
+                <w:lang w:val="en-GB"/>
+              </w:rPr>
+              <w:t>6,7%</w:t>
+            </w:r>
+          </w:p>
+        </w:tc>
+        <w:tc>
+          <w:tcPr>
+            <w:tcW w:w="1397" w:type="dxa"/>
+          </w:tcPr>
+          <w:p>
+            <w:pPr>
+              <w:jc w:val="center"/>
+              <w:rPr>
+                <w:lang w:val="en-GB"/>
+              </w:rPr>
+            </w:pPr>
+            <w:r>
+              <w:rPr>
+                <w:lang w:val="en-GB"/>
+              </w:rPr>
+              <w:t>855</w:t>
+            </w:r>
+          </w:p>
+        </w:tc>
+      </w:tr>
+      <w:tr>
+        <w:tc>
+          <w:tcPr>
+            <w:tcW w:w="562" w:type="dxa"/>
+          </w:tcPr>
+          <w:p>
+            <w:pPr>
+              <w:jc w:val="center"/>
+              <w:rPr>
+                <w:b/>
+                <w:bCs/>
+                <w:color w:val="074F6A" w:themeColor="accent4" w:themeShade="80"/>
+                <w:lang w:val="en-GB"/>
+              </w:rPr>
+            </w:pPr>
+            <w:r>
+              <w:rPr>
+                <w:b/>
+                <w:bCs/>
+                <w:color w:val="074F6A" w:themeColor="accent4" w:themeShade="80"/>
+                <w:lang w:val="en-GB"/>
+              </w:rPr>
+              <w:t>29</w:t>
+            </w:r>
+          </w:p>
+        </w:tc>
+        <w:tc>
+          <w:tcPr>
+            <w:tcW w:w="1593" w:type="dxa"/>
+          </w:tcPr>
+          <w:p>
+            <w:pPr>
+              <w:jc w:val="center"/>
+              <w:rPr>
+                <w:lang w:val="en-GB"/>
+              </w:rPr>
+            </w:pPr>
+            <w:r>
+              <w:rPr>
+                <w:lang w:val="en-GB"/>
+              </w:rPr>
+              <w:t>67</w:t>
+            </w:r>
+          </w:p>
+        </w:tc>
+        <w:tc>
+          <w:tcPr>
+            <w:tcW w:w="1683" w:type="dxa"/>
+          </w:tcPr>
+          <w:p>
+            <w:pPr>
+              <w:jc w:val="center"/>
+              <w:rPr>
+                <w:lang w:val="en-GB"/>
+              </w:rPr>
+            </w:pPr>
+            <w:r>
+              <w:rPr>
+                <w:lang w:val="en-GB"/>
+              </w:rPr>
+              <w:t>0</w:t>
+            </w:r>
+          </w:p>
+        </w:tc>
+        <w:tc>
+          <w:tcPr>
+            <w:tcW w:w="2376" w:type="dxa"/>
+          </w:tcPr>
+          <w:p>
+            <w:pPr>
+              <w:jc w:val="center"/>
+              <w:rPr>
+                <w:lang w:val="en-GB"/>
+              </w:rPr>
+            </w:pPr>
+            <w:r>
+              <w:rPr>
+                <w:lang w:val="en-GB"/>
+              </w:rPr>
+              <w:t>X = 64, Y = -96, tileWidth = 160</w:t>
+            </w:r>
+          </w:p>
+        </w:tc>
+        <w:tc>
+          <w:tcPr>
+            <w:tcW w:w="1451" w:type="dxa"/>
+          </w:tcPr>
+          <w:p>
+            <w:pPr>
+              <w:jc w:val="center"/>
+              <w:rPr>
+                <w:highlight w:val="red"/>
+                <w:lang w:val="en-GB"/>
+              </w:rPr>
+            </w:pPr>
+            <w:r>
+              <w:rPr>
+                <w:highlight w:val="red"/>
+                <w:lang w:val="en-GB"/>
+              </w:rPr>
+              <w:t>0,5%</w:t>
+            </w:r>
+          </w:p>
+        </w:tc>
+        <w:tc>
+          <w:tcPr>
+            <w:tcW w:w="1397" w:type="dxa"/>
+          </w:tcPr>
+          <w:p>
+            <w:pPr>
+              <w:jc w:val="center"/>
+              <w:rPr>
+                <w:lang w:val="en-GB"/>
+              </w:rPr>
+            </w:pPr>
+            <w:r>
+              <w:rPr>
+                <w:lang w:val="en-GB"/>
+              </w:rPr>
+              <w:t>67</w:t>
+            </w:r>
+          </w:p>
+        </w:tc>
+      </w:tr>
+      <w:tr>
+        <w:tc>
+          <w:tcPr>
+            <w:tcW w:w="562" w:type="dxa"/>
+          </w:tcPr>
+          <w:p>
+            <w:pPr>
+              <w:jc w:val="center"/>
+              <w:rPr>
+                <w:b/>
+                <w:bCs/>
+                <w:color w:val="074F6A" w:themeColor="accent4" w:themeShade="80"/>
+                <w:lang w:val="en-GB"/>
+              </w:rPr>
+            </w:pPr>
+            <w:r>
+              <w:rPr>
+                <w:b/>
+                <w:bCs/>
+                <w:color w:val="074F6A" w:themeColor="accent4" w:themeShade="80"/>
+                <w:lang w:val="en-GB"/>
+              </w:rPr>
+              <w:t>30</w:t>
+            </w:r>
+          </w:p>
+        </w:tc>
+        <w:tc>
+          <w:tcPr>
+            <w:tcW w:w="1593" w:type="dxa"/>
+          </w:tcPr>
+          <w:p>
+            <w:pPr>
+              <w:jc w:val="center"/>
+              <w:rPr>
+                <w:lang w:val="en-GB"/>
+              </w:rPr>
+            </w:pPr>
+            <w:r>
+              <w:rPr>
+                <w:lang w:val="en-GB"/>
+              </w:rPr>
+              <w:t>242</w:t>
+            </w:r>
+          </w:p>
+        </w:tc>
+        <w:tc>
+          <w:tcPr>
+            <w:tcW w:w="1683" w:type="dxa"/>
+          </w:tcPr>
+          <w:p>
+            <w:pPr>
+              <w:jc w:val="center"/>
+              <w:rPr>
+                <w:lang w:val="en-GB"/>
+              </w:rPr>
+            </w:pPr>
+            <w:r>
+              <w:rPr>
+                <w:lang w:val="en-GB"/>
+              </w:rPr>
+              <w:t>0</w:t>
+            </w:r>
+          </w:p>
+        </w:tc>
+        <w:tc>
+          <w:tcPr>
+            <w:tcW w:w="2376" w:type="dxa"/>
+          </w:tcPr>
+          <w:p>
+            <w:pPr>
+              <w:jc w:val="center"/>
+              <w:rPr>
+                <w:lang w:val="en-GB"/>
+              </w:rPr>
+            </w:pPr>
+            <w:r>
+              <w:rPr>
+                <w:lang w:val="en-GB"/>
+              </w:rPr>
+              <w:t>X = 128, Y = -64, tileWidth = 160, PixelData = 25600</w:t>
+            </w:r>
+          </w:p>
+        </w:tc>
+        <w:tc>
+          <w:tcPr>
+            <w:tcW w:w="1451" w:type="dxa"/>
+          </w:tcPr>
+          <w:p>
+            <w:pPr>
+              <w:jc w:val="center"/>
+              <w:rPr>
+                <w:highlight w:val="red"/>
+                <w:lang w:val="en-GB"/>
+              </w:rPr>
+            </w:pPr>
+            <w:r>
+              <w:rPr>
+                <w:highlight w:val="red"/>
+                <w:lang w:val="en-GB"/>
+              </w:rPr>
+              <w:t>1,9%</w:t>
+            </w:r>
+          </w:p>
+        </w:tc>
+        <w:tc>
+          <w:tcPr>
+            <w:tcW w:w="1397" w:type="dxa"/>
+          </w:tcPr>
+          <w:p>
+            <w:pPr>
+              <w:jc w:val="center"/>
+              <w:rPr>
+                <w:lang w:val="en-GB"/>
+              </w:rPr>
+            </w:pPr>
+            <w:r>
+              <w:rPr>
+                <w:lang w:val="en-GB"/>
+              </w:rPr>
+              <w:t>242</w:t>
+            </w:r>
+          </w:p>
+        </w:tc>
+      </w:tr>
+      <w:tr>
+        <w:tc>
+          <w:tcPr>
+            <w:tcW w:w="562" w:type="dxa"/>
+          </w:tcPr>
+          <w:p>
+            <w:pPr>
+              <w:jc w:val="center"/>
+              <w:rPr>
+                <w:b/>
+                <w:bCs/>
+                <w:color w:val="7030A0"/>
+                <w:lang w:val="en-GB"/>
+              </w:rPr>
+            </w:pPr>
+            <w:r>
+              <w:rPr>
+                <w:b/>
+                <w:bCs/>
+                <w:color w:val="7030A0"/>
+                <w:lang w:val="en-GB"/>
+              </w:rPr>
+              <w:lastRenderedPageBreak/>
+              <w:t>31</w:t>
+            </w:r>
+          </w:p>
+        </w:tc>
+        <w:tc>
+          <w:tcPr>
+            <w:tcW w:w="1593" w:type="dxa"/>
+          </w:tcPr>
+          <w:p>
+            <w:pPr>
+              <w:jc w:val="center"/>
+              <w:rPr>
+                <w:lang w:val="en-GB"/>
+              </w:rPr>
+            </w:pPr>
+            <w:r>
+              <w:rPr>
+                <w:lang w:val="en-GB"/>
+              </w:rPr>
+              <w:t>255</w:t>
+            </w:r>
+          </w:p>
+        </w:tc>
+        <w:tc>
+          <w:tcPr>
+            <w:tcW w:w="1683" w:type="dxa"/>
+          </w:tcPr>
+          <w:p>
+            <w:pPr>
+              <w:jc w:val="center"/>
+              <w:rPr>
+                <w:lang w:val="en-GB"/>
+              </w:rPr>
+            </w:pPr>
+            <w:r>
+              <w:rPr>
+                <w:lang w:val="en-GB"/>
+              </w:rPr>
+              <w:t>0</w:t>
+            </w:r>
+          </w:p>
+        </w:tc>
+        <w:tc>
+          <w:tcPr>
+            <w:tcW w:w="2376" w:type="dxa"/>
+          </w:tcPr>
+          <w:p>
+            <w:pPr>
+              <w:jc w:val="center"/>
+              <w:rPr>
+                <w:lang w:val="en-GB"/>
+              </w:rPr>
+            </w:pPr>
+            <w:r>
+              <w:rPr>
+                <w:lang w:val="en-GB"/>
+              </w:rPr>
+              <w:t>X = 32, Y = 32, tileWidth = 160, PixelData = 20480</w:t>
+            </w:r>
+          </w:p>
+        </w:tc>
+        <w:tc>
+          <w:tcPr>
+            <w:tcW w:w="1451" w:type="dxa"/>
+          </w:tcPr>
+          <w:p>
+            <w:pPr>
+              <w:jc w:val="center"/>
+              <w:rPr>
+                <w:highlight w:val="red"/>
+                <w:lang w:val="en-GB"/>
+              </w:rPr>
+            </w:pPr>
+            <w:r>
+              <w:rPr>
+                <w:highlight w:val="red"/>
+                <w:lang w:val="en-GB"/>
+              </w:rPr>
+              <w:t>2,0%</w:t>
+            </w:r>
+          </w:p>
+        </w:tc>
+        <w:tc>
+          <w:tcPr>
+            <w:tcW w:w="1397" w:type="dxa"/>
+          </w:tcPr>
+          <w:p>
+            <w:pPr>
+              <w:jc w:val="center"/>
+              <w:rPr>
+                <w:lang w:val="en-GB"/>
+              </w:rPr>
+            </w:pPr>
+            <w:r>
+              <w:rPr>
+                <w:lang w:val="en-GB"/>
+              </w:rPr>
+              <w:t>255</w:t>
+            </w:r>
+          </w:p>
+        </w:tc>
+      </w:tr>
+      <w:tr>
+        <w:tc>
+          <w:tcPr>
+            <w:tcW w:w="562" w:type="dxa"/>
+          </w:tcPr>
+          <w:p>
+            <w:pPr>
+              <w:jc w:val="center"/>
+              <w:rPr>
+                <w:b/>
+                <w:bCs/>
+                <w:color w:val="7030A0"/>
+                <w:lang w:val="en-GB"/>
+              </w:rPr>
+            </w:pPr>
+            <w:r>
+              <w:rPr>
+                <w:b/>
+                <w:bCs/>
+                <w:color w:val="7030A0"/>
+                <w:lang w:val="en-GB"/>
+              </w:rPr>
+              <w:t>32</w:t>
+            </w:r>
+          </w:p>
+        </w:tc>
+        <w:tc>
+          <w:tcPr>
+            <w:tcW w:w="1593" w:type="dxa"/>
+          </w:tcPr>
+          <w:p>
+            <w:pPr>
+              <w:jc w:val="center"/>
+              <w:rPr>
+                <w:lang w:val="en-GB"/>
+              </w:rPr>
+            </w:pPr>
+            <w:r>
+              <w:rPr>
+                <w:lang w:val="en-GB"/>
+              </w:rPr>
+              <w:t>255</w:t>
+            </w:r>
+          </w:p>
+        </w:tc>
+        <w:tc>
+          <w:tcPr>
+            <w:tcW w:w="1683" w:type="dxa"/>
+          </w:tcPr>
+          <w:p>
+            <w:pPr>
+              <w:jc w:val="center"/>
+              <w:rPr>
+                <w:lang w:val="en-GB"/>
+              </w:rPr>
+            </w:pPr>
+            <w:r>
+              <w:rPr>
+                <w:lang w:val="en-GB"/>
+              </w:rPr>
+              <w:t>0</w:t>
+            </w:r>
+          </w:p>
+        </w:tc>
+        <w:tc>
+          <w:tcPr>
+            <w:tcW w:w="2376" w:type="dxa"/>
+          </w:tcPr>
+          <w:p>
+            <w:pPr>
+              <w:jc w:val="center"/>
+              <w:rPr>
+                <w:lang w:val="en-GB"/>
+              </w:rPr>
+            </w:pPr>
+            <w:r>
+              <w:rPr>
+                <w:lang w:val="en-GB"/>
+              </w:rPr>
+              <w:t>X = 96, Y = 16, tileWidth = 160, PixelData = 20480</w:t>
+            </w:r>
+          </w:p>
+        </w:tc>
+        <w:tc>
+          <w:tcPr>
+            <w:tcW w:w="1451" w:type="dxa"/>
+          </w:tcPr>
+          <w:p>
+            <w:pPr>
+              <w:jc w:val="center"/>
+              <w:rPr>
+                <w:highlight w:val="red"/>
+                <w:lang w:val="en-GB"/>
+              </w:rPr>
+            </w:pPr>
+            <w:r>
+              <w:rPr>
+                <w:highlight w:val="red"/>
+                <w:lang w:val="en-GB"/>
+              </w:rPr>
+              <w:t>2,0%</w:t>
+            </w:r>
+          </w:p>
+        </w:tc>
+        <w:tc>
+          <w:tcPr>
+            <w:tcW w:w="1397" w:type="dxa"/>
+          </w:tcPr>
+          <w:p>
+            <w:pPr>
+              <w:jc w:val="center"/>
+              <w:rPr>
+                <w:lang w:val="en-GB"/>
+              </w:rPr>
+            </w:pPr>
+            <w:r>
+              <w:rPr>
+                <w:lang w:val="en-GB"/>
+              </w:rPr>
+              <w:t>255</w:t>
+            </w:r>
+          </w:p>
+        </w:tc>
+      </w:tr>
+      <w:tr>
+        <w:tc>
+          <w:tcPr>
+            <w:tcW w:w="562" w:type="dxa"/>
+          </w:tcPr>
+          <w:p>
+            <w:pPr>
+              <w:jc w:val="center"/>
+              <w:rPr>
+                <w:b/>
+                <w:bCs/>
+                <w:color w:val="7030A0"/>
+                <w:lang w:val="en-GB"/>
+              </w:rPr>
+            </w:pPr>
+            <w:r>
+              <w:rPr>
+                <w:b/>
+                <w:bCs/>
+                <w:color w:val="7030A0"/>
+                <w:lang w:val="en-GB"/>
+              </w:rPr>
+              <w:t>33</w:t>
+            </w:r>
+          </w:p>
+        </w:tc>
+        <w:tc>
+          <w:tcPr>
+            <w:tcW w:w="1593" w:type="dxa"/>
+          </w:tcPr>
+          <w:p>
+            <w:pPr>
+              <w:jc w:val="center"/>
+              <w:rPr>
+                <w:lang w:val="en-GB"/>
+              </w:rPr>
+            </w:pPr>
+            <w:r>
+              <w:rPr>
+                <w:lang w:val="en-GB"/>
+              </w:rPr>
+              <w:t>255</w:t>
+            </w:r>
+          </w:p>
+        </w:tc>
+        <w:tc>
+          <w:tcPr>
+            <w:tcW w:w="1683" w:type="dxa"/>
+          </w:tcPr>
+          <w:p>
+            <w:pPr>
+              <w:jc w:val="center"/>
+              <w:rPr>
+                <w:lang w:val="en-GB"/>
+              </w:rPr>
+            </w:pPr>
+            <w:r>
+              <w:rPr>
+                <w:lang w:val="en-GB"/>
+              </w:rPr>
+              <w:t>0</w:t>
+            </w:r>
+          </w:p>
+        </w:tc>
+        <w:tc>
+          <w:tcPr>
+            <w:tcW w:w="2376" w:type="dxa"/>
+          </w:tcPr>
+          <w:p>
+            <w:pPr>
+              <w:jc w:val="center"/>
+              <w:rPr>
+                <w:lang w:val="en-GB"/>
+              </w:rPr>
+            </w:pPr>
+            <w:r>
+              <w:rPr>
+                <w:lang w:val="en-GB"/>
+              </w:rPr>
+              <w:t>X = 48, Y = 24, tileWidth = 160, PixelData = 20480</w:t>
+            </w:r>
+          </w:p>
+        </w:tc>
+        <w:tc>
+          <w:tcPr>
+            <w:tcW w:w="1451" w:type="dxa"/>
+          </w:tcPr>
+          <w:p>
+            <w:pPr>
+              <w:jc w:val="center"/>
+              <w:rPr>
+                <w:highlight w:val="red"/>
+                <w:lang w:val="en-GB"/>
+              </w:rPr>
+            </w:pPr>
+            <w:r>
+              <w:rPr>
+                <w:highlight w:val="red"/>
+                <w:lang w:val="en-GB"/>
+              </w:rPr>
+              <w:t>2,0%</w:t>
+            </w:r>
+          </w:p>
+        </w:tc>
+        <w:tc>
+          <w:tcPr>
+            <w:tcW w:w="1397" w:type="dxa"/>
+          </w:tcPr>
+          <w:p>
+            <w:pPr>
+              <w:jc w:val="center"/>
+              <w:rPr>
+                <w:lang w:val="en-GB"/>
+              </w:rPr>
+            </w:pPr>
+            <w:r>
+              <w:rPr>
+                <w:lang w:val="en-GB"/>
+              </w:rPr>
+              <w:t>255</w:t>
+            </w:r>
+          </w:p>
+        </w:tc>
+      </w:tr>
+      <w:tr>
+        <w:tc>
+          <w:tcPr>
+            <w:tcW w:w="562" w:type="dxa"/>
+          </w:tcPr>
+          <w:p>
+            <w:pPr>
+              <w:jc w:val="center"/>
+              <w:rPr>
+                <w:b/>
+                <w:bCs/>
+                <w:color w:val="7030A0"/>
+                <w:lang w:val="en-GB"/>
+              </w:rPr>
+            </w:pPr>
+            <w:r>
+              <w:rPr>
+                <w:b/>
+                <w:bCs/>
+                <w:color w:val="7030A0"/>
+                <w:lang w:val="en-GB"/>
+              </w:rPr>
+              <w:t>34</w:t>
+            </w:r>
+          </w:p>
+        </w:tc>
+        <w:tc>
+          <w:tcPr>
+            <w:tcW w:w="1593" w:type="dxa"/>
+          </w:tcPr>
+          <w:p>
+            <w:pPr>
+              <w:jc w:val="center"/>
+              <w:rPr>
+                <w:lang w:val="en-GB"/>
+              </w:rPr>
+            </w:pPr>
+            <w:r>
+              <w:rPr>
+                <w:lang w:val="en-GB"/>
+              </w:rPr>
+              <w:t>255</w:t>
+            </w:r>
+          </w:p>
+        </w:tc>
+        <w:tc>
+          <w:tcPr>
+            <w:tcW w:w="1683" w:type="dxa"/>
+          </w:tcPr>
+          <w:p>
+            <w:pPr>
+              <w:jc w:val="center"/>
+              <w:rPr>
+                <w:lang w:val="en-GB"/>
+              </w:rPr>
+            </w:pPr>
+            <w:r>
+              <w:rPr>
+                <w:lang w:val="en-GB"/>
+              </w:rPr>
+              <w:t>0</w:t>
+            </w:r>
+          </w:p>
+        </w:tc>
+        <w:tc>
+          <w:tcPr>
+            <w:tcW w:w="2376" w:type="dxa"/>
+          </w:tcPr>
+          <w:p>
+            <w:pPr>
+              <w:jc w:val="center"/>
+              <w:rPr>
+                <w:lang w:val="en-GB"/>
+              </w:rPr>
+            </w:pPr>
+            <w:r>
+              <w:rPr>
+                <w:lang w:val="en-GB"/>
+              </w:rPr>
+              <w:t xml:space="preserve">X = 48, Y = 24, tileWidth = </w:t>
+            </w:r>
+            <w:r>
+              <w:rPr>
+                <w:lang w:val="en-GB"/>
+              </w:rPr>
+              <w:t>160, PixelData = 20480</w:t>
+            </w:r>
+          </w:p>
+        </w:tc>
+        <w:tc>
+          <w:tcPr>
+            <w:tcW w:w="1451" w:type="dxa"/>
+          </w:tcPr>
+          <w:p>
+            <w:pPr>
+              <w:jc w:val="center"/>
+              <w:rPr>
+                <w:highlight w:val="red"/>
+                <w:lang w:val="en-GB"/>
+              </w:rPr>
+            </w:pPr>
+            <w:r>
+              <w:rPr>
+                <w:highlight w:val="red"/>
+                <w:lang w:val="en-GB"/>
+              </w:rPr>
+              <w:t>2,0%</w:t>
+            </w:r>
+          </w:p>
+        </w:tc>
+        <w:tc>
+          <w:tcPr>
+            <w:tcW w:w="1397" w:type="dxa"/>
+          </w:tcPr>
+          <w:p>
+            <w:pPr>
+              <w:jc w:val="center"/>
+              <w:rPr>
+                <w:lang w:val="en-GB"/>
+              </w:rPr>
+            </w:pPr>
+            <w:r>
+              <w:rPr>
+                <w:lang w:val="en-GB"/>
+              </w:rPr>
+              <w:t>255</w:t>
+            </w:r>
+          </w:p>
+        </w:tc>
+      </w:tr>
+      <w:tr>
+        <w:tc>
+          <w:tcPr>
+            <w:tcW w:w="562" w:type="dxa"/>
+          </w:tcPr>
+          <w:p>
+            <w:pPr>
+              <w:jc w:val="center"/>
+              <w:rPr>
+                <w:b/>
+                <w:bCs/>
+                <w:color w:val="7030A0"/>
+                <w:lang w:val="en-GB"/>
+              </w:rPr>
+            </w:pPr>
+            <w:r>
+              <w:rPr>
+                <w:b/>
+                <w:bCs/>
+                <w:color w:val="7030A0"/>
+                <w:lang w:val="en-GB"/>
+              </w:rPr>
+              <w:t>35</w:t>
+            </w:r>
+          </w:p>
+        </w:tc>
+        <w:tc>
+          <w:tcPr>
+            <w:tcW w:w="1593" w:type="dxa"/>
+          </w:tcPr>
+          <w:p>
+            <w:pPr>
+              <w:jc w:val="center"/>
+              <w:rPr>
+                <w:lang w:val="en-GB"/>
+              </w:rPr>
+            </w:pPr>
+            <w:r>
+              <w:rPr>
+                <w:lang w:val="en-GB"/>
+              </w:rPr>
+              <w:t>64</w:t>
+            </w:r>
+          </w:p>
+        </w:tc>
+        <w:tc>
+          <w:tcPr>
+            <w:tcW w:w="1683" w:type="dxa"/>
+          </w:tcPr>
+          <w:p>
+            <w:pPr>
+              <w:jc w:val="center"/>
+              <w:rPr>
+                <w:lang w:val="en-GB"/>
+              </w:rPr>
+            </w:pPr>
+            <w:r>
+              <w:rPr>
+                <w:lang w:val="en-GB"/>
+              </w:rPr>
+              <w:t>0</w:t>
+            </w:r>
+          </w:p>
+        </w:tc>
+        <w:tc>
+          <w:tcPr>
+            <w:tcW w:w="2376" w:type="dxa"/>
+          </w:tcPr>
+          <w:p>
+            <w:pPr>
+              <w:jc w:val="center"/>
+              <w:rPr>
+                <w:lang w:val="en-GB"/>
+              </w:rPr>
+            </w:pPr>
+            <w:r>
+              <w:rPr>
+                <w:lang w:val="en-GB"/>
+              </w:rPr>
+              <w:t>X = 64, Y = 64, tileWidth = 160, PixelData = 20480</w:t>
+            </w:r>
+          </w:p>
+        </w:tc>
+        <w:tc>
+          <w:tcPr>
+            <w:tcW w:w="1451" w:type="dxa"/>
+          </w:tcPr>
+          <w:p>
+            <w:pPr>
+              <w:jc w:val="center"/>
+              <w:rPr>
+                <w:highlight w:val="red"/>
+                <w:lang w:val="en-GB"/>
+              </w:rPr>
+            </w:pPr>
+            <w:r>
+              <w:rPr>
+                <w:highlight w:val="red"/>
+                <w:lang w:val="en-GB"/>
+              </w:rPr>
+              <w:t>0,5%</w:t>
+            </w:r>
+          </w:p>
+        </w:tc>
+        <w:tc>
+          <w:tcPr>
+            <w:tcW w:w="1397" w:type="dxa"/>
+          </w:tcPr>
+          <w:p>
+            <w:pPr>
+              <w:jc w:val="center"/>
+              <w:rPr>
+                <w:lang w:val="en-GB"/>
+              </w:rPr>
+            </w:pPr>
+            <w:r>
+              <w:rPr>
+                <w:lang w:val="en-GB"/>
+              </w:rPr>
+              <w:t>64</w:t>
+            </w:r>
+          </w:p>
+        </w:tc>
+      </w:tr>
+      <w:tr>
+        <w:tc>
+          <w:tcPr>
+            <w:tcW w:w="562" w:type="dxa"/>
+          </w:tcPr>
+          <w:p>
+            <w:pPr>
+              <w:jc w:val="center"/>
+              <w:rPr>
+                <w:b/>
+                <w:bCs/>
+                <w:color w:val="196B24" w:themeColor="accent3"/>
+                <w:lang w:val="en-GB"/>
+              </w:rPr>
+            </w:pPr>
+            <w:r>
+              <w:rPr>
+                <w:b/>
+                <w:bCs/>
+                <w:color w:val="196B24" w:themeColor="accent3"/>
+                <w:lang w:val="en-GB"/>
+              </w:rPr>
+              <w:t>36</w:t>
+            </w:r>
+          </w:p>
+        </w:tc>
+        <w:tc>
+          <w:tcPr>
+            <w:tcW w:w="1593" w:type="dxa"/>
+          </w:tcPr>
+          <w:p>
+            <w:pPr>
+              <w:jc w:val="center"/>
+              <w:rPr>
+                <w:lang w:val="en-GB"/>
+              </w:rPr>
+            </w:pPr>
+            <w:r>
+              <w:rPr>
+                <w:lang w:val="en-GB"/>
+              </w:rPr>
+              <w:t>207</w:t>
+            </w:r>
+          </w:p>
+        </w:tc>
+        <w:tc>
+          <w:tcPr>
+            <w:tcW w:w="1683" w:type="dxa"/>
+          </w:tcPr>
+          <w:p>
+            <w:pPr>
+              <w:jc w:val="center"/>
+              <w:rPr>
+                <w:lang w:val="en-GB"/>
+              </w:rPr>
+            </w:pPr>
+            <w:r>
+              <w:rPr>
+                <w:lang w:val="en-GB"/>
+              </w:rPr>
+              <w:t>0</w:t>
+            </w:r>
+          </w:p>
+        </w:tc>
+        <w:tc>
+          <w:tcPr>
+            <w:tcW w:w="2376" w:type="dxa"/>
+          </w:tcPr>
+          <w:p>
+            <w:pPr>
+              <w:jc w:val="center"/>
+              <w:rPr>
+                <w:lang w:val="en-GB"/>
+              </w:rPr>
+            </w:pPr>
+            <w:r>
+              <w:rPr>
+                <w:lang w:val="en-GB"/>
+              </w:rPr>
+              <w:t>X = 64, Y = -256, tileWidth = 96, PixelData = 27648</w:t>
+            </w:r>
+          </w:p>
+        </w:tc>
+        <w:tc>
+          <w:tcPr>
+            <w:tcW w:w="1451" w:type="dxa"/>
+          </w:tcPr>
+          <w:p>
+            <w:pPr>
+              <w:jc w:val="center"/>
+              <w:rPr>
+                <w:highlight w:val="red"/>
+                <w:lang w:val="en-GB"/>
+              </w:rPr>
+            </w:pPr>
+            <w:r>
+              <w:rPr>
+                <w:highlight w:val="red"/>
+                <w:lang w:val="en-GB"/>
+              </w:rPr>
+              <w:t>1,6%</w:t>
+            </w:r>
+          </w:p>
+        </w:tc>
+        <w:tc>
+          <w:tcPr>
+            <w:tcW w:w="1397" w:type="dxa"/>
+          </w:tcPr>
+          <w:p>
+            <w:pPr>
+              <w:jc w:val="center"/>
+              <w:rPr>
+                <w:lang w:val="en-GB"/>
+              </w:rPr>
+            </w:pPr>
+            <w:r>
+              <w:rPr>
+                <w:lang w:val="en-GB"/>
+              </w:rPr>
+              <w:t>207</w:t>
+            </w:r>
+          </w:p>
+        </w:tc>
+      </w:tr>
+      <w:tr>
+        <w:tc>
+          <w:tcPr>
+            <w:tcW w:w="562" w:type="dxa"/>
+          </w:tcPr>
+          <w:p>
+            <w:pPr>
+              <w:jc w:val="center"/>
+              <w:rPr>
+                <w:b/>
+                <w:bCs/>
+                <w:color w:val="196B24" w:themeColor="accent3"/>
+                <w:lang w:val="en-GB"/>
+              </w:rPr>
+            </w:pPr>
+            <w:r>
+              <w:rPr>
+                <w:b/>
+                <w:bCs/>
+                <w:color w:val="196B24" w:themeColor="accent3"/>
+                <w:lang w:val="en-GB"/>
+              </w:rPr>
+              <w:t>37</w:t>
+            </w:r>
+          </w:p>
+        </w:tc>
+        <w:tc>
+          <w:tcPr>
+            <w:tcW w:w="1593" w:type="dxa"/>
+          </w:tcPr>
+          <w:p>
+            <w:pPr>
+              <w:jc w:val="center"/>
+              <w:rPr>
+                <w:lang w:val="en-GB"/>
+              </w:rPr>
+            </w:pPr>
+            <w:r>
+              <w:rPr>
+                <w:lang w:val="en-GB"/>
+              </w:rPr>
+              <w:t>81</w:t>
+            </w:r>
+          </w:p>
+        </w:tc>
+        <w:tc>
+          <w:tcPr>
+            <w:tcW w:w="1683" w:type="dxa"/>
+          </w:tcPr>
+          <w:p>
+            <w:pPr>
+              <w:jc w:val="center"/>
+              <w:rPr>
+                <w:lang w:val="en-GB"/>
+              </w:rPr>
+            </w:pPr>
+            <w:r>
+              <w:rPr>
+                <w:lang w:val="en-GB"/>
+              </w:rPr>
+              <w:t>0</w:t>
+            </w:r>
+          </w:p>
+        </w:tc>
+        <w:tc>
+          <w:tcPr>
+            <w:tcW w:w="2376" w:type="dxa"/>
+          </w:tcPr>
+          <w:p>
+            <w:pPr>
+              <w:jc w:val="center"/>
+              <w:rPr>
+                <w:lang w:val="en-GB"/>
+              </w:rPr>
+            </w:pPr>
+            <w:r>
+              <w:rPr>
+                <w:lang w:val="en-GB"/>
+              </w:rPr>
+              <w:t>X = 32, Y = -256, tileWidth = 96, PixelData = 27648</w:t>
+            </w:r>
+          </w:p>
+        </w:tc>
+        <w:tc>
+          <w:tcPr>
+            <w:tcW w:w="1451" w:type="dxa"/>
+          </w:tcPr>
+          <w:p>
+            <w:pPr>
+              <w:jc w:val="center"/>
+              <w:rPr>
+                <w:highlight w:val="red"/>
+                <w:lang w:val="en-GB"/>
+              </w:rPr>
+            </w:pPr>
+            <w:r>
+              <w:rPr>
+                <w:highlight w:val="red"/>
+                <w:lang w:val="en-GB"/>
+              </w:rPr>
+              <w:t>0,6%</w:t>
+            </w:r>
+          </w:p>
+        </w:tc>
+        <w:tc>
+          <w:tcPr>
+            <w:tcW w:w="1397" w:type="dxa"/>
+          </w:tcPr>
+          <w:p>
+            <w:pPr>
+              <w:jc w:val="center"/>
+              <w:rPr>
+                <w:lang w:val="en-GB"/>
+              </w:rPr>
+            </w:pPr>
+            <w:r>
+              <w:rPr>
+                <w:lang w:val="en-GB"/>
+              </w:rPr>
+              <w:t>81</w:t>
+            </w:r>
+          </w:p>
+        </w:tc>
+      </w:tr>
+      <w:tr>
+        <w:tc>
+          <w:tcPr>
+            <w:tcW w:w="562" w:type="dxa"/>
+          </w:tcPr>
+          <w:p>
+            <w:pPr>
+              <w:jc w:val="center"/>
+              <w:rPr>
+                <w:b/>
+                <w:bCs/>
+                <w:color w:val="196B24" w:themeColor="accent3"/>
+                <w:lang w:val="en-GB"/>
+              </w:rPr>
+            </w:pPr>
+            <w:r>
+              <w:rPr>
+                <w:b/>
+                <w:bCs/>
+                <w:color w:val="196B24" w:themeColor="accent3"/>
+                <w:lang w:val="en-GB"/>
+              </w:rPr>
+              <w:t>38</w:t>
+            </w:r>
+          </w:p>
+        </w:tc>
+        <w:tc>
+          <w:tcPr>
+            <w:tcW w:w="1593" w:type="dxa"/>
+          </w:tcPr>
+          <w:p>
+            <w:pPr>
+              <w:jc w:val="center"/>
+              <w:rPr>
+                <w:lang w:val="en-GB"/>
+              </w:rPr>
+            </w:pPr>
+            <w:r>
+              <w:rPr>
+                <w:lang w:val="en-GB"/>
+              </w:rPr>
+              <w:t>512</w:t>
+            </w:r>
+          </w:p>
+        </w:tc>
+        <w:tc>
+          <w:tcPr>
+            <w:tcW w:w="1683" w:type="dxa"/>
+          </w:tcPr>
+          <w:p>
+            <w:pPr>
+              <w:jc w:val="center"/>
+              <w:rPr>
+                <w:lang w:val="en-GB"/>
+              </w:rPr>
+            </w:pPr>
+            <w:r>
+              <w:rPr>
+                <w:lang w:val="en-GB"/>
+              </w:rPr>
+              <w:t>0</w:t>
+            </w:r>
+          </w:p>
+        </w:tc>
+        <w:tc>
+          <w:tcPr>
+            <w:tcW w:w="2376" w:type="dxa"/>
+          </w:tcPr>
+          <w:p>
+            <w:pPr>
+              <w:jc w:val="center"/>
+              <w:rPr>
+                <w:lang w:val="en-GB"/>
+              </w:rPr>
+            </w:pPr>
+            <w:r>
+              <w:rPr>
+                <w:lang w:val="en-GB"/>
+              </w:rPr>
+              <w:t>X = 64, Y = -224, tileWidth = 96, PixelData = 27648</w:t>
+            </w:r>
+          </w:p>
+        </w:tc>
+        <w:tc>
+          <w:tcPr>
+            <w:tcW w:w="1451" w:type="dxa"/>
+          </w:tcPr>
+          <w:p>
+            <w:pPr>
+              <w:jc w:val="center"/>
+              <w:rPr>
+                <w:highlight w:val="red"/>
+                <w:lang w:val="en-GB"/>
+              </w:rPr>
+            </w:pPr>
+            <w:r>
+              <w:rPr>
+                <w:highlight w:val="red"/>
+                <w:lang w:val="en-GB"/>
+              </w:rPr>
+              <w:t>4,0%</w:t>
+            </w:r>
+          </w:p>
+        </w:tc>
+        <w:tc>
+          <w:tcPr>
+            <w:tcW w:w="1397" w:type="dxa"/>
+          </w:tcPr>
+          <w:p>
+            <w:pPr>
+              <w:jc w:val="center"/>
+              <w:rPr>
+                <w:lang w:val="en-GB"/>
+              </w:rPr>
+            </w:pPr>
+            <w:r>
+              <w:rPr>
+                <w:lang w:val="en-GB"/>
+              </w:rPr>
+              <w:t>512</w:t>
+            </w:r>
+          </w:p>
+        </w:tc>
+      </w:tr>
+      <w:tr>
+        <w:tc>
+          <w:tcPr>
+            <w:tcW w:w="562" w:type="dxa"/>
+          </w:tcPr>
+          <w:p>
+            <w:pPr>
+              <w:jc w:val="center"/>
+              <w:rPr>
+                <w:b/>
+                <w:bCs/>
+                <w:color w:val="196B24" w:themeColor="accent3"/>
+                <w:lang w:val="en-GB"/>
+              </w:rPr>
+            </w:pPr>
+            <w:r>
+              <w:rPr>
+                <w:b/>
+                <w:bCs/>
+                <w:color w:val="196B24" w:themeColor="accent3"/>
+                <w:lang w:val="en-GB"/>
+              </w:rPr>
+              <w:t>39</w:t>
+            </w:r>
+          </w:p>
+        </w:tc>
+        <w:tc>
+          <w:tcPr>
+            <w:tcW w:w="1593" w:type="dxa"/>
+          </w:tcPr>
+          <w:p>
+            <w:pPr>
+              <w:jc w:val="center"/>
+              <w:rPr>
+                <w:lang w:val="en-GB"/>
+              </w:rPr>
+            </w:pPr>
+            <w:r>
+              <w:rPr>
+                <w:lang w:val="en-GB"/>
+              </w:rPr>
+              <w:t>975</w:t>
+            </w:r>
+          </w:p>
+        </w:tc>
+        <w:tc>
+          <w:tcPr>
+            <w:tcW w:w="1683" w:type="dxa"/>
+          </w:tcPr>
+          <w:p>
+            <w:pPr>
+              <w:jc w:val="center"/>
+              <w:rPr>
+                <w:lang w:val="en-GB"/>
+              </w:rPr>
+            </w:pPr>
+            <w:r>
+              <w:rPr>
+                <w:lang w:val="en-GB"/>
+              </w:rPr>
+              <w:t>0</w:t>
+            </w:r>
+          </w:p>
+        </w:tc>
+        <w:tc>
+          <w:tcPr>
+            <w:tcW w:w="2376" w:type="dxa"/>
+          </w:tcPr>
+          <w:p>
+            <w:pPr>
+              <w:jc w:val="center"/>
+              <w:rPr>
+                <w:lang w:val="en-GB"/>
+              </w:rPr>
+            </w:pPr>
+            <w:r>
+              <w:rPr>
+                <w:lang w:val="en-GB"/>
+              </w:rPr>
+              <w:t>X = 32, Y = -224, tileWidth = 96, PixelData = 27648</w:t>
+            </w:r>
+          </w:p>
+        </w:tc>
+        <w:tc>
+          <w:tcPr>
+            <w:tcW w:w="1451" w:type="dxa"/>
+          </w:tcPr>
+          <w:p>
+            <w:pPr>
+              <w:jc w:val="center"/>
+              <w:rPr>
+                <w:highlight w:val="red"/>
+                <w:lang w:val="en-GB"/>
+              </w:rPr>
+            </w:pPr>
+            <w:r>
+              <w:rPr>
+                <w:highlight w:val="red"/>
+                <w:lang w:val="en-GB"/>
+              </w:rPr>
+              <w:t>7,6%</w:t>
+            </w:r>
+          </w:p>
+        </w:tc>
+        <w:tc>
+          <w:tcPr>
+            <w:tcW w:w="1397" w:type="dxa"/>
+          </w:tcPr>
+          <w:p>
+            <w:pPr>
+              <w:jc w:val="center"/>
+              <w:rPr>
+                <w:lang w:val="en-GB"/>
+              </w:rPr>
+            </w:pPr>
+            <w:r>
+              <w:rPr>
+                <w:lang w:val="en-GB"/>
+              </w:rPr>
+              <w:t>975</w:t>
+            </w:r>
+          </w:p>
+        </w:tc>
+      </w:tr>
+      <w:tr>
+        <w:tc>
+          <w:tcPr>
+            <w:tcW w:w="562" w:type="dxa"/>
+          </w:tcPr>
+          <w:p>
+            <w:pPr>
+              <w:jc w:val="center"/>
+              <w:rPr>
+                <w:b/>
+                <w:bCs/>
+                <w:color w:val="196B24" w:themeColor="accent3"/>
+                <w:lang w:val="en-GB"/>
+              </w:rPr>
+            </w:pPr>
+            <w:r>
+              <w:rPr>
+                <w:b/>
+                <w:bCs/>
+                <w:color w:val="196B24" w:themeColor="accent3"/>
+                <w:lang w:val="en-GB"/>
+              </w:rPr>
+              <w:t>40</w:t>
+            </w:r>
+          </w:p>
+        </w:tc>
+        <w:tc>
+          <w:tcPr>
+            <w:tcW w:w="1593" w:type="dxa"/>
+          </w:tcPr>
+          <w:p>
+            <w:pPr>
+              <w:jc w:val="center"/>
+              <w:rPr>
+                <w:lang w:val="en-GB"/>
+              </w:rPr>
+            </w:pPr>
+            <w:r>
+              <w:rPr>
+                <w:lang w:val="en-GB"/>
+              </w:rPr>
+              <w:t>544</w:t>
+            </w:r>
+          </w:p>
+        </w:tc>
+        <w:tc>
+          <w:tcPr>
+            <w:tcW w:w="1683" w:type="dxa"/>
+          </w:tcPr>
+          <w:p>
+            <w:pPr>
+              <w:jc w:val="center"/>
+              <w:rPr>
+                <w:lang w:val="en-GB"/>
+              </w:rPr>
+            </w:pPr>
+            <w:r>
+              <w:rPr>
+                <w:lang w:val="en-GB"/>
+              </w:rPr>
+              <w:t>0</w:t>
+            </w:r>
+          </w:p>
+        </w:tc>
+        <w:tc>
+          <w:tcPr>
+            <w:tcW w:w="2376" w:type="dxa"/>
+          </w:tcPr>
+          <w:p>
+            <w:pPr>
+              <w:jc w:val="center"/>
+              <w:rPr>
+                <w:lang w:val="en-GB"/>
+              </w:rPr>
+            </w:pPr>
+            <w:r>
+              <w:rPr>
+                <w:lang w:val="en-GB"/>
+              </w:rPr>
+              <w:t>X = 0, Y = -224, tileWidth = 96, PixelData = 27648</w:t>
+            </w:r>
+          </w:p>
+        </w:tc>
+        <w:tc>
+          <w:tcPr>
+            <w:tcW w:w="1451" w:type="dxa"/>
+          </w:tcPr>
+          <w:p>
+            <w:pPr>
+              <w:jc w:val="center"/>
+              <w:rPr>
+                <w:highlight w:val="red"/>
+                <w:lang w:val="en-GB"/>
+              </w:rPr>
+            </w:pPr>
+            <w:r>
+              <w:rPr>
+                <w:highlight w:val="red"/>
+                <w:lang w:val="en-GB"/>
+              </w:rPr>
+              <w:t>4,3%</w:t>
+            </w:r>
+          </w:p>
+        </w:tc>
+        <w:tc>
+          <w:tcPr>
+            <w:tcW w:w="1397" w:type="dxa"/>
+          </w:tcPr>
+          <w:p>
+            <w:pPr>
+              <w:jc w:val="center"/>
+              <w:rPr>
+                <w:lang w:val="en-GB"/>
+              </w:rPr>
+            </w:pPr>
+            <w:r>
+              <w:rPr>
+                <w:lang w:val="en-GB"/>
+              </w:rPr>
+              <w:t>544</w:t>
+            </w:r>
+          </w:p>
+        </w:tc>
+      </w:tr>
+      <w:tr>
+        <w:tc>
+          <w:tcPr>
+            <w:tcW w:w="562" w:type="dxa"/>
+          </w:tcPr>
+          <w:p>
+            <w:pPr>
+              <w:jc w:val="center"/>
+              <w:rPr>
+                <w:b/>
+                <w:bCs/>
+                <w:color w:val="FFFF00"/>
+                <w:lang w:val="en-GB"/>
+              </w:rPr>
+            </w:pPr>
+            <w:r>
+              <w:rPr>
+                <w:b/>
+                <w:bCs/>
+                <w:color w:val="FFFF00"/>
+                <w:lang w:val="en-GB"/>
+              </w:rPr>
+              <w:t>41</w:t>
+            </w:r>
+          </w:p>
+        </w:tc>
+        <w:tc>
+          <w:tcPr>
+            <w:tcW w:w="1593" w:type="dxa"/>
+          </w:tcPr>
+          <w:p>
+            <w:pPr>
+              <w:jc w:val="center"/>
+              <w:rPr>
+                <w:lang w:val="en-GB"/>
+              </w:rPr>
+            </w:pPr>
+            <w:r>
+              <w:rPr>
+                <w:lang w:val="en-GB"/>
+              </w:rPr>
+              <w:t>255</w:t>
+            </w:r>
+          </w:p>
+        </w:tc>
+        <w:tc>
+          <w:tcPr>
+            <w:tcW w:w="1683" w:type="dxa"/>
+          </w:tcPr>
+          <w:p>
+            <w:pPr>
+              <w:jc w:val="center"/>
+              <w:rPr>
+                <w:lang w:val="en-GB"/>
+              </w:rPr>
+            </w:pPr>
+            <w:r>
+              <w:rPr>
+                <w:lang w:val="en-GB"/>
+              </w:rPr>
+              <w:t>0</w:t>
+            </w:r>
+          </w:p>
+        </w:tc>
+        <w:tc>
+          <w:tcPr>
+            <w:tcW w:w="2376" w:type="dxa"/>
+          </w:tcPr>
+          <w:p>
+            <w:pPr>
+              <w:jc w:val="center"/>
+              <w:rPr>
+                <w:lang w:val="en-GB"/>
+              </w:rPr>
+            </w:pPr>
+            <w:r>
+              <w:rPr>
+                <w:lang w:val="en-GB"/>
+              </w:rPr>
+              <w:t>X = 0, Y = 32, tileWidth = 160, PixelData = 20480</w:t>
+            </w:r>
+          </w:p>
+        </w:tc>
+        <w:tc>
+          <w:tcPr>
+            <w:tcW w:w="1451" w:type="dxa"/>
+          </w:tcPr>
+          <w:p>
+            <w:pPr>
+              <w:jc w:val="center"/>
+              <w:rPr>
+                <w:highlight w:val="red"/>
+                <w:lang w:val="en-GB"/>
+              </w:rPr>
+            </w:pPr>
+            <w:r>
+              <w:rPr>
+                <w:highlight w:val="red"/>
+                <w:lang w:val="en-GB"/>
+              </w:rPr>
+              <w:t>2,0%</w:t>
+            </w:r>
+          </w:p>
+        </w:tc>
+        <w:tc>
+          <w:tcPr>
+            <w:tcW w:w="1397" w:type="dxa"/>
+          </w:tcPr>
+          <w:p>
+            <w:pPr>
+              <w:jc w:val="center"/>
+              <w:rPr>
+                <w:lang w:val="en-GB"/>
+              </w:rPr>
+            </w:pPr>
+            <w:r>
+              <w:rPr>
+                <w:lang w:val="en-GB"/>
+              </w:rPr>
+              <w:t>255</w:t>
+            </w:r>
+          </w:p>
+        </w:tc>
+      </w:tr>
+      <w:tr>
+        <w:tc>
+          <w:tcPr>
+            <w:tcW w:w="562" w:type="dxa"/>
+          </w:tcPr>
+          <w:p>
+            <w:pPr>
+              <w:jc w:val="center"/>
+              <w:rPr>
+                <w:b/>
+                <w:bCs/>
+                <w:color w:val="FFFF00"/>
+                <w:lang w:val="en-GB"/>
+              </w:rPr>
+            </w:pPr>
+            <w:r>
+              <w:rPr>
+                <w:b/>
+                <w:bCs/>
+                <w:color w:val="FFFF00"/>
+                <w:lang w:val="en-GB"/>
+              </w:rPr>
+              <w:t>42</w:t>
+            </w:r>
+          </w:p>
+        </w:tc>
+        <w:tc>
+          <w:tcPr>
+            <w:tcW w:w="1593" w:type="dxa"/>
+          </w:tcPr>
+          <w:p>
+            <w:pPr>
+              <w:jc w:val="center"/>
+              <w:rPr>
+                <w:lang w:val="en-GB"/>
+              </w:rPr>
+            </w:pPr>
+            <w:r>
+              <w:rPr>
+                <w:lang w:val="en-GB"/>
+              </w:rPr>
+              <w:t>255</w:t>
+            </w:r>
+          </w:p>
+        </w:tc>
+        <w:tc>
+          <w:tcPr>
+            <w:tcW w:w="1683" w:type="dxa"/>
+          </w:tcPr>
+          <w:p>
+            <w:pPr>
+              <w:jc w:val="center"/>
+              <w:rPr>
+                <w:lang w:val="en-GB"/>
+              </w:rPr>
+            </w:pPr>
+            <w:r>
+              <w:rPr>
+                <w:lang w:val="en-GB"/>
+              </w:rPr>
+              <w:t>0</w:t>
+            </w:r>
+          </w:p>
+        </w:tc>
+        <w:tc>
+          <w:tcPr>
+            <w:tcW w:w="2376" w:type="dxa"/>
+          </w:tcPr>
+          <w:p>
+            <w:pPr>
+              <w:jc w:val="center"/>
+              <w:rPr>
+                <w:lang w:val="en-GB"/>
+              </w:rPr>
+            </w:pPr>
+            <w:r>
+              <w:rPr>
+                <w:lang w:val="en-GB"/>
+              </w:rPr>
+              <w:t>X = 64, Y = 48, tileWidth = 160, PixelData = 20480</w:t>
+            </w:r>
+          </w:p>
+        </w:tc>
+        <w:tc>
+          <w:tcPr>
+            <w:tcW w:w="1451" w:type="dxa"/>
+          </w:tcPr>
+          <w:p>
+            <w:pPr>
+              <w:jc w:val="center"/>
+              <w:rPr>
+                <w:highlight w:val="red"/>
+                <w:lang w:val="en-GB"/>
+              </w:rPr>
+            </w:pPr>
+            <w:r>
+              <w:rPr>
+                <w:highlight w:val="red"/>
+                <w:lang w:val="en-GB"/>
+              </w:rPr>
+              <w:t>2,0%</w:t>
+            </w:r>
+          </w:p>
+        </w:tc>
+        <w:tc>
+          <w:tcPr>
+            <w:tcW w:w="1397" w:type="dxa"/>
+          </w:tcPr>
+          <w:p>
+            <w:pPr>
+              <w:jc w:val="center"/>
+              <w:rPr>
+                <w:lang w:val="en-GB"/>
+              </w:rPr>
+            </w:pPr>
+            <w:r>
+              <w:rPr>
+                <w:lang w:val="en-GB"/>
+              </w:rPr>
+              <w:t>255</w:t>
+            </w:r>
+          </w:p>
+        </w:tc>
+      </w:tr>
+      <w:tr>
+        <w:tc>
+          <w:tcPr>
+            <w:tcW w:w="562" w:type="dxa"/>
+          </w:tcPr>
+          <w:p>
+            <w:pPr>
+              <w:jc w:val="center"/>
+              <w:rPr>
+                <w:b/>
+                <w:bCs/>
+                <w:color w:val="FFFF00"/>
+                <w:lang w:val="en-GB"/>
+              </w:rPr>
+            </w:pPr>
+            <w:r>
+              <w:rPr>
+                <w:b/>
+                <w:bCs/>
+                <w:color w:val="FFFF00"/>
+                <w:lang w:val="en-GB"/>
+              </w:rPr>
+              <w:t>43</w:t>
+            </w:r>
+          </w:p>
+        </w:tc>
+        <w:tc>
+          <w:tcPr>
+            <w:tcW w:w="1593" w:type="dxa"/>
+          </w:tcPr>
+          <w:p>
+            <w:pPr>
+              <w:jc w:val="center"/>
+              <w:rPr>
+                <w:lang w:val="en-GB"/>
+              </w:rPr>
+            </w:pPr>
+            <w:r>
+              <w:rPr>
+                <w:lang w:val="en-GB"/>
+              </w:rPr>
+              <w:t>255</w:t>
+            </w:r>
+          </w:p>
+        </w:tc>
+        <w:tc>
+          <w:tcPr>
+            <w:tcW w:w="1683" w:type="dxa"/>
+          </w:tcPr>
+          <w:p>
+            <w:pPr>
+              <w:jc w:val="center"/>
+              <w:rPr>
+                <w:lang w:val="en-GB"/>
+              </w:rPr>
+            </w:pPr>
+            <w:r>
+              <w:rPr>
+                <w:lang w:val="en-GB"/>
+              </w:rPr>
+              <w:t>0</w:t>
+            </w:r>
+          </w:p>
+        </w:tc>
+        <w:tc>
+          <w:tcPr>
+            <w:tcW w:w="2376" w:type="dxa"/>
+          </w:tcPr>
+          <w:p>
+            <w:pPr>
+              <w:jc w:val="center"/>
+              <w:rPr>
+                <w:lang w:val="en-GB"/>
+              </w:rPr>
+            </w:pPr>
+            <w:r>
+              <w:rPr>
+                <w:lang w:val="en-GB"/>
+              </w:rPr>
+              <w:t>X = 96, Y = 32, tileWidth = 160, PixelData = 20480</w:t>
+            </w:r>
+          </w:p>
+        </w:tc>
+        <w:tc>
+          <w:tcPr>
+            <w:tcW w:w="1451" w:type="dxa"/>
+          </w:tcPr>
+          <w:p>
+            <w:pPr>
+              <w:jc w:val="center"/>
+              <w:rPr>
+                <w:highlight w:val="red"/>
+                <w:lang w:val="en-GB"/>
+              </w:rPr>
+            </w:pPr>
+            <w:r>
+              <w:rPr>
+                <w:highlight w:val="red"/>
+                <w:lang w:val="en-GB"/>
+              </w:rPr>
+              <w:t>2,0%</w:t>
+            </w:r>
+          </w:p>
+        </w:tc>
+        <w:tc>
+          <w:tcPr>
+            <w:tcW w:w="1397" w:type="dxa"/>
+          </w:tcPr>
+          <w:p>
+            <w:pPr>
+              <w:jc w:val="center"/>
+              <w:rPr>
+                <w:lang w:val="en-GB"/>
+              </w:rPr>
+            </w:pPr>
+            <w:r>
+              <w:rPr>
+                <w:lang w:val="en-GB"/>
+              </w:rPr>
+              <w:t>255</w:t>
+            </w:r>
+          </w:p>
+        </w:tc>
+      </w:tr>
+      <w:tr>
+        <w:tc>
+          <w:tcPr>
+            <w:tcW w:w="562" w:type="dxa"/>
+          </w:tcPr>
+          <w:p>
+            <w:pPr>
+              <w:jc w:val="center"/>
+              <w:rPr>
+                <w:b/>
+                <w:bCs/>
+                <w:color w:val="FFFF00"/>
+                <w:lang w:val="en-GB"/>
+              </w:rPr>
+            </w:pPr>
+            <w:r>
+              <w:rPr>
+                <w:b/>
+                <w:bCs/>
+                <w:color w:val="FFFF00"/>
+                <w:lang w:val="en-GB"/>
+              </w:rPr>
+              <w:t>44</w:t>
+            </w:r>
+          </w:p>
+        </w:tc>
+        <w:tc>
+          <w:tcPr>
+            <w:tcW w:w="1593" w:type="dxa"/>
+          </w:tcPr>
+          <w:p>
+            <w:pPr>
+              <w:jc w:val="center"/>
+              <w:rPr>
+                <w:lang w:val="en-GB"/>
+              </w:rPr>
+            </w:pPr>
+            <w:r>
+              <w:rPr>
+                <w:lang w:val="en-GB"/>
+              </w:rPr>
+              <w:t>255</w:t>
+            </w:r>
+          </w:p>
+        </w:tc>
+        <w:tc>
+          <w:tcPr>
+            <w:tcW w:w="1683" w:type="dxa"/>
+          </w:tcPr>
+          <w:p>
+            <w:pPr>
+              <w:jc w:val="center"/>
+              <w:rPr>
+                <w:lang w:val="en-GB"/>
+              </w:rPr>
+            </w:pPr>
+            <w:r>
+              <w:rPr>
+                <w:lang w:val="en-GB"/>
+              </w:rPr>
+              <w:t>0</w:t>
+            </w:r>
+          </w:p>
+        </w:tc>
+        <w:tc>
+          <w:tcPr>
+            <w:tcW w:w="2376" w:type="dxa"/>
+          </w:tcPr>
+          <w:p>
+            <w:pPr>
+              <w:jc w:val="center"/>
+              <w:rPr>
+                <w:lang w:val="en-GB"/>
+              </w:rPr>
+            </w:pPr>
+            <w:r>
+              <w:rPr>
+                <w:lang w:val="en-GB"/>
+              </w:rPr>
+              <w:t>X = 112, Y = 40, tileWidth = 160, PixelData = 20480</w:t>
+            </w:r>
+          </w:p>
+        </w:tc>
+        <w:tc>
+          <w:tcPr>
+            <w:tcW w:w="1451" w:type="dxa"/>
+          </w:tcPr>
+          <w:p>
+            <w:pPr>
+              <w:jc w:val="center"/>
+              <w:rPr>
+                <w:highlight w:val="red"/>
+                <w:lang w:val="en-GB"/>
+              </w:rPr>
+            </w:pPr>
+            <w:r>
+              <w:rPr>
+                <w:highlight w:val="red"/>
+                <w:lang w:val="en-GB"/>
+              </w:rPr>
+              <w:t>2,0%</w:t>
+            </w:r>
+          </w:p>
+        </w:tc>
+        <w:tc>
+          <w:tcPr>
+            <w:tcW w:w="1397" w:type="dxa"/>
+          </w:tcPr>
+          <w:p>
+            <w:pPr>
+              <w:jc w:val="center"/>
+              <w:rPr>
+                <w:lang w:val="en-GB"/>
+              </w:rPr>
+            </w:pPr>
+            <w:r>
+              <w:rPr>
+                <w:lang w:val="en-GB"/>
+              </w:rPr>
+              <w:t>255</w:t>
+            </w:r>
+          </w:p>
+        </w:tc>
+      </w:tr>
+      <w:tr>
+        <w:tc>
+          <w:tcPr>
+            <w:tcW w:w="562" w:type="dxa"/>
+          </w:tcPr>
+          <w:p>
+            <w:pPr>
+              <w:jc w:val="center"/>
+              <w:rPr>
+                <w:b/>
+                <w:bCs/>
+                <w:color w:val="FFFF00"/>
+                <w:lang w:val="en-GB"/>
+              </w:rPr>
+            </w:pPr>
+            <w:r>
+              <w:rPr>
+                <w:b/>
+                <w:bCs/>
+                <w:color w:val="FFFF00"/>
+                <w:lang w:val="en-GB"/>
+              </w:rPr>
+              <w:t>45</w:t>
+            </w:r>
+          </w:p>
+        </w:tc>
+        <w:tc>
+          <w:tcPr>
+            <w:tcW w:w="1593" w:type="dxa"/>
+          </w:tcPr>
+          <w:p>
+            <w:pPr>
+              <w:jc w:val="center"/>
+              <w:rPr>
+                <w:lang w:val="en-GB"/>
+              </w:rPr>
+            </w:pPr>
+            <w:r>
+              <w:rPr>
+                <w:lang w:val="en-GB"/>
+              </w:rPr>
+              <w:t>255</w:t>
+            </w:r>
+          </w:p>
+        </w:tc>
+        <w:tc>
+          <w:tcPr>
+            <w:tcW w:w="1683" w:type="dxa"/>
+          </w:tcPr>
+          <w:p>
+            <w:pPr>
+              <w:jc w:val="center"/>
+              <w:rPr>
+                <w:lang w:val="en-GB"/>
+              </w:rPr>
+            </w:pPr>
+            <w:r>
+              <w:rPr>
+                <w:lang w:val="en-GB"/>
+              </w:rPr>
+              <w:t>0</w:t>
+            </w:r>
+          </w:p>
+        </w:tc>
+        <w:tc>
+          <w:tcPr>
+            <w:tcW w:w="2376" w:type="dxa"/>
+          </w:tcPr>
+          <w:p>
+            <w:pPr>
+              <w:jc w:val="center"/>
+              <w:rPr>
+                <w:lang w:val="en-GB"/>
+              </w:rPr>
+            </w:pPr>
+            <w:r>
+              <w:rPr>
+                <w:lang w:val="en-GB"/>
+              </w:rPr>
+              <w:t>X = 96, Y = 32, tileWidth = 160, PixelData = 20480</w:t>
+            </w:r>
+          </w:p>
+        </w:tc>
+        <w:tc>
+          <w:tcPr>
+            <w:tcW w:w="1451" w:type="dxa"/>
+          </w:tcPr>
+          <w:p>
+            <w:pPr>
+              <w:jc w:val="center"/>
+              <w:rPr>
+                <w:highlight w:val="red"/>
+                <w:lang w:val="en-GB"/>
+              </w:rPr>
+            </w:pPr>
+            <w:r>
+              <w:rPr>
+                <w:highlight w:val="red"/>
+                <w:lang w:val="en-GB"/>
+              </w:rPr>
+              <w:t>2,0%</w:t>
+            </w:r>
+          </w:p>
+        </w:tc>
+        <w:tc>
+          <w:tcPr>
+            <w:tcW w:w="1397" w:type="dxa"/>
+          </w:tcPr>
+          <w:p>
+            <w:pPr>
+              <w:jc w:val="center"/>
+              <w:rPr>
+                <w:lang w:val="en-GB"/>
+              </w:rPr>
+            </w:pPr>
+            <w:r>
+              <w:rPr>
+                <w:lang w:val="en-GB"/>
+              </w:rPr>
+              <w:t>255</w:t>
+            </w:r>
+          </w:p>
+        </w:tc>
+      </w:tr>
+      <w:tr>
+        <w:tc>
+          <w:tcPr>
+            <w:tcW w:w="562" w:type="dxa"/>
+          </w:tcPr>
+          <w:p>
+            <w:pPr>
+              <w:jc w:val="center"/>
+              <w:rPr>
+                <w:b/>
+                <w:bCs/>
+                <w:color w:val="C00000"/>
+                <w:lang w:val="en-GB"/>
+              </w:rPr>
+            </w:pPr>
+            <w:r>
+              <w:rPr>
+                <w:b/>
+                <w:bCs/>
+                <w:color w:val="C00000"/>
+                <w:lang w:val="en-GB"/>
+              </w:rPr>
+              <w:lastRenderedPageBreak/>
+              <w:t>46</w:t>
+            </w:r>
+          </w:p>
+        </w:tc>
+        <w:tc>
+          <w:tcPr>
+            <w:tcW w:w="1593" w:type="dxa"/>
+          </w:tcPr>
+          <w:p>
+            <w:pPr>
+              <w:jc w:val="center"/>
+              <w:rPr>
+                <w:lang w:val="en-GB"/>
+              </w:rPr>
+            </w:pPr>
+            <w:r>
+              <w:rPr>
+                <w:lang w:val="en-GB"/>
+              </w:rPr>
+              <w:t>72</w:t>
+            </w:r>
+          </w:p>
+        </w:tc>
+        <w:tc>
+          <w:tcPr>
+            <w:tcW w:w="1683" w:type="dxa"/>
+          </w:tcPr>
+          <w:p>
+            <w:pPr>
+              <w:jc w:val="center"/>
+              <w:rPr>
+                <w:lang w:val="en-GB"/>
+              </w:rPr>
+            </w:pPr>
+            <w:r>
+              <w:rPr>
+                <w:lang w:val="en-GB"/>
+              </w:rPr>
+              <w:t>0</w:t>
+            </w:r>
+          </w:p>
+        </w:tc>
+        <w:tc>
+          <w:tcPr>
+            <w:tcW w:w="2376" w:type="dxa"/>
+          </w:tcPr>
+          <w:p>
+            <w:pPr>
+              <w:jc w:val="center"/>
+              <w:rPr>
+                <w:lang w:val="en-GB"/>
+              </w:rPr>
+            </w:pPr>
+            <w:r>
+              <w:rPr>
+                <w:lang w:val="en-GB"/>
+              </w:rPr>
+              <w:t>X = 96, Y = -96, tileWidth = 160, PixelData = 20480</w:t>
+            </w:r>
+          </w:p>
+        </w:tc>
+        <w:tc>
+          <w:tcPr>
+            <w:tcW w:w="1451" w:type="dxa"/>
+          </w:tcPr>
+          <w:p>
+            <w:pPr>
+              <w:jc w:val="center"/>
+              <w:rPr>
+                <w:highlight w:val="red"/>
+                <w:lang w:val="en-GB"/>
+              </w:rPr>
+            </w:pPr>
+            <w:r>
+              <w:rPr>
+                <w:highlight w:val="red"/>
+                <w:lang w:val="en-GB"/>
+              </w:rPr>
+              <w:t>0,6%</w:t>
+            </w:r>
+          </w:p>
+        </w:tc>
+        <w:tc>
+          <w:tcPr>
+            <w:tcW w:w="1397" w:type="dxa"/>
+          </w:tcPr>
+          <w:p>
+            <w:pPr>
+              <w:jc w:val="center"/>
+              <w:rPr>
+                <w:lang w:val="en-GB"/>
+              </w:rPr>
+            </w:pPr>
+            <w:r>
+              <w:rPr>
+                <w:lang w:val="en-GB"/>
+              </w:rPr>
+              <w:t>72</w:t>
+            </w:r>
+          </w:p>
+        </w:tc>
+      </w:tr>
+      <w:tr>
+        <w:tc>
+          <w:tcPr>
+            <w:tcW w:w="562" w:type="dxa"/>
+          </w:tcPr>
+          <w:p>
+            <w:pPr>
+              <w:jc w:val="center"/>
+              <w:rPr>
+                <w:b/>
+                <w:bCs/>
+                <w:color w:val="C00000"/>
+                <w:lang w:val="en-GB"/>
+              </w:rPr>
+            </w:pPr>
+            <w:r>
+              <w:rPr>
+                <w:b/>
+                <w:bCs/>
+                <w:color w:val="C00000"/>
+                <w:lang w:val="en-GB"/>
+              </w:rPr>
+              <w:t>47</w:t>
+            </w:r>
+          </w:p>
+        </w:tc>
+        <w:tc>
+          <w:tcPr>
+            <w:tcW w:w="1593" w:type="dxa"/>
+          </w:tcPr>
+          <w:p>
+            <w:pPr>
+              <w:jc w:val="center"/>
+              <w:rPr>
+                <w:lang w:val="en-GB"/>
+              </w:rPr>
+            </w:pPr>
+            <w:r>
+              <w:rPr>
+                <w:lang w:val="en-GB"/>
+              </w:rPr>
+              <w:t>400</w:t>
+            </w:r>
+          </w:p>
+        </w:tc>
+        <w:tc>
+          <w:tcPr>
+            <w:tcW w:w="1683" w:type="dxa"/>
+          </w:tcPr>
+          <w:p>
+            <w:pPr>
+              <w:jc w:val="center"/>
+              <w:rPr>
+                <w:lang w:val="en-GB"/>
+              </w:rPr>
+            </w:pPr>
+            <w:r>
+              <w:rPr>
+                <w:lang w:val="en-GB"/>
+              </w:rPr>
+              <w:t>0</w:t>
+            </w:r>
+          </w:p>
+        </w:tc>
+        <w:tc>
+          <w:tcPr>
+            <w:tcW w:w="2376" w:type="dxa"/>
+          </w:tcPr>
+          <w:p>
+            <w:pPr>
+              <w:jc w:val="center"/>
+              <w:rPr>
+                <w:lang w:val="en-GB"/>
+              </w:rPr>
+            </w:pPr>
+            <w:r>
+              <w:rPr>
+                <w:lang w:val="en-GB"/>
+              </w:rPr>
+              <w:t>X = 64, Y = -96, tileWidth = 160, PixelData = 20480</w:t>
+            </w:r>
+          </w:p>
+        </w:tc>
+        <w:tc>
+          <w:tcPr>
+            <w:tcW w:w="1451" w:type="dxa"/>
+          </w:tcPr>
+          <w:p>
+            <w:pPr>
+              <w:jc w:val="center"/>
+              <w:rPr>
+                <w:highlight w:val="red"/>
+                <w:lang w:val="en-GB"/>
+              </w:rPr>
+            </w:pPr>
+            <w:r>
+              <w:rPr>
+                <w:highlight w:val="red"/>
+                <w:lang w:val="en-GB"/>
+              </w:rPr>
+              <w:t>3,1%</w:t>
+            </w:r>
+          </w:p>
+        </w:tc>
+        <w:tc>
+          <w:tcPr>
+            <w:tcW w:w="1397" w:type="dxa"/>
+          </w:tcPr>
+          <w:p>
+            <w:pPr>
+              <w:jc w:val="center"/>
+              <w:rPr>
+                <w:lang w:val="en-GB"/>
+              </w:rPr>
+            </w:pPr>
+            <w:r>
+              <w:rPr>
+                <w:lang w:val="en-GB"/>
+              </w:rPr>
+              <w:t>400</w:t>
+            </w:r>
+          </w:p>
+        </w:tc>
+      </w:tr>
+      <w:tr>
+        <w:tc>
+          <w:tcPr>
+            <w:tcW w:w="562" w:type="dxa"/>
+          </w:tcPr>
+          <w:p>
+            <w:pPr>
+              <w:jc w:val="center"/>
+              <w:rPr>
+                <w:b/>
+                <w:bCs/>
+                <w:color w:val="C00000"/>
+                <w:lang w:val="en-GB"/>
+              </w:rPr>
+            </w:pPr>
+            <w:r>
+              <w:rPr>
+                <w:b/>
+                <w:bCs/>
+                <w:color w:val="C00000"/>
+                <w:lang w:val="en-GB"/>
+              </w:rPr>
+              <w:t>48</w:t>
+            </w:r>
+          </w:p>
+        </w:tc>
+        <w:tc>
+          <w:tcPr>
+            <w:tcW w:w="1593" w:type="dxa"/>
+          </w:tcPr>
+          <w:p>
+            <w:pPr>
+              <w:jc w:val="center"/>
+              <w:rPr>
+                <w:lang w:val="en-GB"/>
+              </w:rPr>
+            </w:pPr>
+            <w:r>
+              <w:rPr>
+                <w:lang w:val="en-GB"/>
+              </w:rPr>
+              <w:t>72</w:t>
+            </w:r>
+          </w:p>
+        </w:tc>
+        <w:tc>
+          <w:tcPr>
+            <w:tcW w:w="1683" w:type="dxa"/>
+          </w:tcPr>
+          <w:p>
+            <w:pPr>
+              <w:jc w:val="center"/>
+              <w:rPr>
+                <w:lang w:val="en-GB"/>
+              </w:rPr>
+            </w:pPr>
+            <w:r>
+              <w:rPr>
+                <w:lang w:val="en-GB"/>
+              </w:rPr>
+              <w:t>0</w:t>
+            </w:r>
+          </w:p>
+        </w:tc>
+        <w:tc>
+          <w:tcPr>
+            <w:tcW w:w="2376" w:type="dxa"/>
+          </w:tcPr>
+          <w:p>
+            <w:pPr>
+              <w:jc w:val="center"/>
+              <w:rPr>
+                <w:lang w:val="en-GB"/>
+              </w:rPr>
+            </w:pPr>
+            <w:r>
+              <w:rPr>
+                <w:lang w:val="en-GB"/>
+              </w:rPr>
+              <w:t>X = 32, Y = -96, tileWidth = 160, PixelData = 20480</w:t>
+            </w:r>
+          </w:p>
+        </w:tc>
+        <w:tc>
+          <w:tcPr>
+            <w:tcW w:w="1451" w:type="dxa"/>
+          </w:tcPr>
+          <w:p>
+            <w:pPr>
+              <w:jc w:val="center"/>
+              <w:rPr>
+                <w:highlight w:val="red"/>
+                <w:lang w:val="en-GB"/>
+              </w:rPr>
+            </w:pPr>
+            <w:r>
+              <w:rPr>
+                <w:highlight w:val="red"/>
+                <w:lang w:val="en-GB"/>
+              </w:rPr>
+              <w:t>0,6%</w:t>
+            </w:r>
+          </w:p>
+        </w:tc>
+        <w:tc>
+          <w:tcPr>
+            <w:tcW w:w="1397" w:type="dxa"/>
+          </w:tcPr>
+          <w:p>
+            <w:pPr>
+              <w:jc w:val="center"/>
+              <w:rPr>
+                <w:lang w:val="en-GB"/>
+              </w:rPr>
+            </w:pPr>
+            <w:r>
+              <w:rPr>
+                <w:lang w:val="en-GB"/>
+              </w:rPr>
+              <w:t>72</w:t>
+            </w:r>
+          </w:p>
+        </w:tc>
+      </w:tr>
+      <w:tr>
+        <w:tc>
+          <w:tcPr>
+            <w:tcW w:w="562" w:type="dxa"/>
+          </w:tcPr>
+          <w:p>
+            <w:pPr>
+              <w:jc w:val="center"/>
+              <w:rPr>
+                <w:b/>
+                <w:bCs/>
+                <w:color w:val="C00000"/>
+                <w:lang w:val="en-GB"/>
+              </w:rPr>
+            </w:pPr>
+            <w:r>
+              <w:rPr>
+                <w:b/>
+                <w:bCs/>
+                <w:color w:val="C00000"/>
+                <w:lang w:val="en-GB"/>
+              </w:rPr>
+              <w:t>49</w:t>
+            </w:r>
+          </w:p>
+        </w:tc>
+        <w:tc>
+          <w:tcPr>
+            <w:tcW w:w="1593" w:type="dxa"/>
+          </w:tcPr>
+          <w:p>
+            <w:pPr>
+              <w:jc w:val="center"/>
+              <w:rPr>
+                <w:lang w:val="en-GB"/>
+              </w:rPr>
+            </w:pPr>
+            <w:r>
+              <w:rPr>
+                <w:lang w:val="en-GB"/>
+              </w:rPr>
+              <w:t>456</w:t>
+            </w:r>
+          </w:p>
+        </w:tc>
+        <w:tc>
+          <w:tcPr>
+            <w:tcW w:w="1683" w:type="dxa"/>
+          </w:tcPr>
+          <w:p>
+            <w:pPr>
+              <w:jc w:val="center"/>
+              <w:rPr>
+                <w:lang w:val="en-GB"/>
+              </w:rPr>
+            </w:pPr>
+            <w:r>
+              <w:rPr>
+                <w:lang w:val="en-GB"/>
+              </w:rPr>
+              <w:t>0</w:t>
+            </w:r>
+          </w:p>
+        </w:tc>
+        <w:tc>
+          <w:tcPr>
+            <w:tcW w:w="2376" w:type="dxa"/>
+          </w:tcPr>
+          <w:p>
+            <w:pPr>
+              <w:jc w:val="center"/>
+              <w:rPr>
+                <w:lang w:val="en-GB"/>
+              </w:rPr>
+            </w:pPr>
+            <w:r>
+              <w:rPr>
+                <w:lang w:val="en-GB"/>
+              </w:rPr>
+              <w:t>X = 128, Y = -64, tileWidth = 160, PixelData = 20480</w:t>
+            </w:r>
+          </w:p>
+        </w:tc>
+        <w:tc>
+          <w:tcPr>
+            <w:tcW w:w="1451" w:type="dxa"/>
+          </w:tcPr>
+          <w:p>
+            <w:pPr>
+              <w:jc w:val="center"/>
+              <w:rPr>
+                <w:highlight w:val="red"/>
+                <w:lang w:val="en-GB"/>
+              </w:rPr>
+            </w:pPr>
+            <w:r>
+              <w:rPr>
+                <w:highlight w:val="red"/>
+                <w:lang w:val="en-GB"/>
+              </w:rPr>
+              <w:t>3,6%</w:t>
+            </w:r>
+          </w:p>
+        </w:tc>
+        <w:tc>
+          <w:tcPr>
+            <w:tcW w:w="1397" w:type="dxa"/>
+          </w:tcPr>
+          <w:p>
+            <w:pPr>
+              <w:jc w:val="center"/>
+              <w:rPr>
+                <w:lang w:val="en-GB"/>
+              </w:rPr>
+            </w:pPr>
+            <w:r>
+              <w:rPr>
+                <w:lang w:val="en-GB"/>
+              </w:rPr>
+              <w:t>456</w:t>
+            </w:r>
+          </w:p>
+        </w:tc>
+      </w:tr>
+      <w:tr>
+        <w:tc>
+          <w:tcPr>
+            <w:tcW w:w="562" w:type="dxa"/>
+          </w:tcPr>
+          <w:p>
+            <w:pPr>
+              <w:jc w:val="center"/>
+              <w:rPr>
+                <w:b/>
+                <w:bCs/>
+                <w:color w:val="C00000"/>
+                <w:lang w:val="en-GB"/>
+              </w:rPr>
+            </w:pPr>
+            <w:r>
+              <w:rPr>
+                <w:b/>
+                <w:bCs/>
+                <w:color w:val="C00000"/>
+                <w:lang w:val="en-GB"/>
+              </w:rPr>
+              <w:t>50</w:t>
+            </w:r>
+          </w:p>
+        </w:tc>
+        <w:tc>
+          <w:tcPr>
+            <w:tcW w:w="1593" w:type="dxa"/>
+          </w:tcPr>
+          <w:p>
+            <w:pPr>
+              <w:jc w:val="center"/>
+              <w:rPr>
+                <w:lang w:val="en-GB"/>
+              </w:rPr>
+            </w:pPr>
+            <w:r>
+              <w:rPr>
+                <w:lang w:val="en-GB"/>
+              </w:rPr>
+              <w:t>968</w:t>
+            </w:r>
+          </w:p>
+        </w:tc>
+        <w:tc>
+          <w:tcPr>
+            <w:tcW w:w="1683" w:type="dxa"/>
+          </w:tcPr>
+          <w:p>
+            <w:pPr>
+              <w:jc w:val="center"/>
+              <w:rPr>
+                <w:lang w:val="en-GB"/>
+              </w:rPr>
+            </w:pPr>
+            <w:r>
+              <w:rPr>
+                <w:lang w:val="en-GB"/>
+              </w:rPr>
+              <w:t>0</w:t>
+            </w:r>
+          </w:p>
+        </w:tc>
+        <w:tc>
+          <w:tcPr>
+            <w:tcW w:w="2376" w:type="dxa"/>
+          </w:tcPr>
+          <w:p>
+            <w:pPr>
+              <w:jc w:val="center"/>
+              <w:rPr>
+                <w:lang w:val="en-GB"/>
+              </w:rPr>
+            </w:pPr>
+            <w:r>
+              <w:rPr>
+                <w:lang w:val="en-GB"/>
+              </w:rPr>
+              <w:t>X = 96, Y = -64, tileWidth = 160, PixelData = 20480</w:t>
+            </w:r>
+          </w:p>
+        </w:tc>
+        <w:tc>
+          <w:tcPr>
+            <w:tcW w:w="1451" w:type="dxa"/>
+          </w:tcPr>
+          <w:p>
+            <w:pPr>
+              <w:jc w:val="center"/>
+              <w:rPr>
+                <w:highlight w:val="red"/>
+                <w:lang w:val="en-GB"/>
+              </w:rPr>
+            </w:pPr>
+            <w:r>
+              <w:rPr>
+                <w:highlight w:val="red"/>
+                <w:lang w:val="en-GB"/>
+              </w:rPr>
+              <w:t>7,6%</w:t>
+            </w:r>
+          </w:p>
+        </w:tc>
+        <w:tc>
+          <w:tcPr>
+            <w:tcW w:w="1397" w:type="dxa"/>
+          </w:tcPr>
+          <w:p>
+            <w:pPr>
+              <w:jc w:val="center"/>
+              <w:rPr>
+                <w:lang w:val="en-GB"/>
+              </w:rPr>
+            </w:pPr>
+            <w:r>
+              <w:rPr>
+                <w:lang w:val="en-GB"/>
+              </w:rPr>
+              <w:t>968</w:t>
+            </w:r>
+          </w:p>
+        </w:tc>
+      </w:tr>
+    </w:tbl>
+    <w:p/>
+    <w:p>
+      <w:r>
+        <w:t>Numery dotyczą konkretnych sprawdzonych plików:</w:t>
+      </w:r>
+    </w:p>
+    <w:p>
+      <w:pPr>
+        <w:pStyle w:val="Akapitzlist"/>
+        <w:numPr>
+          <w:ilvl w:val="0"/>
+          <w:numId w:val="2"/>
+        </w:numPr>
+      </w:pPr>
+      <w:r>
+        <w:rPr>
+          <w:b/>
+          <w:bCs/>
+          <w:color w:val="EE0000"/>
+        </w:rPr>
+        <w:t>1 – 5</w:t>
+      </w:r>
+      <w:r>
+        <w:rPr>
+          <w:color w:val="EE0000"/>
+        </w:rPr>
+        <w:t xml:space="preserve"> </w:t>
+      </w:r>
+      <w:r>
+        <w:sym w:font="Wingdings" w:char="F0E0"/>
+      </w:r>
+      <w:r>
+        <w:t xml:space="preserve"> plik </w:t>
+      </w:r>
+      <w:r>
+        <w:rPr>
+          <w:b/>
+          <w:bCs/>
+          <w:i/>
+          <w:iCs/>
+        </w:rPr>
+        <w:t>cathy3.ds1</w:t>
+      </w:r>
+    </w:p>
+    <w:p>
+      <w:pPr>
+        <w:pStyle w:val="Akapitzlist"/>
+        <w:numPr>
+          <w:ilvl w:val="0"/>
+          <w:numId w:val="2"/>
+        </w:numPr>
+      </w:pPr>
+      <w:r>
+        <w:rPr>
+          <w:b/>
+          <w:bCs/>
+          <w:color w:val="00B050"/>
+        </w:rPr>
+        <w:t>6 – 7</w:t>
+      </w:r>
+      <w:r>
+        <w:rPr>
+          <w:color w:val="00B050"/>
+        </w:rPr>
+        <w:t xml:space="preserve"> </w:t>
+      </w:r>
+      <w:r>
+        <w:sym w:font="Wingdings" w:char="F0E0"/>
+      </w:r>
+      <w:r>
+        <w:t xml:space="preserve"> plik </w:t>
+      </w:r>
+      <w:r>
+        <w:rPr>
+          <w:b/>
+          <w:bCs/>
+          <w:i/>
+          <w:iCs/>
+        </w:rPr>
+        <w:t>towne1.ds1</w:t>
+      </w:r>
+    </w:p>
+    <w:p>
+      <w:pPr>
+        <w:pStyle w:val="Akapitzlist"/>
+        <w:numPr>
+          <w:ilvl w:val="0"/>
+          <w:numId w:val="2"/>
+        </w:numPr>
+      </w:pPr>
+      <w:r>
+        <w:rPr>
+          <w:b/>
+          <w:bCs/>
+          <w:color w:val="00B0F0"/>
+        </w:rPr>
+        <w:t>11 – 15</w:t>
+      </w:r>
+      <w:r>
+        <w:rPr>
+          <w:b/>
+          <w:bCs/>
+          <w:color w:val="F6F6F6"/>
+        </w:rPr>
+        <w:t xml:space="preserve"> </w:t>
+      </w:r>
+      <w:r>
+        <w:sym w:font="Wingdings" w:char="F0E0"/>
+      </w:r>
+      <w:r>
+        <w:t xml:space="preserve"> plik </w:t>
+      </w:r>
+      <w:r>
+        <w:rPr>
+          <w:b/>
+          <w:bCs/>
+          <w:i/>
+          <w:iCs/>
+        </w:rPr>
+        <w:t>gravey.ds1</w:t>
+      </w:r>
+    </w:p>
+    <w:p>
+      <w:pPr>
+        <w:pStyle w:val="Akapitzlist"/>
+        <w:numPr>
+          <w:ilvl w:val="0"/>
+          <w:numId w:val="2"/>
+        </w:numPr>
+      </w:pPr>
+      <w:r>
+        <w:rPr>
+          <w:b/>
+          <w:bCs/>
+          <w:color w:val="D86DCB" w:themeColor="accent5" w:themeTint="99"/>
+        </w:rPr>
+        <w:t xml:space="preserve">16 – 20 </w:t>
+      </w:r>
+      <w:r>
+        <w:sym w:font="Wingdings" w:char="F0E0"/>
+      </w:r>
+      <w:r>
+        <w:t xml:space="preserve"> plik</w:t>
+      </w:r>
+      <w:r>
+        <w:t xml:space="preserve"> </w:t>
+      </w:r>
+      <w:r>
+        <w:rPr>
+          <w:b/>
+          <w:bCs/>
+          <w:i/>
+          <w:iCs/>
+        </w:rPr>
+        <w:t>jail_t.ds1</w:t>
+      </w:r>
+    </w:p>
+    <w:p>
+      <w:pPr>
+        <w:pStyle w:val="Akapitzlist"/>
+        <w:numPr>
+          <w:ilvl w:val="0"/>
+          <w:numId w:val="2"/>
+        </w:numPr>
+      </w:pPr>
+      <w:r>
+        <w:rPr>
+          <w:b/>
+          <w:bCs/>
+          <w:color w:val="BF4E14" w:themeColor="accent2" w:themeShade="BF"/>
+        </w:rPr>
+        <w:t>21 – 25</w:t>
+      </w:r>
+      <w:r>
+        <w:rPr>
+          <w:color w:val="BF4E14" w:themeColor="accent2" w:themeShade="BF"/>
+        </w:rPr>
+        <w:t xml:space="preserve"> </w:t>
+      </w:r>
+      <w:r>
+        <w:sym w:font="Wingdings" w:char="F0E0"/>
+      </w:r>
+      <w:r>
+        <w:t xml:space="preserve"> plik </w:t>
+      </w:r>
+      <w:r>
+        <w:rPr>
+          <w:b/>
+          <w:bCs/>
+          <w:i/>
+          <w:iCs/>
+        </w:rPr>
+        <w:t>andy3.ds1</w:t>
+      </w:r>
+    </w:p>
+    <w:p>
+      <w:pPr>
+        <w:pStyle w:val="Akapitzlist"/>
+        <w:numPr>
+          <w:ilvl w:val="0"/>
+          <w:numId w:val="2"/>
+        </w:numPr>
+      </w:pPr>
+      <w:r>
+        <w:rPr>
+          <w:b/>
+          <w:bCs/>
+          <w:color w:val="074F6A" w:themeColor="accent4" w:themeShade="80"/>
+        </w:rPr>
+        <w:t>26 – 30</w:t>
+      </w:r>
+      <w:r>
+        <w:t xml:space="preserve"> </w:t>
+      </w:r>
+      <w:r>
+        <w:sym w:font="Wingdings" w:char="F0E0"/>
+      </w:r>
+      <w:r>
+        <w:t xml:space="preserve"> plik</w:t>
+      </w:r>
+      <w:r>
+        <w:t xml:space="preserve"> </w:t>
+      </w:r>
+      <w:r>
+        <w:rPr>
+          <w:b/>
+          <w:bCs/>
+          <w:i/>
+          <w:iCs/>
+        </w:rPr>
+        <w:t>cavee.ds1</w:t>
+      </w:r>
+    </w:p>
+    <w:p>
+      <w:pPr>
+        <w:pStyle w:val="Akapitzlist"/>
+        <w:numPr>
+          <w:ilvl w:val="0"/>
+          <w:numId w:val="2"/>
+        </w:numPr>
+      </w:pPr>
+      <w:r>
+        <w:rPr>
+          <w:b/>
+          <w:bCs/>
+          <w:color w:val="7030A0"/>
+        </w:rPr>
+        <w:t>31 – 35</w:t>
+      </w:r>
+      <w:r>
+        <w:t xml:space="preserve"> </w:t>
+      </w:r>
+      <w:r>
+        <w:sym w:font="Wingdings" w:char="F0E0"/>
+      </w:r>
+      <w:r>
+        <w:t xml:space="preserve"> plik </w:t>
+      </w:r>
+      <w:r>
+        <w:rPr>
+          <w:b/>
+          <w:bCs/>
+          <w:i/>
+          <w:iCs/>
+        </w:rPr>
+        <w:t>courte.ds1</w:t>
+      </w:r>
+    </w:p>
+    <w:p>
+      <w:pPr>
+        <w:pStyle w:val="Akapitzlist"/>
+        <w:numPr>
+          <w:ilvl w:val="0"/>
+          <w:numId w:val="2"/>
+        </w:numPr>
+      </w:pPr>
+      <w:r>
+        <w:rPr>
+          <w:b/>
+          <w:bCs/>
+          <w:color w:val="196B24" w:themeColor="accent3"/>
+        </w:rPr>
+        <w:t>36 – 40</w:t>
+      </w:r>
+      <w:r>
+        <w:t xml:space="preserve"> </w:t>
+      </w:r>
+      <w:r>
+        <w:sym w:font="Wingdings" w:char="F0E0"/>
+      </w:r>
+      <w:r>
+        <w:t xml:space="preserve"> plik </w:t>
+      </w:r>
+      <w:r>
+        <w:rPr>
+          <w:b/>
+          <w:bCs/>
+          <w:i/>
+          <w:iCs/>
+        </w:rPr>
+        <w:t>cryptcountess1.ds1</w:t>
+      </w:r>
+    </w:p>
+    <w:p>
+      <w:pPr>
+        <w:pStyle w:val="Akapitzlist"/>
+        <w:numPr>
+          <w:ilvl w:val="0"/>
+          <w:numId w:val="2"/>
+        </w:numPr>
+      </w:pPr>
+      <w:r>
+        <w:rPr>
+          <w:b/>
+          <w:bCs/>
+          <w:color w:val="FFFF00"/>
+        </w:rPr>
+        <w:t>41 – 45</w:t>
+      </w:r>
+      <w:r>
+        <w:t xml:space="preserve"> </w:t>
+      </w:r>
+      <w:r>
+        <w:sym w:font="Wingdings" w:char="F0E0"/>
+      </w:r>
+      <w:r>
+        <w:t xml:space="preserve"> plik </w:t>
+      </w:r>
+      <w:r>
+        <w:rPr>
+          <w:b/>
+          <w:bCs/>
+          <w:i/>
+          <w:iCs/>
+        </w:rPr>
+        <w:t>facade1.ds1</w:t>
+      </w:r>
+    </w:p>
+    <w:p>
+      <w:pPr>
+        <w:pStyle w:val="Akapitzlist"/>
+        <w:numPr>
+          <w:ilvl w:val="0"/>
+          <w:numId w:val="2"/>
+        </w:numPr>
+      </w:pPr>
+      <w:r>
+        <w:rPr>
+          <w:b/>
+          <w:bCs/>
+          <w:color w:val="C00000"/>
+        </w:rPr>
+        <w:t>46 – 50</w:t>
+      </w:r>
+      <w:r>
+        <w:t xml:space="preserve"> </w:t>
+      </w:r>
+      <w:r>
+        <w:sym w:font="Wingdings" w:char="F0E0"/>
+      </w:r>
+      <w:r>
+        <w:t xml:space="preserve"> plik </w:t>
+      </w:r>
+      <w:r>
+        <w:rPr>
+          <w:b/>
+          <w:bCs/>
+          <w:i/>
+          <w:iCs/>
+        </w:rPr>
+        <w:t>tri_town4.ds1</w:t>
+      </w:r>
+    </w:p>
+    <w:p/>
+    <w:p>
+      <w:r>
+        <w:t>Na podstawie sprawdzenia wybranych plików można dojść do wnioku, że piksele są odczytywane i zapisywane, natomiast nie ma wypełnienia kafelków co powoduje widoczność samych poziomych linii (oddalonych od siebie w pionie). Z tego co udało się zaobserwować jest to, że PixelData jest takie samo dla tego samego tileWidth (zmieniają się, gdy tileWidth się zmieni), ale to nie jest problemem. Wiemy z wcześniejszych zmian, że PixelData jest odczytywane i zapisywane do konkretnego obliczonego offsetu (dane są prawidłowe).</w:t>
+      </w:r>
+    </w:p>
+    <w:p>
+      <w:r>
+        <w:t>Out of Bounds oznacza, że żadne piksele ni</w:t>
+      </w:r>
+      <w:r>
+        <w:t>e wypadły poza obsazr renderowania mapy, co tylko potwierdza dalej w przekonaniu, że wypełnianie kafelka nie daje pełnej tekstury graficznej.</w:t>
+      </w:r>
+    </w:p>
+    <w:p>
+      <w:r>
+        <w:t>Non-zero pixels to parametr sprawdz</w:t>
+      </w:r>
+      <w:r>
+        <w:t>ający ile pikseli nie jest „pustych”.</w:t>
+      </w:r>
+    </w:p>
+    <w:p>
+      <w:r>
+        <w:lastRenderedPageBreak/>
+        <w:t>Są to dane początkowe (dokładnie to 5 początkowych) – cała analiza danych zajęła by zmacznie dłużej. Tak przynajmniej możliwe, że mamy obrz tego co może być nie tak z wyświtleniem grafiki na kafelkach.</w:t>
+      </w:r>
+    </w:p>
+    <w:p>
+      <w:r>
+        <w:t xml:space="preserve">TileWidth się zgadza co do rozmiarów jakie ma mieć, a X oraz Y oznaczają położenie bloku </w:t>
+      </w:r>
+      <w:r>
+        <w:t>na siatce izometrycznej.</w:t>
+      </w:r>
+    </w:p>
+    <w:p>
+      <w:pPr>
+        <w:keepNext/>
+      </w:pPr>
+      <w:r>
+        <w:drawing>
+          <wp:inline distT="0" distB="0" distL="0" distR="0" wp14:anchorId="224C6028" wp14:editId="28BB3B63">
+            <wp:extent cx="5760720" cy="3091180"/>
+            <wp:effectExtent l="0" t="0" r="0" b="0"/>
+            <wp:docPr id="540293726" name="Obraz 1" descr="Obraz zawierający tekst, list, papier, dokument&#10;&#10;Zawartość wygenerowana przez AI może być niepoprawna."/>
+            <wp:cNvGraphicFramePr>
+              <a:graphicFrameLocks xmlns:a="http://schemas.openxmlformats.org/drawingml/2006/main" noChangeAspect="1"/>
+            </wp:cNvGraphicFramePr>
+            <a:graphic xmlns:a="http://schemas.openxmlformats.org/drawingml/2006/main">
+              <a:graphicData uri="http://schemas.openxmlformats.org/drawingml/2006/picture">
+                <pic:pic xmlns:pic="http://schemas.openxmlformats.org/drawingml/2006/picture">
+                  <pic:nvPicPr>
+                    <pic:cNvPr id="540293726" name="Obraz 1" descr="Obraz zawierający tekst, list, papier, dokument&#10;&#10;Zawartość wygenerowana przez AI może być niepoprawna."/>
+                    <pic:cNvPicPr/>
+                  </pic:nvPicPr>
+                  <pic:blipFill>
+                    <a:blip r:embed="rId25"/>
+                    <a:stretch>
+                      <a:fillRect/>
+                    </a:stretch>
+                  </pic:blipFill>
+                  <pic:spPr>
+                    <a:xfrm>
+                      <a:off x="0" y="0"/>
+                      <a:ext cx="5760720" cy="3091180"/>
+                    </a:xfrm>
+                    <a:prstGeom prst="rect">
+                      <a:avLst/>
+                    </a:prstGeom>
+                  </pic:spPr>
+                </pic:pic>
+              </a:graphicData>
+            </a:graphic>
+          </wp:inline>
+        </w:drawing>
+      </w:r>
+    </w:p>
+    <w:p>
+      <w:pPr>
+        <w:pStyle w:val="Legenda"/>
+        <w:jc w:val="center"/>
+      </w:pPr>
+      <w:r>
+        <w:t xml:space="preserve">Rysunek </w:t>
+      </w:r>
+      <w:r>
+        <w:fldChar w:fldCharType="begin"/>
+      </w:r>
+      <w:r>
+        <w:instrText xml:space="preserve"> SEQ Rysunek \* ARABIC </w:instrText>
+      </w:r>
+      <w:r>
+        <w:fldChar w:fldCharType="separate"/>
+      </w:r>
+      <w:r>
+        <w:t>21</w:t>
+      </w:r>
+      <w:r>
+        <w:fldChar w:fldCharType="end"/>
+      </w:r>
+      <w:r>
+        <w:t xml:space="preserve"> - cathy3.ds1</w:t>
+      </w:r>
+    </w:p>
+    <w:p/>
+    <w:p>
+      <w:pPr>
+        <w:keepNext/>
+      </w:pPr>
+      <w:r>
+        <w:drawing>
+          <wp:inline distT="0" distB="0" distL="0" distR="0" wp14:anchorId="13A478E9" wp14:editId="61E1F7D7">
+            <wp:extent cx="5760720" cy="3103880"/>
+            <wp:effectExtent l="0" t="0" r="0" b="1270"/>
+            <wp:docPr id="321087860" name="Obraz 1" descr="Obraz zawierający biały, szkic, paragon, tekst&#10;&#10;Zawartość wygenerowana przez AI może być niepoprawna."/>
+            <wp:cNvGraphicFramePr>
+              <a:graphicFrameLocks xmlns:a="http://schemas.openxmlformats.org/drawingml/2006/main" noChangeAspect="1"/>
+            </wp:cNvGraphicFramePr>
+            <a:graphic xmlns:a="http://schemas.openxmlformats.org/drawingml/2006/main">
+              <a:graphicData uri="http://schemas.openxmlformats.org/drawingml/2006/picture">
+                <pic:pic xmlns:pic="http://schemas.openxmlformats.org/drawingml/2006/picture">
+                  <pic:nvPicPr>
+                    <pic:cNvPr id="321087860" name="Obraz 1" descr="Obraz zawierający biały, szkic, paragon, tekst&#10;&#10;Zawartość wygenerowana przez AI może być niepoprawna."/>
+                    <pic:cNvPicPr/>
+                  </pic:nvPicPr>
+                  <pic:blipFill>
+                    <a:blip r:embed="rId26"/>
+                    <a:stretch>
+                      <a:fillRect/>
+                    </a:stretch>
+                  </pic:blipFill>
+                  <pic:spPr>
+                    <a:xfrm>
+                      <a:off x="0" y="0"/>
+                      <a:ext cx="5760720" cy="3103880"/>
+                    </a:xfrm>
+                    <a:prstGeom prst="rect">
+                      <a:avLst/>
+                    </a:prstGeom>
+                  </pic:spPr>
+                </pic:pic>
+              </a:graphicData>
+            </a:graphic>
+          </wp:inline>
+        </w:drawing>
+      </w:r>
+    </w:p>
+    <w:p>
+      <w:pPr>
+        <w:pStyle w:val="Legenda"/>
+        <w:jc w:val="center"/>
+      </w:pPr>
+      <w:r>
+        <w:t xml:space="preserve">Rysunek </w:t>
+      </w:r>
+      <w:r>
+        <w:fldChar w:fldCharType="begin"/>
+      </w:r>
+      <w:r>
+        <w:instrText xml:space="preserve"> SEQ Rysunek \* ARABIC </w:instrText>
+      </w:r>
+      <w:r>
+        <w:fldChar w:fldCharType="separate"/>
+      </w:r>
+      <w:r>
+        <w:t>22</w:t>
+      </w:r>
+      <w:r>
+        <w:fldChar w:fldCharType="end"/>
+      </w:r>
+      <w:r>
+        <w:t xml:space="preserve"> - towne1.ds1</w:t>
+      </w:r>
+    </w:p>
+    <w:p/>
+    <w:p>
+      <w:pPr>
+        <w:keepNext/>
+      </w:pPr>
+      <w:r>
+        <w:lastRenderedPageBreak/>
+        <w:drawing>
+          <wp:inline distT="0" distB="0" distL="0" distR="0" wp14:anchorId="1CCB92E2" wp14:editId="0873EBEB">
+            <wp:extent cx="5760720" cy="3093085"/>
+            <wp:effectExtent l="0" t="0" r="0" b="0"/>
+            <wp:docPr id="822747432" name="Obraz 1" descr="Obraz zawierający biały, czarne i białe, czarne, monochromatyzm&#10;&#10;Zawartość wygenerowana przez AI może być niepoprawna."/>
+            <wp:cNvGraphicFramePr>
+              <a:graphicFrameLocks xmlns:a="http://schemas.openxmlformats.org/drawingml/2006/main" noChangeAspect="1"/>
+            </wp:cNvGraphicFramePr>
+            <a:graphic xmlns:a="http://schemas.openxmlformats.org/drawingml/2006/main">
+              <a:graphicData uri="http://schemas.openxmlformats.org/drawingml/2006/picture">
+                <pic:pic xmlns:pic="http://schemas.openxmlformats.org/drawingml/2006/picture">
+                  <pic:nvPicPr>
+                    <pic:cNvPr id="822747432" name="Obraz 1" descr="Obraz zawierający biały, czarne i białe, czarne, monochromatyzm&#10;&#10;Zawartość wygenerowana przez AI może być niepoprawna."/>
+                    <pic:cNvPicPr/>
+                  </pic:nvPicPr>
+                  <pic:blipFill>
+                    <a:blip r:embed="rId27"/>
+                    <a:stretch>
+                      <a:fillRect/>
+                    </a:stretch>
+                  </pic:blipFill>
+                  <pic:spPr>
+                    <a:xfrm>
+                      <a:off x="0" y="0"/>
+                      <a:ext cx="5760720" cy="3093085"/>
+                    </a:xfrm>
+                    <a:prstGeom prst="rect">
+                      <a:avLst/>
+                    </a:prstGeom>
+                  </pic:spPr>
+                </pic:pic>
+              </a:graphicData>
+            </a:graphic>
+          </wp:inline>
+        </w:drawing>
+      </w:r>
+    </w:p>
+    <w:p>
+      <w:pPr>
+        <w:pStyle w:val="Legenda"/>
+        <w:jc w:val="center"/>
+      </w:pPr>
+      <w:r>
+        <w:t xml:space="preserve">Rysunek </w:t>
+      </w:r>
+      <w:r>
+        <w:fldChar w:fldCharType="begin"/>
+      </w:r>
+      <w:r>
+        <w:instrText xml:space="preserve"> SEQ Rysunek \* ARABIC </w:instrText>
+      </w:r>
+      <w:r>
+        <w:fldChar w:fldCharType="separate"/>
+      </w:r>
+      <w:r>
+        <w:t>23</w:t>
+      </w:r>
+      <w:r>
+        <w:fldChar w:fldCharType="end"/>
+      </w:r>
+      <w:r>
+        <w:t xml:space="preserve"> - gravey.ds1</w:t>
+      </w:r>
+    </w:p>
+    <w:p/>
+    <w:p>
+      <w:pPr>
+        <w:keepNext/>
+      </w:pPr>
+      <w:r>
+        <w:drawing>
+          <wp:inline distT="0" distB="0" distL="0" distR="0" wp14:anchorId="69FE5109" wp14:editId="1F307825">
+            <wp:extent cx="5760720" cy="3084830"/>
+            <wp:effectExtent l="0" t="0" r="0" b="1270"/>
+            <wp:docPr id="930791723" name="Obraz 1" descr="Obraz zawierający tekst, list, papier, dokument&#10;&#10;Zawartość wygenerowana przez AI może być niepoprawna."/>
+            <wp:cNvGraphicFramePr>
+              <a:graphicFrameLocks xmlns:a="http://schemas.openxmlformats.org/drawingml/2006/main" noChangeAspect="1"/>
+            </wp:cNvGraphicFramePr>
+            <a:graphic xmlns:a="http://schemas.openxmlformats.org/drawingml/2006/main">
+              <a:graphicData uri="http://schemas.openxmlformats.org/drawingml/2006/picture">
+                <pic:pic xmlns:pic="http://schemas.openxmlformats.org/drawingml/2006/picture">
+                  <pic:nvPicPr>
+                    <pic:cNvPr id="930791723" name="Obraz 1" descr="Obraz zawierający tekst, list, papier, dokument&#10;&#10;Zawartość wygenerowana przez AI może być niepoprawna."/>
+                    <pic:cNvPicPr/>
+                  </pic:nvPicPr>
+                  <pic:blipFill>
+                    <a:blip r:embed="rId28"/>
+                    <a:stretch>
+                      <a:fillRect/>
+                    </a:stretch>
+                  </pic:blipFill>
+                  <pic:spPr>
+                    <a:xfrm>
+                      <a:off x="0" y="0"/>
+                      <a:ext cx="5760720" cy="3084830"/>
+                    </a:xfrm>
+                    <a:prstGeom prst="rect">
+                      <a:avLst/>
+                    </a:prstGeom>
+                  </pic:spPr>
+                </pic:pic>
+              </a:graphicData>
+            </a:graphic>
+          </wp:inline>
+        </w:drawing>
+      </w:r>
+    </w:p>
+    <w:p>
+      <w:pPr>
+        <w:pStyle w:val="Legenda"/>
+        <w:jc w:val="center"/>
+      </w:pPr>
+      <w:r>
+        <w:t xml:space="preserve">Rysunek </w:t>
+      </w:r>
+      <w:r>
+        <w:fldChar w:fldCharType="begin"/>
+      </w:r>
+      <w:r>
+        <w:instrText xml:space="preserve"> SEQ Rysunek \* ARABIC </w:instrText>
+      </w:r>
+      <w:r>
+        <w:fldChar w:fldCharType="separate"/>
+      </w:r>
+      <w:r>
+        <w:t>24</w:t>
+      </w:r>
+      <w:r>
+        <w:fldChar w:fldCharType="end"/>
+      </w:r>
+      <w:r>
+        <w:t xml:space="preserve"> - jail_t.ds1</w:t>
+      </w:r>
+    </w:p>
+    <w:p/>
+    <w:p>
+      <w:pPr>
+        <w:keepNext/>
+      </w:pPr>
+      <w:r>
+        <w:lastRenderedPageBreak/>
+        <w:drawing>
+          <wp:inline distT="0" distB="0" distL="0" distR="0" wp14:anchorId="7453D491" wp14:editId="7316B19F">
+            <wp:extent cx="5760720" cy="3086100"/>
+            <wp:effectExtent l="0" t="0" r="0" b="0"/>
+            <wp:docPr id="152632914" name="Obraz 1" descr="Obraz zawierający biały, czarne i białe, czarne&#10;&#10;Zawartość wygenerowana przez AI może być niepoprawna."/>
+            <wp:cNvGraphicFramePr>
+              <a:graphicFrameLocks xmlns:a="http://schemas.openxmlformats.org/drawingml/2006/main" noChangeAspect="1"/>
+            </wp:cNvGraphicFramePr>
+            <a:graphic xmlns:a="http://schemas.openxmlformats.org/drawingml/2006/main">
+              <a:graphicData uri="http://schemas.openxmlformats.org/drawingml/2006/picture">
+                <pic:pic xmlns:pic="http://schemas.openxmlformats.org/drawingml/2006/picture">
+                  <pic:nvPicPr>
+                    <pic:cNvPr id="152632914" name="Obraz 1" descr="Obraz zawierający biały, czarne i białe, czarne&#10;&#10;Zawartość wygenerowana przez AI może być niepoprawna."/>
+                    <pic:cNvPicPr/>
+                  </pic:nvPicPr>
+                  <pic:blipFill>
+                    <a:blip r:embed="rId29"/>
+                    <a:stretch>
+                      <a:fillRect/>
+                    </a:stretch>
+                  </pic:blipFill>
+                  <pic:spPr>
+                    <a:xfrm>
+                      <a:off x="0" y="0"/>
+                      <a:ext cx="5760720" cy="3086100"/>
+                    </a:xfrm>
+                    <a:prstGeom prst="rect">
+                      <a:avLst/>
+                    </a:prstGeom>
+                  </pic:spPr>
+                </pic:pic>
+              </a:graphicData>
+            </a:graphic>
+          </wp:inline>
+        </w:drawing>
+      </w:r>
+    </w:p>
+    <w:p>
+      <w:pPr>
+        <w:pStyle w:val="Legenda"/>
+        <w:jc w:val="center"/>
+      </w:pPr>
+      <w:r>
+        <w:t xml:space="preserve">Rysunek </w:t>
+      </w:r>
+      <w:r>
+        <w:fldChar w:fldCharType="begin"/>
+      </w:r>
+      <w:r>
+        <w:instrText xml:space="preserve"> SEQ Rysunek \* ARABIC </w:instrText>
+      </w:r>
+      <w:r>
+        <w:fldChar w:fldCharType="separate"/>
+      </w:r>
+      <w:r>
+        <w:t>25</w:t>
+      </w:r>
+      <w:r>
+        <w:fldChar w:fldCharType="end"/>
+      </w:r>
+      <w:r>
+        <w:t xml:space="preserve"> - andy3.ds1</w:t>
+      </w:r>
+    </w:p>
+    <w:p/>
+    <w:p>
+      <w:pPr>
+        <w:keepNext/>
+      </w:pPr>
+      <w:r>
+        <w:drawing>
+          <wp:inline distT="0" distB="0" distL="0" distR="0" wp14:anchorId="4918F9F4" wp14:editId="5BF84C77">
+            <wp:extent cx="5760720" cy="3094355"/>
+            <wp:effectExtent l="0" t="0" r="0" b="0"/>
+            <wp:docPr id="1681911988" name="Obraz 1" descr="Obraz zawierający tekst, paragon, dokument, algebra&#10;&#10;Zawartość wygenerowana przez AI może być niepoprawna."/>
+            <wp:cNvGraphicFramePr>
+              <a:graphicFrameLocks xmlns:a="http://schemas.openxmlformats.org/drawingml/2006/main" noChangeAspect="1"/>
+            </wp:cNvGraphicFramePr>
+            <a:graphic xmlns:a="http://schemas.openxmlformats.org/drawingml/2006/main">
+              <a:graphicData uri="http://schemas.openxmlformats.org/drawingml/2006/picture">
+                <pic:pic xmlns:pic="http://schemas.openxmlformats.org/drawingml/2006/picture">
+                  <pic:nvPicPr>
+                    <pic:cNvPr id="1681911988" name="Obraz 1" descr="Obraz zawierający tekst, paragon, dokument, algebra&#10;&#10;Zawartość wygenerowana przez AI może być niepoprawna."/>
+                    <pic:cNvPicPr/>
+                  </pic:nvPicPr>
+                  <pic:blipFill>
+                    <a:blip r:embed="rId30"/>
+                    <a:stretch>
+                      <a:fillRect/>
+                    </a:stretch>
+                  </pic:blipFill>
+                  <pic:spPr>
+                    <a:xfrm>
+                      <a:off x="0" y="0"/>
+                      <a:ext cx="5760720" cy="3094355"/>
+                    </a:xfrm>
+                    <a:prstGeom prst="rect">
+                      <a:avLst/>
+                    </a:prstGeom>
+                  </pic:spPr>
+                </pic:pic>
+              </a:graphicData>
+            </a:graphic>
+          </wp:inline>
+        </w:drawing>
+      </w:r>
+    </w:p>
+    <w:p>
+      <w:pPr>
+        <w:pStyle w:val="Legenda"/>
+        <w:jc w:val="center"/>
+      </w:pPr>
+      <w:r>
+        <w:t xml:space="preserve">Rysunek </w:t>
+      </w:r>
+      <w:r>
+        <w:fldChar w:fldCharType="begin"/>
+      </w:r>
+      <w:r>
+        <w:instrText xml:space="preserve"> SEQ Rysunek \* ARABIC </w:instrText>
+      </w:r>
+      <w:r>
+        <w:fldChar w:fldCharType="separate"/>
+      </w:r>
+      <w:r>
+        <w:t>26</w:t>
+      </w:r>
+      <w:r>
+        <w:fldChar w:fldCharType="end"/>
+      </w:r>
+      <w:r>
+        <w:t xml:space="preserve"> - cavee.ds1</w:t>
+      </w:r>
+    </w:p>
+    <w:p/>
+    <w:p>
+      <w:pPr>
+        <w:keepNext/>
+      </w:pPr>
+      <w:r>
+        <w:lastRenderedPageBreak/>
+        <w:drawing>
+          <wp:inline distT="0" distB="0" distL="0" distR="0" wp14:anchorId="40BCFDFD" wp14:editId="0F92265D">
+            <wp:extent cx="5760720" cy="3084830"/>
+            <wp:effectExtent l="0" t="0" r="0" b="1270"/>
+            <wp:docPr id="1608615548" name="Obraz 1" descr="Obraz zawierający tekst, paragon, design&#10;&#10;Zawartość wygenerowana przez AI może być niepoprawna."/>
+            <wp:cNvGraphicFramePr>
+              <a:graphicFrameLocks xmlns:a="http://schemas.openxmlformats.org/drawingml/2006/main" noChangeAspect="1"/>
+            </wp:cNvGraphicFramePr>
+            <a:graphic xmlns:a="http://schemas.openxmlformats.org/drawingml/2006/main">
+              <a:graphicData uri="http://schemas.openxmlformats.org/drawingml/2006/picture">
+                <pic:pic xmlns:pic="http://schemas.openxmlformats.org/drawingml/2006/picture">
+                  <pic:nvPicPr>
+                    <pic:cNvPr id="1608615548" name="Obraz 1" descr="Obraz zawierający tekst, paragon, design&#10;&#10;Zawartość wygenerowana przez AI może być niepoprawna."/>
+                    <pic:cNvPicPr/>
+                  </pic:nvPicPr>
+                  <pic:blipFill>
+                    <a:blip r:embed="rId31"/>
+                    <a:stretch>
+                      <a:fillRect/>
+                    </a:stretch>
+                  </pic:blipFill>
+                  <pic:spPr>
+                    <a:xfrm>
+                      <a:off x="0" y="0"/>
+                      <a:ext cx="5760720" cy="3084830"/>
+                    </a:xfrm>
+                    <a:prstGeom prst="rect">
+                      <a:avLst/>
+                    </a:prstGeom>
+                  </pic:spPr>
+                </pic:pic>
+              </a:graphicData>
+            </a:graphic>
+          </wp:inline>
+        </w:drawing>
+      </w:r>
+    </w:p>
+    <w:p>
+      <w:pPr>
+        <w:pStyle w:val="Legenda"/>
+        <w:jc w:val="center"/>
+      </w:pPr>
+      <w:r>
+        <w:t xml:space="preserve">Rysunek </w:t>
+      </w:r>
+      <w:r>
+        <w:fldChar w:fldCharType="begin"/>
+      </w:r>
+      <w:r>
+        <w:instrText xml:space="preserve"> SEQ Rysunek \* ARABIC </w:instrText>
+      </w:r>
+      <w:r>
+        <w:fldChar w:fldCharType="separate"/>
+      </w:r>
+      <w:r>
+        <w:t>27</w:t>
+      </w:r>
+      <w:r>
+        <w:fldChar w:fldCharType="end"/>
+      </w:r>
+      <w:r>
+        <w:t xml:space="preserve"> - courte.ds1</w:t>
+      </w:r>
+    </w:p>
+    <w:p/>
+    <w:p>
+      <w:pPr>
+        <w:keepNext/>
+      </w:pPr>
+      <w:r>
+        <w:drawing>
+          <wp:inline distT="0" distB="0" distL="0" distR="0" wp14:anchorId="4E6D73A0" wp14:editId="7460BD51">
+            <wp:extent cx="5760720" cy="3089910"/>
+            <wp:effectExtent l="0" t="0" r="0" b="0"/>
+            <wp:docPr id="644958858" name="Obraz 1" descr="Obraz zawierający tekst, list, Czcionka, dokument&#10;&#10;Zawartość wygenerowana przez AI może być niepoprawna."/>
+            <wp:cNvGraphicFramePr>
+              <a:graphicFrameLocks xmlns:a="http://schemas.openxmlformats.org/drawingml/2006/main" noChangeAspect="1"/>
+            </wp:cNvGraphicFramePr>
+            <a:graphic xmlns:a="http://schemas.openxmlformats.org/drawingml/2006/main">
+              <a:graphicData uri="http://schemas.openxmlformats.org/drawingml/2006/picture">
+                <pic:pic xmlns:pic="http://schemas.openxmlformats.org/drawingml/2006/picture">
+                  <pic:nvPicPr>
+                    <pic:cNvPr id="644958858" name="Obraz 1" descr="Obraz zawierający tekst, list, Czcionka, dokument&#10;&#10;Zawartość wygenerowana przez AI może być niepoprawna."/>
+                    <pic:cNvPicPr/>
+                  </pic:nvPicPr>
+                  <pic:blipFill>
+                    <a:blip r:embed="rId32"/>
+                    <a:stretch>
+                      <a:fillRect/>
+                    </a:stretch>
+                  </pic:blipFill>
+                  <pic:spPr>
+                    <a:xfrm>
+                      <a:off x="0" y="0"/>
+                      <a:ext cx="5760720" cy="3089910"/>
+                    </a:xfrm>
+                    <a:prstGeom prst="rect">
+                      <a:avLst/>
+                    </a:prstGeom>
+                  </pic:spPr>
+                </pic:pic>
+              </a:graphicData>
+            </a:graphic>
+          </wp:inline>
+        </w:drawing>
+      </w:r>
+    </w:p>
+    <w:p>
+      <w:pPr>
+        <w:pStyle w:val="Legenda"/>
+        <w:jc w:val="center"/>
+      </w:pPr>
+      <w:r>
+        <w:t xml:space="preserve">Rysunek </w:t>
+      </w:r>
+      <w:r>
+        <w:fldChar w:fldCharType="begin"/>
+      </w:r>
+      <w:r>
+        <w:instrText xml:space="preserve"> SEQ Rysunek \* ARABIC </w:instrText>
+      </w:r>
+      <w:r>
+        <w:fldChar w:fldCharType="separate"/>
+      </w:r>
+      <w:r>
+        <w:t>28</w:t>
+      </w:r>
+      <w:r>
+        <w:fldChar w:fldCharType="end"/>
+      </w:r>
+      <w:r>
+        <w:t xml:space="preserve"> - cryptcountess1.ds1</w:t>
+      </w:r>
+    </w:p>
+    <w:p/>
+    <w:p>
+      <w:pPr>
+        <w:keepNext/>
+      </w:pPr>
+      <w:r>
+        <w:lastRenderedPageBreak/>
+        <w:drawing>
+          <wp:inline distT="0" distB="0" distL="0" distR="0" wp14:anchorId="4D488719" wp14:editId="27A4AF6A">
+            <wp:extent cx="5760720" cy="3088005"/>
+            <wp:effectExtent l="0" t="0" r="0" b="0"/>
+            <wp:docPr id="1000617617" name="Obraz 1" descr="Obraz zawierający tekst, dokument, list, paragon&#10;&#10;Zawartość wygenerowana przez AI może być niepoprawna."/>
+            <wp:cNvGraphicFramePr>
+              <a:graphicFrameLocks xmlns:a="http://schemas.openxmlformats.org/drawingml/2006/main" noChangeAspect="1"/>
+            </wp:cNvGraphicFramePr>
+            <a:graphic xmlns:a="http://schemas.openxmlformats.org/drawingml/2006/main">
+              <a:graphicData uri="http://schemas.openxmlformats.org/drawingml/2006/picture">
+                <pic:pic xmlns:pic="http://schemas.openxmlformats.org/drawingml/2006/picture">
+                  <pic:nvPicPr>
+                    <pic:cNvPr id="1000617617" name="Obraz 1" descr="Obraz zawierający tekst, dokument, list, paragon&#10;&#10;Zawartość wygenerowana przez AI może być niepoprawna."/>
+                    <pic:cNvPicPr/>
+                  </pic:nvPicPr>
+                  <pic:blipFill>
+                    <a:blip r:embed="rId33"/>
+                    <a:stretch>
+                      <a:fillRect/>
+                    </a:stretch>
+                  </pic:blipFill>
+                  <pic:spPr>
+                    <a:xfrm>
+                      <a:off x="0" y="0"/>
+                      <a:ext cx="5760720" cy="3088005"/>
+                    </a:xfrm>
+                    <a:prstGeom prst="rect">
+                      <a:avLst/>
+                    </a:prstGeom>
+                  </pic:spPr>
+                </pic:pic>
+              </a:graphicData>
+            </a:graphic>
+          </wp:inline>
+        </w:drawing>
+      </w:r>
+    </w:p>
+    <w:p>
+      <w:pPr>
+        <w:pStyle w:val="Legenda"/>
+        <w:jc w:val="center"/>
+      </w:pPr>
+      <w:r>
+        <w:t xml:space="preserve">Rysunek </w:t>
+      </w:r>
+      <w:r>
+        <w:fldChar w:fldCharType="begin"/>
+      </w:r>
+      <w:r>
+        <w:instrText xml:space="preserve"> SEQ Rysunek \* ARABIC </w:instrText>
+      </w:r>
+      <w:r>
+        <w:fldChar w:fldCharType="separate"/>
+      </w:r>
+      <w:r>
+        <w:t>29</w:t>
+      </w:r>
+      <w:r>
+        <w:fldChar w:fldCharType="end"/>
+      </w:r>
+      <w:r>
+        <w:t xml:space="preserve"> - facade1.ds1</w:t>
+      </w:r>
+    </w:p>
+    <w:p/>
+    <w:p>
+      <w:pPr>
+        <w:keepNext/>
+      </w:pPr>
+      <w:r>
+        <w:drawing>
+          <wp:inline distT="0" distB="0" distL="0" distR="0" wp14:anchorId="3492B852" wp14:editId="348459B9">
+            <wp:extent cx="5760720" cy="3086100"/>
+            <wp:effectExtent l="0" t="0" r="0" b="0"/>
+            <wp:docPr id="183412087" name="Obraz 1" descr="Obraz zawierający tekst, list, papier, dokument&#10;&#10;Zawartość wygenerowana przez AI może być niepoprawna."/>
+            <wp:cNvGraphicFramePr>
+              <a:graphicFrameLocks xmlns:a="http://schemas.openxmlformats.org/drawingml/2006/main" noChangeAspect="1"/>
+            </wp:cNvGraphicFramePr>
+            <a:graphic xmlns:a="http://schemas.openxmlformats.org/drawingml/2006/main">
+              <a:graphicData uri="http://schemas.openxmlformats.org/drawingml/2006/picture">
+                <pic:pic xmlns:pic="http://schemas.openxmlformats.org/drawingml/2006/picture">
+                  <pic:nvPicPr>
+                    <pic:cNvPr id="183412087" name="Obraz 1" descr="Obraz zawierający tekst, list, papier, dokument&#10;&#10;Zawartość wygenerowana przez AI może być niepoprawna."/>
+                    <pic:cNvPicPr/>
+                  </pic:nvPicPr>
+                  <pic:blipFill>
+                    <a:blip r:embed="rId34"/>
+                    <a:stretch>
+                      <a:fillRect/>
+                    </a:stretch>
+                  </pic:blipFill>
+                  <pic:spPr>
+                    <a:xfrm>
+                      <a:off x="0" y="0"/>
+                      <a:ext cx="5760720" cy="3086100"/>
+                    </a:xfrm>
+                    <a:prstGeom prst="rect">
+                      <a:avLst/>
+                    </a:prstGeom>
+                  </pic:spPr>
+                </pic:pic>
+              </a:graphicData>
+            </a:graphic>
+          </wp:inline>
+        </w:drawing>
+      </w:r>
+    </w:p>
+    <w:p>
+      <w:pPr>
+        <w:pStyle w:val="Legenda"/>
+        <w:jc w:val="center"/>
+      </w:pPr>
+      <w:r>
+        <w:t xml:space="preserve">Rysunek </w:t>
+      </w:r>
+      <w:r>
+        <w:fldChar w:fldCharType="begin"/>
+      </w:r>
+      <w:r>
+        <w:instrText xml:space="preserve"> SEQ Rysunek \* ARABIC </w:instrText>
+      </w:r>
+      <w:r>
+        <w:fldChar w:fldCharType="separate"/>
+      </w:r>
+      <w:r>
+        <w:t>30</w:t>
+      </w:r>
+      <w:r>
+        <w:fldChar w:fldCharType="end"/>
+      </w:r>
+      <w:r>
+        <w:t xml:space="preserve"> - tri_town4.ds1</w:t>
+      </w:r>
+    </w:p>
     <w:sectPr>
       <w:pgSz w:w="11906" w:h="16838"/>
       <w:pgMar w:top="1417" w:right="1417" w:bottom="1417" w:left="1417" w:header="708" w:footer="708" w:gutter="0"/>
@@ -3609,8 +11806,124 @@
       </w:rPr>
     </w:lvl>
   </w:abstractNum>
+  <w:abstractNum w:abstractNumId="1" w15:restartNumberingAfterBreak="0">
+    <w:nsid w:val="5B7025D0"/>
+    <w:multiLevelType w:val="hybridMultilevel"/>
+    <w:tmpl w:val="A8320492"/>
+    <w:lvl w:ilvl="0" w:tplc="04150001">
+      <w:start w:val="1"/>
+      <w:numFmt w:val="bullet"/>
+      <w:lvlText w:val=""/>
+      <w:lvlJc w:val="left"/>
+      <w:pPr>
+        <w:ind w:left="720" w:hanging="360"/>
+      </w:pPr>
+      <w:rPr>
+        <w:rFonts w:ascii="Symbol" w:hAnsi="Symbol" w:hint="default"/>
+      </w:rPr>
+    </w:lvl>
+    <w:lvl w:ilvl="1" w:tplc="04150003" w:tentative="1">
+      <w:start w:val="1"/>
+      <w:numFmt w:val="bullet"/>
+      <w:lvlText w:val="o"/>
+      <w:lvlJc w:val="left"/>
+      <w:pPr>
+        <w:ind w:left="1440" w:hanging="360"/>
+      </w:pPr>
+      <w:rPr>
+        <w:rFonts w:ascii="Courier New" w:hAnsi="Courier New" w:cs="Courier New" w:hint="default"/>
+      </w:rPr>
+    </w:lvl>
+    <w:lvl w:ilvl="2" w:tplc="04150005" w:tentative="1">
+      <w:start w:val="1"/>
+      <w:numFmt w:val="bullet"/>
+      <w:lvlText w:val=""/>
+      <w:lvlJc w:val="left"/>
+      <w:pPr>
+        <w:ind w:left="2160" w:hanging="360"/>
+      </w:pPr>
+      <w:rPr>
+        <w:rFonts w:ascii="Wingdings" w:hAnsi="Wingdings" w:hint="default"/>
+      </w:rPr>
+    </w:lvl>
+    <w:lvl w:ilvl="3" w:tplc="04150001" w:tentative="1">
+      <w:start w:val="1"/>
+      <w:numFmt w:val="bullet"/>
+      <w:lvlText w:val=""/>
+      <w:lvlJc w:val="left"/>
+      <w:pPr>
+        <w:ind w:left="2880" w:hanging="360"/>
+      </w:pPr>
+      <w:rPr>
+        <w:rFonts w:ascii="Symbol" w:hAnsi="Symbol" w:hint="default"/>
+      </w:rPr>
+    </w:lvl>
+    <w:lvl w:ilvl="4" w:tplc="04150003" w:tentative="1">
+      <w:start w:val="1"/>
+      <w:numFmt w:val="bullet"/>
+      <w:lvlText w:val="o"/>
+      <w:lvlJc w:val="left"/>
+      <w:pPr>
+        <w:ind w:left="3600" w:hanging="360"/>
+      </w:pPr>
+      <w:rPr>
+        <w:rFonts w:ascii="Courier New" w:hAnsi="Courier New" w:cs="Courier New" w:hint="default"/>
+      </w:rPr>
+    </w:lvl>
+    <w:lvl w:ilvl="5" w:tplc="04150005" w:tentative="1">
+      <w:start w:val="1"/>
+      <w:numFmt w:val="bullet"/>
+      <w:lvlText w:val=""/>
+      <w:lvlJc w:val="left"/>
+      <w:pPr>
+        <w:ind w:left="4320" w:hanging="360"/>
+      </w:pPr>
+      <w:rPr>
+        <w:rFonts w:ascii="Wingdings" w:hAnsi="Wingdings" w:hint="default"/>
+      </w:rPr>
+    </w:lvl>
+    <w:lvl w:ilvl="6" w:tplc="04150001" w:tentative="1">
+      <w:start w:val="1"/>
+      <w:numFmt w:val="bullet"/>
+      <w:lvlText w:val=""/>
+      <w:lvlJc w:val="left"/>
+      <w:pPr>
+        <w:ind w:left="5040" w:hanging="360"/>
+      </w:pPr>
+      <w:rPr>
+        <w:rFonts w:ascii="Symbol" w:hAnsi="Symbol" w:hint="default"/>
+      </w:rPr>
+    </w:lvl>
+    <w:lvl w:ilvl="7" w:tplc="04150003" w:tentative="1">
+      <w:start w:val="1"/>
+      <w:numFmt w:val="bullet"/>
+      <w:lvlText w:val="o"/>
+      <w:lvlJc w:val="left"/>
+      <w:pPr>
+        <w:ind w:left="5760" w:hanging="360"/>
+      </w:pPr>
+      <w:rPr>
+        <w:rFonts w:ascii="Courier New" w:hAnsi="Courier New" w:cs="Courier New" w:hint="default"/>
+      </w:rPr>
+    </w:lvl>
+    <w:lvl w:ilvl="8" w:tplc="04150005" w:tentative="1">
+      <w:start w:val="1"/>
+      <w:numFmt w:val="bullet"/>
+      <w:lvlText w:val=""/>
+      <w:lvlJc w:val="left"/>
+      <w:pPr>
+        <w:ind w:left="6480" w:hanging="360"/>
+      </w:pPr>
+      <w:rPr>
+        <w:rFonts w:ascii="Wingdings" w:hAnsi="Wingdings" w:hint="default"/>
+      </w:rPr>
+    </w:lvl>
+  </w:abstractNum>
   <w:num w:numId="1" w16cid:durableId="1937204288">
     <w:abstractNumId w:val="0"/>
+  </w:num>
+  <w:num w:numId="2" w16cid:durableId="1413353988">
+    <w:abstractNumId w:val="1"/>
   </w:num>
 </w:numbering>
 </file>

--- a/Doc/Diablo 2 Resurrected - notatka.docx
+++ b/Doc/Diablo 2 Resurrected - notatka.docx
@@ -3325,7 +3325,7 @@
       </w:pPr>
       <w:r>
         <w:drawing>
-          <wp:inline distT="0" distB="0" distL="0" distR="0" wp14:anchorId="01227807" wp14:editId="0F1A4301">
+          <wp:inline distT="0" distB="0" distL="0" distR="0" wp14:anchorId="01227807" wp14:editId="6F765B3F">
             <wp:extent cx="5760720" cy="3089910"/>
             <wp:effectExtent l="0" t="0" r="0" b="0"/>
             <wp:docPr id="1658429603" name="Obraz 2" descr="Obraz zawierający biały, czarne i białe, czarne, design&#10;&#10;Zawartość wygenerowana przez AI może być niepoprawna."/>
@@ -3506,7 +3506,7 @@
       </w:pPr>
       <w:r>
         <w:drawing>
-          <wp:inline distT="0" distB="0" distL="0" distR="0" wp14:anchorId="0FEF7233" wp14:editId="1FD024A3">
+          <wp:inline distT="0" distB="0" distL="0" distR="0" wp14:anchorId="0FEF7233" wp14:editId="155816FB">
             <wp:extent cx="5760720" cy="2807335"/>
             <wp:effectExtent l="0" t="0" r="0" b="0"/>
             <wp:docPr id="1738866978" name="Obraz 1" descr="Obraz zawierający tekst, list, papier, dokument&#10;&#10;Zawartość wygenerowana przez AI może być niepoprawna."/>
@@ -4028,7 +4028,7 @@
       </w:pPr>
       <w:r>
         <w:drawing>
-          <wp:inline distT="0" distB="0" distL="0" distR="0" wp14:anchorId="4819D2ED" wp14:editId="69092B54">
+          <wp:inline distT="0" distB="0" distL="0" distR="0" wp14:anchorId="4819D2ED" wp14:editId="1EED6C15">
             <wp:extent cx="5760720" cy="3031490"/>
             <wp:effectExtent l="0" t="0" r="0" b="0"/>
             <wp:docPr id="946679328" name="Obraz 1" descr="Obraz zawierający tekst, list, papier, paragon&#10;&#10;Zawartość wygenerowana przez AI może być niepoprawna."/>
@@ -4488,19 +4488,7 @@
               <w:rPr>
                 <w:lang w:val="en-GB"/>
               </w:rPr>
-              <w:t xml:space="preserve">X = </w:t>
-            </w:r>
-            <w:r>
-              <w:rPr>
-                <w:lang w:val="en-GB"/>
-              </w:rPr>
-              <w:t>32</w:t>
-            </w:r>
-            <w:r>
-              <w:rPr>
-                <w:lang w:val="en-GB"/>
-              </w:rPr>
-              <w:t>, Y = -256, tileWidth = 96, PixelData = 27648</w:t>
+              <w:t>X = 32, Y = -256, tileWidth = 96, PixelData = 27648</w:t>
             </w:r>
           </w:p>
         </w:tc>
@@ -4624,19 +4612,7 @@
               <w:rPr>
                 <w:lang w:val="en-GB"/>
               </w:rPr>
-              <w:t>X = 64, Y = -</w:t>
-            </w:r>
-            <w:r>
-              <w:rPr>
-                <w:lang w:val="en-GB"/>
-              </w:rPr>
-              <w:t>224</w:t>
-            </w:r>
-            <w:r>
-              <w:rPr>
-                <w:lang w:val="en-GB"/>
-              </w:rPr>
-              <w:t>, tileWidth = 96, PixelData = 27648</w:t>
+              <w:t>X = 64, Y = -224, tileWidth = 96, PixelData = 27648</w:t>
             </w:r>
           </w:p>
         </w:tc>
@@ -4760,31 +4736,7 @@
               <w:rPr>
                 <w:lang w:val="en-GB"/>
               </w:rPr>
-              <w:t xml:space="preserve">X = </w:t>
-            </w:r>
-            <w:r>
-              <w:rPr>
-                <w:lang w:val="en-GB"/>
-              </w:rPr>
-              <w:t>32</w:t>
-            </w:r>
-            <w:r>
-              <w:rPr>
-                <w:lang w:val="en-GB"/>
-              </w:rPr>
-              <w:t>, Y = -</w:t>
-            </w:r>
-            <w:r>
-              <w:rPr>
-                <w:lang w:val="en-GB"/>
-              </w:rPr>
-              <w:t>224</w:t>
-            </w:r>
-            <w:r>
-              <w:rPr>
-                <w:lang w:val="en-GB"/>
-              </w:rPr>
-              <w:t>, tileWidth = 96, PixelData = 27648</w:t>
+              <w:t>X = 32, Y = -224, tileWidth = 96, PixelData = 27648</w:t>
             </w:r>
           </w:p>
         </w:tc>
@@ -4908,31 +4860,7 @@
               <w:rPr>
                 <w:lang w:val="en-GB"/>
               </w:rPr>
-              <w:t xml:space="preserve">X = </w:t>
-            </w:r>
-            <w:r>
-              <w:rPr>
-                <w:lang w:val="en-GB"/>
-              </w:rPr>
-              <w:t>0</w:t>
-            </w:r>
-            <w:r>
-              <w:rPr>
-                <w:lang w:val="en-GB"/>
-              </w:rPr>
-              <w:t>, Y = -</w:t>
-            </w:r>
-            <w:r>
-              <w:rPr>
-                <w:lang w:val="en-GB"/>
-              </w:rPr>
-              <w:t>224</w:t>
-            </w:r>
-            <w:r>
-              <w:rPr>
-                <w:lang w:val="en-GB"/>
-              </w:rPr>
-              <w:t>, tileWidth = 96, PixelData = 27648</w:t>
+              <w:t>X = 0, Y = -224, tileWidth = 96, PixelData = 27648</w:t>
             </w:r>
           </w:p>
         </w:tc>
@@ -10967,7 +10895,19 @@
     <w:p>
       <w:r>
         <w:lastRenderedPageBreak/>
-        <w:t>Są to dane początkowe (dokładnie to 5 początkowych) – cała analiza danych zajęła by zmacznie dłużej. Tak przynajmniej możliwe, że mamy obrz tego co może być nie tak z wyświtleniem grafiki na kafelkach.</w:t>
+        <w:t>Są to dane początkowe (dokładnie to 5 początkowych) – cała analiza danych zajęła by z</w:t>
+      </w:r>
+      <w:r>
+        <w:t>n</w:t>
+      </w:r>
+      <w:r>
+        <w:t>acznie dłużej. Tak przynajmniej możliwe, że mamy ob</w:t>
+      </w:r>
+      <w:r>
+        <w:t>ra</w:t>
+      </w:r>
+      <w:r>
+        <w:t>z tego co może być nie tak z wyświtleniem grafiki na kafelkach.</w:t>
       </w:r>
     </w:p>
     <w:p>
@@ -11681,6 +11621,489 @@
         <w:t xml:space="preserve"> - tri_town4.ds1</w:t>
       </w:r>
     </w:p>
+    <w:p/>
+    <w:p/>
+    <w:p/>
+    <w:p/>
+    <w:p/>
+    <w:p>
+      <w:pPr>
+        <w:keepNext/>
+      </w:pPr>
+      <w:r>
+        <w:lastRenderedPageBreak/>
+        <w:drawing>
+          <wp:inline distT="0" distB="0" distL="0" distR="0" wp14:anchorId="5A5B39D1" wp14:editId="5C77BAA2">
+            <wp:extent cx="5760720" cy="3086100"/>
+            <wp:effectExtent l="0" t="0" r="0" b="0"/>
+            <wp:docPr id="26822992" name="Obraz 1" descr="Obraz zawierający tekst, list, papier, dokument&#10;&#10;Zawartość wygenerowana przez AI może być niepoprawna."/>
+            <wp:cNvGraphicFramePr>
+              <a:graphicFrameLocks xmlns:a="http://schemas.openxmlformats.org/drawingml/2006/main" noChangeAspect="1"/>
+            </wp:cNvGraphicFramePr>
+            <a:graphic xmlns:a="http://schemas.openxmlformats.org/drawingml/2006/main">
+              <a:graphicData uri="http://schemas.openxmlformats.org/drawingml/2006/picture">
+                <pic:pic xmlns:pic="http://schemas.openxmlformats.org/drawingml/2006/picture">
+                  <pic:nvPicPr>
+                    <pic:cNvPr id="26822992" name="Obraz 1" descr="Obraz zawierający tekst, list, papier, dokument&#10;&#10;Zawartość wygenerowana przez AI może być niepoprawna."/>
+                    <pic:cNvPicPr/>
+                  </pic:nvPicPr>
+                  <pic:blipFill>
+                    <a:blip r:embed="rId35"/>
+                    <a:stretch>
+                      <a:fillRect/>
+                    </a:stretch>
+                  </pic:blipFill>
+                  <pic:spPr>
+                    <a:xfrm>
+                      <a:off x="0" y="0"/>
+                      <a:ext cx="5760720" cy="3086100"/>
+                    </a:xfrm>
+                    <a:prstGeom prst="rect">
+                      <a:avLst/>
+                    </a:prstGeom>
+                  </pic:spPr>
+                </pic:pic>
+              </a:graphicData>
+            </a:graphic>
+          </wp:inline>
+        </w:drawing>
+      </w:r>
+    </w:p>
+    <w:p>
+      <w:pPr>
+        <w:pStyle w:val="Legenda"/>
+        <w:jc w:val="center"/>
+      </w:pPr>
+      <w:r>
+        <w:t xml:space="preserve">Rysunek </w:t>
+      </w:r>
+      <w:r>
+        <w:fldChar w:fldCharType="begin"/>
+      </w:r>
+      <w:r>
+        <w:instrText xml:space="preserve"> SEQ Rysunek \* ARABIC </w:instrText>
+      </w:r>
+      <w:r>
+        <w:fldChar w:fldCharType="separate"/>
+      </w:r>
+      <w:r>
+        <w:t>31</w:t>
+      </w:r>
+      <w:r>
+        <w:fldChar w:fldCharType="end"/>
+      </w:r>
+      <w:r>
+        <w:t xml:space="preserve"> - cathy3.ds1</w:t>
+      </w:r>
+    </w:p>
+    <w:p>
+      <w:pPr>
+        <w:keepNext/>
+      </w:pPr>
+      <w:r>
+        <w:drawing>
+          <wp:inline distT="0" distB="0" distL="0" distR="0" wp14:anchorId="4F60D087" wp14:editId="7B5FCC5B">
+            <wp:extent cx="5760720" cy="3083560"/>
+            <wp:effectExtent l="0" t="0" r="0" b="2540"/>
+            <wp:docPr id="1212379086" name="Obraz 1" descr="Obraz zawierający tekst, list, papier, dokument&#10;&#10;Zawartość wygenerowana przez AI może być niepoprawna."/>
+            <wp:cNvGraphicFramePr>
+              <a:graphicFrameLocks xmlns:a="http://schemas.openxmlformats.org/drawingml/2006/main" noChangeAspect="1"/>
+            </wp:cNvGraphicFramePr>
+            <a:graphic xmlns:a="http://schemas.openxmlformats.org/drawingml/2006/main">
+              <a:graphicData uri="http://schemas.openxmlformats.org/drawingml/2006/picture">
+                <pic:pic xmlns:pic="http://schemas.openxmlformats.org/drawingml/2006/picture">
+                  <pic:nvPicPr>
+                    <pic:cNvPr id="1212379086" name="Obraz 1" descr="Obraz zawierający tekst, list, papier, dokument&#10;&#10;Zawartość wygenerowana przez AI może być niepoprawna."/>
+                    <pic:cNvPicPr/>
+                  </pic:nvPicPr>
+                  <pic:blipFill>
+                    <a:blip r:embed="rId36"/>
+                    <a:stretch>
+                      <a:fillRect/>
+                    </a:stretch>
+                  </pic:blipFill>
+                  <pic:spPr>
+                    <a:xfrm>
+                      <a:off x="0" y="0"/>
+                      <a:ext cx="5760720" cy="3083560"/>
+                    </a:xfrm>
+                    <a:prstGeom prst="rect">
+                      <a:avLst/>
+                    </a:prstGeom>
+                  </pic:spPr>
+                </pic:pic>
+              </a:graphicData>
+            </a:graphic>
+          </wp:inline>
+        </w:drawing>
+      </w:r>
+    </w:p>
+    <w:p>
+      <w:pPr>
+        <w:pStyle w:val="Legenda"/>
+        <w:jc w:val="center"/>
+      </w:pPr>
+      <w:r>
+        <w:t xml:space="preserve">Rysunek </w:t>
+      </w:r>
+      <w:r>
+        <w:fldChar w:fldCharType="begin"/>
+      </w:r>
+      <w:r>
+        <w:instrText xml:space="preserve"> SEQ Rysunek \* ARABIC </w:instrText>
+      </w:r>
+      <w:r>
+        <w:fldChar w:fldCharType="separate"/>
+      </w:r>
+      <w:r>
+        <w:t>32</w:t>
+      </w:r>
+      <w:r>
+        <w:fldChar w:fldCharType="end"/>
+      </w:r>
+      <w:r>
+        <w:t xml:space="preserve"> - cathy3.ds1</w:t>
+      </w:r>
+    </w:p>
+    <w:p/>
+    <w:p>
+      <w:r>
+        <w:t>Oba rysunki zawierają to co aktualnie można zobaczyć po wybraniu pliku z rozszerzeniem *.ds1. Co można zauważyć to, że lekko się teraz różnią. Tutaj nastąpiła próba zmian klasy odpowiedzialnej za odczyt plików *.ds1.  Fragmenty, które zostały zmieniane to:</w:t>
+      </w:r>
+    </w:p>
+    <w:p>
+      <w:pPr>
+        <w:pStyle w:val="Akapitzlist"/>
+        <w:numPr>
+          <w:ilvl w:val="0"/>
+          <w:numId w:val="3"/>
+        </w:numPr>
+      </w:pPr>
+      <w:r>
+        <w:t>tile.Tile = TileSet[tile.Tile.Type];</w:t>
+      </w:r>
+      <w:r>
+        <w:t xml:space="preserve"> - na razie wyrzuc</w:t>
+      </w:r>
+      <w:r>
+        <w:t>a błąd dlatego jest jako komentarz w kodzie,</w:t>
+      </w:r>
+    </w:p>
+    <w:p>
+      <w:pPr>
+        <w:pStyle w:val="Akapitzlist"/>
+        <w:numPr>
+          <w:ilvl w:val="0"/>
+          <w:numId w:val="3"/>
+        </w:numPr>
+      </w:pPr>
+      <w:r>
+        <w:lastRenderedPageBreak/>
+        <w:t>tile.Tile = TileSet[tile.sequence];</w:t>
+      </w:r>
+      <w:r>
+        <w:t xml:space="preserve"> - zastosowany został</w:t>
+      </w:r>
+      <w:r>
+        <w:t xml:space="preserve"> zamiast pierwszego niedziałającego rozwiązania,</w:t>
+      </w:r>
+    </w:p>
+    <w:p>
+      <w:pPr>
+        <w:pStyle w:val="Akapitzlist"/>
+        <w:numPr>
+          <w:ilvl w:val="0"/>
+          <w:numId w:val="3"/>
+        </w:numPr>
+      </w:pPr>
+      <w:r>
+        <w:t>tile.Tile = TileSet[tile.style];</w:t>
+      </w:r>
+      <w:r>
+        <w:t xml:space="preserve"> - został u</w:t>
+      </w:r>
+      <w:r>
+        <w:t xml:space="preserve">żyty zamiennie zamiast </w:t>
+      </w:r>
+      <w:r>
+        <w:rPr>
+          <w:b/>
+          <w:bCs/>
+          <w:i/>
+          <w:iCs/>
+        </w:rPr>
+        <w:t>sequence</w:t>
+      </w:r>
+      <w:r>
+        <w:t>.</w:t>
+      </w:r>
+    </w:p>
+    <w:p/>
+    <w:p>
+      <w:r>
+        <w:t xml:space="preserve">Pierwszy obrazek dotyczy fragmentu </w:t>
+      </w:r>
+      <w:r>
+        <w:rPr>
+          <w:b/>
+          <w:bCs/>
+        </w:rPr>
+        <w:t>tile.Tile = TileSet[tile.sequence];</w:t>
+      </w:r>
+    </w:p>
+    <w:p>
+      <w:pPr>
+        <w:rPr>
+          <w:b/>
+          <w:bCs/>
+        </w:rPr>
+      </w:pPr>
+      <w:r>
+        <w:t xml:space="preserve">Natomiast na drugi przypadek natafiono za pomocą </w:t>
+      </w:r>
+      <w:r>
+        <w:rPr>
+          <w:b/>
+          <w:bCs/>
+        </w:rPr>
+        <w:t>tile.Tile = TileSet[tile.style];</w:t>
+      </w:r>
+    </w:p>
+    <w:p>
+      <w:r>
+        <w:t xml:space="preserve">Co można zauważyć, że w przypadku zastosowania </w:t>
+      </w:r>
+      <w:r>
+        <w:rPr>
+          <w:b/>
+          <w:bCs/>
+          <w:i/>
+          <w:iCs/>
+        </w:rPr>
+        <w:t>style</w:t>
+      </w:r>
+      <w:r>
+        <w:t xml:space="preserve"> układ widocznych na razie linii się lekko zmienił. Tworząc przy tym już zarys – nieco bardziej kompletny ścian, które mają być widoczne. Ale coś nadal nie pozwala wyświetlić pełnych bloków </w:t>
+      </w:r>
+      <w:r>
+        <w:t>kafelków. Bardzo możliwe, że brakuje jakiegoś rozróżnienia na przykład co jest ścianą czy podłogą (to tylko teoria na razie, ale może być bardzo prawdopodobna).</w:t>
+      </w:r>
+    </w:p>
+    <w:p/>
+    <w:p>
+      <w:pPr>
+        <w:keepNext/>
+      </w:pPr>
+      <w:r>
+        <w:drawing>
+          <wp:inline distT="0" distB="0" distL="0" distR="0" wp14:anchorId="71D7C602" wp14:editId="5CAB9BF3">
+            <wp:extent cx="5760720" cy="3089275"/>
+            <wp:effectExtent l="0" t="0" r="0" b="0"/>
+            <wp:docPr id="1653627325" name="Obraz 1" descr="Obraz zawierający tekst, list, papier, Produkty papierowe&#10;&#10;Zawartość wygenerowana przez AI może być niepoprawna."/>
+            <wp:cNvGraphicFramePr>
+              <a:graphicFrameLocks xmlns:a="http://schemas.openxmlformats.org/drawingml/2006/main" noChangeAspect="1"/>
+            </wp:cNvGraphicFramePr>
+            <a:graphic xmlns:a="http://schemas.openxmlformats.org/drawingml/2006/main">
+              <a:graphicData uri="http://schemas.openxmlformats.org/drawingml/2006/picture">
+                <pic:pic xmlns:pic="http://schemas.openxmlformats.org/drawingml/2006/picture">
+                  <pic:nvPicPr>
+                    <pic:cNvPr id="1653627325" name="Obraz 1" descr="Obraz zawierający tekst, list, papier, Produkty papierowe&#10;&#10;Zawartość wygenerowana przez AI może być niepoprawna."/>
+                    <pic:cNvPicPr/>
+                  </pic:nvPicPr>
+                  <pic:blipFill>
+                    <a:blip r:embed="rId37"/>
+                    <a:stretch>
+                      <a:fillRect/>
+                    </a:stretch>
+                  </pic:blipFill>
+                  <pic:spPr>
+                    <a:xfrm>
+                      <a:off x="0" y="0"/>
+                      <a:ext cx="5760720" cy="3089275"/>
+                    </a:xfrm>
+                    <a:prstGeom prst="rect">
+                      <a:avLst/>
+                    </a:prstGeom>
+                  </pic:spPr>
+                </pic:pic>
+              </a:graphicData>
+            </a:graphic>
+          </wp:inline>
+        </w:drawing>
+      </w:r>
+    </w:p>
+    <w:p>
+      <w:pPr>
+        <w:pStyle w:val="Legenda"/>
+        <w:jc w:val="center"/>
+      </w:pPr>
+      <w:r>
+        <w:t xml:space="preserve">Rysunek </w:t>
+      </w:r>
+      <w:r>
+        <w:fldChar w:fldCharType="begin"/>
+      </w:r>
+      <w:r>
+        <w:instrText xml:space="preserve"> SEQ Rysunek \* ARABIC </w:instrText>
+      </w:r>
+      <w:r>
+        <w:fldChar w:fldCharType="separate"/>
+      </w:r>
+      <w:r>
+        <w:t>33</w:t>
+      </w:r>
+      <w:r>
+        <w:fldChar w:fldCharType="end"/>
+      </w:r>
+      <w:r>
+        <w:t xml:space="preserve"> - cathy3.ds1</w:t>
+      </w:r>
+    </w:p>
+    <w:p/>
+    <w:p>
+      <w:pPr>
+        <w:keepNext/>
+      </w:pPr>
+      <w:r>
+        <w:lastRenderedPageBreak/>
+        <w:drawing>
+          <wp:inline distT="0" distB="0" distL="0" distR="0" wp14:anchorId="5126FD56" wp14:editId="748AA815">
+            <wp:extent cx="5760720" cy="3317240"/>
+            <wp:effectExtent l="0" t="0" r="0" b="0"/>
+            <wp:docPr id="373975533" name="Obraz 1" descr="Obraz zawierający paragon, tekst, dokument&#10;&#10;Zawartość wygenerowana przez AI może być niepoprawna."/>
+            <wp:cNvGraphicFramePr>
+              <a:graphicFrameLocks xmlns:a="http://schemas.openxmlformats.org/drawingml/2006/main" noChangeAspect="1"/>
+            </wp:cNvGraphicFramePr>
+            <a:graphic xmlns:a="http://schemas.openxmlformats.org/drawingml/2006/main">
+              <a:graphicData uri="http://schemas.openxmlformats.org/drawingml/2006/picture">
+                <pic:pic xmlns:pic="http://schemas.openxmlformats.org/drawingml/2006/picture">
+                  <pic:nvPicPr>
+                    <pic:cNvPr id="373975533" name="Obraz 1" descr="Obraz zawierający paragon, tekst, dokument&#10;&#10;Zawartość wygenerowana przez AI może być niepoprawna."/>
+                    <pic:cNvPicPr/>
+                  </pic:nvPicPr>
+                  <pic:blipFill>
+                    <a:blip r:embed="rId38"/>
+                    <a:stretch>
+                      <a:fillRect/>
+                    </a:stretch>
+                  </pic:blipFill>
+                  <pic:spPr>
+                    <a:xfrm>
+                      <a:off x="0" y="0"/>
+                      <a:ext cx="5760720" cy="3317240"/>
+                    </a:xfrm>
+                    <a:prstGeom prst="rect">
+                      <a:avLst/>
+                    </a:prstGeom>
+                  </pic:spPr>
+                </pic:pic>
+              </a:graphicData>
+            </a:graphic>
+          </wp:inline>
+        </w:drawing>
+      </w:r>
+    </w:p>
+    <w:p>
+      <w:pPr>
+        <w:pStyle w:val="Legenda"/>
+        <w:jc w:val="center"/>
+      </w:pPr>
+      <w:r>
+        <w:t xml:space="preserve">Rysunek </w:t>
+      </w:r>
+      <w:r>
+        <w:fldChar w:fldCharType="begin"/>
+      </w:r>
+      <w:r>
+        <w:instrText xml:space="preserve"> SEQ Rysunek \* ARABIC </w:instrText>
+      </w:r>
+      <w:r>
+        <w:fldChar w:fldCharType="separate"/>
+      </w:r>
+      <w:r>
+        <w:t>34</w:t>
+      </w:r>
+      <w:r>
+        <w:fldChar w:fldCharType="end"/>
+      </w:r>
+      <w:r>
+        <w:t xml:space="preserve"> - towne1.ds1</w:t>
+      </w:r>
+    </w:p>
+    <w:p>
+      <w:r>
+        <w:t>Kontur bez widocznych grafik? To co widać, szczególnie na rysunku powyżej to sam kontur tego co ma się znaleźć na mapie. Jakby czegoś nadal brakowało albo cos było nie tak z odczytywaniem pliku (nie ta kolejność albo złe przedziały?).</w:t>
+      </w:r>
+      <w:r>
+        <w:t xml:space="preserve"> To co widać zostało spowodowane poprzez zastosowanie parametru </w:t>
+      </w:r>
+      <w:r>
+        <w:rPr>
+          <w:b/>
+          <w:bCs/>
+          <w:i/>
+          <w:iCs/>
+        </w:rPr>
+        <w:t>property1</w:t>
+      </w:r>
+      <w:r>
+        <w:t>. Ale coś nadal powoduje, że nie rozwiązano całkowicie problemu. Plus dla innych plików wyrzucany jest wyjątek:</w:t>
+      </w:r>
+      <w:r>
+        <w:br/>
+        <w:t>„</w:t>
+      </w:r>
+      <w:r>
+        <w:rPr>
+          <w:b/>
+          <w:bCs/>
+        </w:rPr>
+        <w:t>System.InvalidOperationException</w:t>
+      </w:r>
+      <w:r>
+        <w:t xml:space="preserve"> – Błąd podczas wczytywania pliku ds1” </w:t>
+      </w:r>
+      <w:r>
+        <w:sym w:font="Wingdings" w:char="F0E0"/>
+      </w:r>
+      <w:r>
+        <w:t xml:space="preserve"> Wewnętrzy wyjątek </w:t>
+      </w:r>
+      <w:r>
+        <w:sym w:font="Wingdings" w:char="F0E0"/>
+      </w:r>
+      <w:r>
+        <w:t xml:space="preserve"> </w:t>
+      </w:r>
+      <w:r>
+        <w:rPr>
+          <w:b/>
+          <w:bCs/>
+        </w:rPr>
+        <w:t>ArgumentOutOfRangeException</w:t>
+      </w:r>
+      <w:r>
+        <w:t xml:space="preserve">: Indeks był spoza zakresu. Musi mieć wartość nieujemną i mniejszą niż rozmiar kolekcji: Nazwa parametru </w:t>
+      </w:r>
+      <w:r>
+        <w:rPr>
+          <w:b/>
+          <w:bCs/>
+          <w:i/>
+          <w:iCs/>
+        </w:rPr>
+        <w:t>index</w:t>
+      </w:r>
+      <w:r>
+        <w:t>”.</w:t>
+      </w:r>
+    </w:p>
+    <w:p/>
+    <w:p>
+      <w:r>
+        <w:t>Wnioski na teraz są tekie, że błąd leży gdzieś w klasie DS1 odpowiedzialną za odczyt plików .ds1 (pradwopodobnie). Tylko nie wiadomo, czy przyczyną jest zły odczyt danych (poprzesuwane dane) czy też jest inna tego przyczyna.</w:t>
+      </w:r>
+    </w:p>
     <w:sectPr>
       <w:pgSz w:w="11906" w:h="16838"/>
       <w:pgMar w:top="1417" w:right="1417" w:bottom="1417" w:left="1417" w:header="708" w:footer="708" w:gutter="0"/>
@@ -11694,9 +12117,9 @@
 <file path=word/numbering.xml><?xml version="1.0" encoding="utf-8"?>
 <w:numbering xmlns:wpc="http://schemas.microsoft.com/office/word/2010/wordprocessingCanvas" xmlns:cx="http://schemas.microsoft.com/office/drawing/2014/chartex" xmlns:cx1="http://schemas.microsoft.com/office/drawing/2015/9/8/chartex" xmlns:cx2="http://schemas.microsoft.com/office/drawing/2015/10/21/chartex" xmlns:cx3="http://schemas.microsoft.com/office/drawing/2016/5/9/chartex" xmlns:cx4="http://schemas.microsoft.com/office/drawing/2016/5/10/chartex" xmlns:cx5="http://schemas.microsoft.com/office/drawing/2016/5/11/chartex" xmlns:cx6="http://schemas.microsoft.com/office/drawing/2016/5/12/chartex" xmlns:cx7="http://schemas.microsoft.com/office/drawing/2016/5/13/chartex" xmlns:cx8="http://schemas.microsoft.com/office/drawing/2016/5/14/chartex" xmlns:mc="http://schemas.openxmlformats.org/markup-compatibility/2006" xmlns:aink="http://schemas.microsoft.com/office/drawing/2016/ink" xmlns:am3d="http://schemas.microsoft.com/office/drawing/2017/model3d" xmlns:o="urn:schemas-microsoft-com:office:office" xmlns:oel="http://schemas.microsoft.com/office/2019/extlst" xmlns:r="http://schemas.openxmlformats.org/officeDocument/2006/relationships" xmlns:m="http://schemas.openxmlformats.org/officeDocument/2006/math" xmlns:v="urn:schemas-microsoft-com:vml" xmlns:wp14="http://schemas.microsoft.com/office/word/2010/wordprocessingDrawing" xmlns:wp="http://schemas.openxmlformats.org/drawingml/2006/wordprocessingDrawing" xmlns:w10="urn:schemas-microsoft-com:office:word" xmlns:w="http://schemas.openxmlformats.org/wordprocessingml/2006/main" xmlns:w14="http://schemas.microsoft.com/office/word/2010/wordml" xmlns:w15="http://schemas.microsoft.com/office/word/2012/wordml" xmlns:w16cex="http://schemas.microsoft.com/office/word/2018/wordml/cex" xmlns:w16cid="http://schemas.microsoft.com/office/word/2016/wordml/cid" xmlns:w16="http://schemas.microsoft.com/office/word/2018/wordml" xmlns:w16du="http://schemas.microsoft.com/office/word/2023/wordml/word16du" xmlns:w16sdtdh="http://schemas.microsoft.com/office/word/2020/wordml/sdtdatahash" xmlns:w16sdtfl="http://schemas.microsoft.com/office/word/2024/wordml/sdtformatlock" xmlns:w16se="http://schemas.microsoft.com/office/word/2015/wordml/symex" xmlns:wpg="http://schemas.microsoft.com/office/word/2010/wordprocessingGroup" xmlns:wpi="http://schemas.microsoft.com/office/word/2010/wordprocessingInk" xmlns:wne="http://schemas.microsoft.com/office/word/2006/wordml" xmlns:wps="http://schemas.microsoft.com/office/word/2010/wordprocessingShape" mc:Ignorable="w14 w15 w16se w16cid w16 w16cex w16sdtdh w16sdtfl w16du wp14">
   <w:abstractNum w:abstractNumId="0" w15:restartNumberingAfterBreak="0">
-    <w:nsid w:val="44884E65"/>
+    <w:nsid w:val="0C5E2024"/>
     <w:multiLevelType w:val="hybridMultilevel"/>
-    <w:tmpl w:val="6F2C753E"/>
+    <w:tmpl w:val="874CD79A"/>
     <w:lvl w:ilvl="0" w:tplc="04150001">
       <w:start w:val="1"/>
       <w:numFmt w:val="bullet"/>
@@ -11807,9 +12230,9 @@
     </w:lvl>
   </w:abstractNum>
   <w:abstractNum w:abstractNumId="1" w15:restartNumberingAfterBreak="0">
-    <w:nsid w:val="5B7025D0"/>
+    <w:nsid w:val="44884E65"/>
     <w:multiLevelType w:val="hybridMultilevel"/>
-    <w:tmpl w:val="A8320492"/>
+    <w:tmpl w:val="6F2C753E"/>
     <w:lvl w:ilvl="0" w:tplc="04150001">
       <w:start w:val="1"/>
       <w:numFmt w:val="bullet"/>
@@ -11919,11 +12342,127 @@
       </w:rPr>
     </w:lvl>
   </w:abstractNum>
+  <w:abstractNum w:abstractNumId="2" w15:restartNumberingAfterBreak="0">
+    <w:nsid w:val="5B7025D0"/>
+    <w:multiLevelType w:val="hybridMultilevel"/>
+    <w:tmpl w:val="A8320492"/>
+    <w:lvl w:ilvl="0" w:tplc="04150001">
+      <w:start w:val="1"/>
+      <w:numFmt w:val="bullet"/>
+      <w:lvlText w:val=""/>
+      <w:lvlJc w:val="left"/>
+      <w:pPr>
+        <w:ind w:left="720" w:hanging="360"/>
+      </w:pPr>
+      <w:rPr>
+        <w:rFonts w:ascii="Symbol" w:hAnsi="Symbol" w:hint="default"/>
+      </w:rPr>
+    </w:lvl>
+    <w:lvl w:ilvl="1" w:tplc="04150003" w:tentative="1">
+      <w:start w:val="1"/>
+      <w:numFmt w:val="bullet"/>
+      <w:lvlText w:val="o"/>
+      <w:lvlJc w:val="left"/>
+      <w:pPr>
+        <w:ind w:left="1440" w:hanging="360"/>
+      </w:pPr>
+      <w:rPr>
+        <w:rFonts w:ascii="Courier New" w:hAnsi="Courier New" w:cs="Courier New" w:hint="default"/>
+      </w:rPr>
+    </w:lvl>
+    <w:lvl w:ilvl="2" w:tplc="04150005" w:tentative="1">
+      <w:start w:val="1"/>
+      <w:numFmt w:val="bullet"/>
+      <w:lvlText w:val=""/>
+      <w:lvlJc w:val="left"/>
+      <w:pPr>
+        <w:ind w:left="2160" w:hanging="360"/>
+      </w:pPr>
+      <w:rPr>
+        <w:rFonts w:ascii="Wingdings" w:hAnsi="Wingdings" w:hint="default"/>
+      </w:rPr>
+    </w:lvl>
+    <w:lvl w:ilvl="3" w:tplc="04150001" w:tentative="1">
+      <w:start w:val="1"/>
+      <w:numFmt w:val="bullet"/>
+      <w:lvlText w:val=""/>
+      <w:lvlJc w:val="left"/>
+      <w:pPr>
+        <w:ind w:left="2880" w:hanging="360"/>
+      </w:pPr>
+      <w:rPr>
+        <w:rFonts w:ascii="Symbol" w:hAnsi="Symbol" w:hint="default"/>
+      </w:rPr>
+    </w:lvl>
+    <w:lvl w:ilvl="4" w:tplc="04150003" w:tentative="1">
+      <w:start w:val="1"/>
+      <w:numFmt w:val="bullet"/>
+      <w:lvlText w:val="o"/>
+      <w:lvlJc w:val="left"/>
+      <w:pPr>
+        <w:ind w:left="3600" w:hanging="360"/>
+      </w:pPr>
+      <w:rPr>
+        <w:rFonts w:ascii="Courier New" w:hAnsi="Courier New" w:cs="Courier New" w:hint="default"/>
+      </w:rPr>
+    </w:lvl>
+    <w:lvl w:ilvl="5" w:tplc="04150005" w:tentative="1">
+      <w:start w:val="1"/>
+      <w:numFmt w:val="bullet"/>
+      <w:lvlText w:val=""/>
+      <w:lvlJc w:val="left"/>
+      <w:pPr>
+        <w:ind w:left="4320" w:hanging="360"/>
+      </w:pPr>
+      <w:rPr>
+        <w:rFonts w:ascii="Wingdings" w:hAnsi="Wingdings" w:hint="default"/>
+      </w:rPr>
+    </w:lvl>
+    <w:lvl w:ilvl="6" w:tplc="04150001" w:tentative="1">
+      <w:start w:val="1"/>
+      <w:numFmt w:val="bullet"/>
+      <w:lvlText w:val=""/>
+      <w:lvlJc w:val="left"/>
+      <w:pPr>
+        <w:ind w:left="5040" w:hanging="360"/>
+      </w:pPr>
+      <w:rPr>
+        <w:rFonts w:ascii="Symbol" w:hAnsi="Symbol" w:hint="default"/>
+      </w:rPr>
+    </w:lvl>
+    <w:lvl w:ilvl="7" w:tplc="04150003" w:tentative="1">
+      <w:start w:val="1"/>
+      <w:numFmt w:val="bullet"/>
+      <w:lvlText w:val="o"/>
+      <w:lvlJc w:val="left"/>
+      <w:pPr>
+        <w:ind w:left="5760" w:hanging="360"/>
+      </w:pPr>
+      <w:rPr>
+        <w:rFonts w:ascii="Courier New" w:hAnsi="Courier New" w:cs="Courier New" w:hint="default"/>
+      </w:rPr>
+    </w:lvl>
+    <w:lvl w:ilvl="8" w:tplc="04150005" w:tentative="1">
+      <w:start w:val="1"/>
+      <w:numFmt w:val="bullet"/>
+      <w:lvlText w:val=""/>
+      <w:lvlJc w:val="left"/>
+      <w:pPr>
+        <w:ind w:left="6480" w:hanging="360"/>
+      </w:pPr>
+      <w:rPr>
+        <w:rFonts w:ascii="Wingdings" w:hAnsi="Wingdings" w:hint="default"/>
+      </w:rPr>
+    </w:lvl>
+  </w:abstractNum>
   <w:num w:numId="1" w16cid:durableId="1937204288">
-    <w:abstractNumId w:val="0"/>
+    <w:abstractNumId w:val="1"/>
   </w:num>
   <w:num w:numId="2" w16cid:durableId="1413353988">
-    <w:abstractNumId w:val="1"/>
+    <w:abstractNumId w:val="2"/>
+  </w:num>
+  <w:num w:numId="3" w16cid:durableId="1316376207">
+    <w:abstractNumId w:val="0"/>
   </w:num>
 </w:numbering>
 </file>

--- a/Doc/Diablo 2 Resurrected - notatka.docx
+++ b/Doc/Diablo 2 Resurrected - notatka.docx
@@ -3506,7 +3506,7 @@
       </w:pPr>
       <w:r>
         <w:drawing>
-          <wp:inline distT="0" distB="0" distL="0" distR="0" wp14:anchorId="0FEF7233" wp14:editId="155816FB">
+          <wp:inline distT="0" distB="0" distL="0" distR="0" wp14:anchorId="0FEF7233" wp14:editId="5B1F32AE">
             <wp:extent cx="5760720" cy="2807335"/>
             <wp:effectExtent l="0" t="0" r="0" b="0"/>
             <wp:docPr id="1738866978" name="Obraz 1" descr="Obraz zawierający tekst, list, papier, dokument&#10;&#10;Zawartość wygenerowana przez AI może być niepoprawna."/>
@@ -4028,7 +4028,7 @@
       </w:pPr>
       <w:r>
         <w:drawing>
-          <wp:inline distT="0" distB="0" distL="0" distR="0" wp14:anchorId="4819D2ED" wp14:editId="1EED6C15">
+          <wp:inline distT="0" distB="0" distL="0" distR="0" wp14:anchorId="4819D2ED" wp14:editId="2364550A">
             <wp:extent cx="5760720" cy="3031490"/>
             <wp:effectExtent l="0" t="0" r="0" b="0"/>
             <wp:docPr id="946679328" name="Obraz 1" descr="Obraz zawierający tekst, list, papier, paragon&#10;&#10;Zawartość wygenerowana przez AI może być niepoprawna."/>
@@ -11780,10 +11780,7 @@
         </w:numPr>
       </w:pPr>
       <w:r>
-        <w:t>tile.Tile = TileSet[tile.Tile.Type];</w:t>
-      </w:r>
-      <w:r>
-        <w:t xml:space="preserve"> - na razie wyrzuc</w:t>
+        <w:t>tile.Tile = TileSet[tile.Tile.Type]; - na razie wyrzuc</w:t>
       </w:r>
       <w:r>
         <w:t>a błąd dlatego jest jako komentarz w kodzie,</w:t>
@@ -11799,10 +11796,7 @@
       </w:pPr>
       <w:r>
         <w:lastRenderedPageBreak/>
-        <w:t>tile.Tile = TileSet[tile.sequence];</w:t>
-      </w:r>
-      <w:r>
-        <w:t xml:space="preserve"> - zastosowany został</w:t>
+        <w:t>tile.Tile = TileSet[tile.sequence]; - zastosowany został</w:t>
       </w:r>
       <w:r>
         <w:t xml:space="preserve"> zamiast pierwszego niedziałającego rozwiązania,</w:t>
@@ -11817,10 +11811,7 @@
         </w:numPr>
       </w:pPr>
       <w:r>
-        <w:t>tile.Tile = TileSet[tile.style];</w:t>
-      </w:r>
-      <w:r>
-        <w:t xml:space="preserve"> - został u</w:t>
+        <w:t>tile.Tile = TileSet[tile.style]; - został u</w:t>
       </w:r>
       <w:r>
         <w:t xml:space="preserve">żyty zamiennie zamiast </w:t>
@@ -12104,6 +12095,137 @@
         <w:t>Wnioski na teraz są tekie, że błąd leży gdzieś w klasie DS1 odpowiedzialną za odczyt plików .ds1 (pradwopodobnie). Tylko nie wiadomo, czy przyczyną jest zły odczyt danych (poprzesuwane dane) czy też jest inna tego przyczyna.</w:t>
       </w:r>
     </w:p>
+    <w:p/>
+    <w:p>
+      <w:pPr>
+        <w:rPr>
+          <w:b/>
+          <w:bCs/>
+          <w:lang w:val="en-GB"/>
+        </w:rPr>
+      </w:pPr>
+      <w:r>
+        <w:rPr>
+          <w:b/>
+          <w:bCs/>
+          <w:lang w:val="en-GB"/>
+        </w:rPr>
+        <w:t>Do animacji w grze Diablo 2: Resurected</w:t>
+      </w:r>
+    </w:p>
+    <w:p>
+      <w:pPr>
+        <w:rPr>
+          <w:lang w:val="en-GB"/>
+        </w:rPr>
+      </w:pPr>
+      <w:r>
+        <w:rPr>
+          <w:lang w:val="en-GB"/>
+        </w:rPr>
+        <w:t>(act, type, Id)</w:t>
+      </w:r>
+      <w:r>
+        <w:rPr>
+          <w:lang w:val="en-GB"/>
+        </w:rPr>
+        <w:t xml:space="preserve"> </w:t>
+      </w:r>
+      <w:r>
+        <w:rPr>
+          <w:lang w:val="en-GB"/>
+        </w:rPr>
+        <w:sym w:font="Wingdings" w:char="F0E0"/>
+      </w:r>
+      <w:r>
+        <w:rPr>
+          <w:lang w:val="en-GB"/>
+        </w:rPr>
+        <w:t xml:space="preserve"> </w:t>
+      </w:r>
+      <w:r>
+        <w:rPr>
+          <w:lang w:val="en-GB"/>
+        </w:rPr>
+        <w:t>Idx = Id</w:t>
+      </w:r>
+      <w:r>
+        <w:rPr>
+          <w:lang w:val="en-GB"/>
+        </w:rPr>
+        <w:t xml:space="preserve"> + type * 60 + act * 210</w:t>
+      </w:r>
+    </w:p>
+    <w:p>
+      <w:pPr>
+        <w:rPr>
+          <w:lang w:val="en-GB"/>
+        </w:rPr>
+      </w:pPr>
+      <w:r>
+        <w:rPr>
+          <w:lang w:val="en-GB"/>
+        </w:rPr>
+        <w:t>If(type == 0)</w:t>
+      </w:r>
+      <w:r>
+        <w:rPr>
+          <w:lang w:val="en-GB"/>
+        </w:rPr>
+        <w:t xml:space="preserve"> {</w:t>
+      </w:r>
+      <w:r>
+        <w:rPr>
+          <w:lang w:val="en-GB"/>
+        </w:rPr>
+        <w:t>Idx = Id;</w:t>
+      </w:r>
+      <w:r>
+        <w:rPr>
+          <w:lang w:val="en-GB"/>
+        </w:rPr>
+        <w:t>} e</w:t>
+      </w:r>
+      <w:r>
+        <w:rPr>
+          <w:lang w:val="en-GB"/>
+        </w:rPr>
+        <w:t>lse</w:t>
+      </w:r>
+      <w:r>
+        <w:rPr>
+          <w:lang w:val="en-GB"/>
+        </w:rPr>
+        <w:t xml:space="preserve"> {</w:t>
+      </w:r>
+      <w:r>
+        <w:rPr>
+          <w:lang w:val="en-GB"/>
+        </w:rPr>
+        <w:t>Idx = 60 + Id;</w:t>
+      </w:r>
+      <w:r>
+        <w:rPr>
+          <w:lang w:val="en-GB"/>
+        </w:rPr>
+        <w:t>}</w:t>
+      </w:r>
+    </w:p>
+    <w:p>
+      <w:r>
+        <w:t>y = ax + b</w:t>
+      </w:r>
+      <w:r>
+        <w:t xml:space="preserve"> </w:t>
+      </w:r>
+      <w:r>
+        <w:sym w:font="Wingdings" w:char="F0E0"/>
+      </w:r>
+      <w:r>
+        <w:t xml:space="preserve"> równianie liniowe</w:t>
+      </w:r>
+    </w:p>
+    <w:p/>
     <w:sectPr>
       <w:pgSz w:w="11906" w:h="16838"/>
       <w:pgMar w:top="1417" w:right="1417" w:bottom="1417" w:left="1417" w:header="708" w:footer="708" w:gutter="0"/>
@@ -13073,6 +13195,7 @@
   <w:style w:type="character" w:default="1" w:styleId="Domylnaczcionkaakapitu">
     <w:name w:val="Default Paragraph Font"/>
     <w:uiPriority w:val="1"/>
+    <w:semiHidden/>
     <w:unhideWhenUsed/>
   </w:style>
   <w:style w:type="table" w:default="1" w:styleId="Standardowy">

--- a/Doc/Diablo 2 Resurrected - notatka.docx
+++ b/Doc/Diablo 2 Resurrected - notatka.docx
@@ -2870,6 +2870,9 @@
         <w:t xml:space="preserve">Tabela </w:t>
       </w:r>
       <w:r>
+        <w:rPr>
+          <w:lang w:val="en-GB"/>
+        </w:rPr>
         <w:fldChar w:fldCharType="begin"/>
       </w:r>
       <w:r>
@@ -2879,6 +2882,9 @@
         <w:instrText xml:space="preserve"> SEQ Tabela \* ARABIC </w:instrText>
       </w:r>
       <w:r>
+        <w:rPr>
+          <w:lang w:val="en-GB"/>
+        </w:rPr>
         <w:fldChar w:fldCharType="separate"/>
       </w:r>
       <w:r>
@@ -2888,6 +2894,9 @@
         <w:t>1</w:t>
       </w:r>
       <w:r>
+        <w:rPr>
+          <w:lang w:val="en-GB"/>
+        </w:rPr>
         <w:fldChar w:fldCharType="end"/>
       </w:r>
       <w:r>
@@ -3506,7 +3515,7 @@
       </w:pPr>
       <w:r>
         <w:drawing>
-          <wp:inline distT="0" distB="0" distL="0" distR="0" wp14:anchorId="0FEF7233" wp14:editId="5B1F32AE">
+          <wp:inline distT="0" distB="0" distL="0" distR="0" wp14:anchorId="0FEF7233" wp14:editId="23434060">
             <wp:extent cx="5760720" cy="2807335"/>
             <wp:effectExtent l="0" t="0" r="0" b="0"/>
             <wp:docPr id="1738866978" name="Obraz 1" descr="Obraz zawierający tekst, list, papier, dokument&#10;&#10;Zawartość wygenerowana przez AI może być niepoprawna."/>
@@ -4028,7 +4037,7 @@
       </w:pPr>
       <w:r>
         <w:drawing>
-          <wp:inline distT="0" distB="0" distL="0" distR="0" wp14:anchorId="4819D2ED" wp14:editId="2364550A">
+          <wp:inline distT="0" distB="0" distL="0" distR="0" wp14:anchorId="4819D2ED" wp14:editId="0ABA2C54">
             <wp:extent cx="5760720" cy="3031490"/>
             <wp:effectExtent l="0" t="0" r="0" b="0"/>
             <wp:docPr id="946679328" name="Obraz 1" descr="Obraz zawierający tekst, list, papier, paragon&#10;&#10;Zawartość wygenerowana przez AI może być niepoprawna."/>
@@ -12101,14 +12110,12 @@
         <w:rPr>
           <w:b/>
           <w:bCs/>
-          <w:lang w:val="en-GB"/>
         </w:rPr>
       </w:pPr>
       <w:r>
         <w:rPr>
           <w:b/>
           <w:bCs/>
-          <w:lang w:val="en-GB"/>
         </w:rPr>
         <w:t>Do animacji w grze Diablo 2: Resurected</w:t>
       </w:r>
@@ -12213,16 +12220,325 @@
     </w:p>
     <w:p>
       <w:r>
-        <w:t>y = ax + b</w:t>
-      </w:r>
-      <w:r>
-        <w:t xml:space="preserve"> </w:t>
+        <w:t xml:space="preserve">y = ax + b </w:t>
       </w:r>
       <w:r>
         <w:sym w:font="Wingdings" w:char="F0E0"/>
       </w:r>
       <w:r>
         <w:t xml:space="preserve"> równianie liniowe</w:t>
+      </w:r>
+    </w:p>
+    <w:p/>
+    <w:p/>
+    <w:tbl>
+      <w:tblPr>
+        <w:tblStyle w:val="Tabela-Siatka"/>
+        <w:tblW w:w="0" w:type="auto"/>
+        <w:tblLook w:val="04A0" w:firstRow="1" w:lastRow="0" w:firstColumn="1" w:lastColumn="0" w:noHBand="0" w:noVBand="1"/>
+      </w:tblPr>
+      <w:tblGrid>
+        <w:gridCol w:w="3020"/>
+        <w:gridCol w:w="3021"/>
+        <w:gridCol w:w="3021"/>
+      </w:tblGrid>
+      <w:tr>
+        <w:tc>
+          <w:tcPr>
+            <w:tcW w:w="3020" w:type="dxa"/>
+          </w:tcPr>
+          <w:p>
+            <w:r>
+              <w:lastRenderedPageBreak/>
+              <w:t>p</w:t>
+            </w:r>
+          </w:p>
+        </w:tc>
+        <w:tc>
+          <w:tcPr>
+            <w:tcW w:w="3021" w:type="dxa"/>
+          </w:tcPr>
+          <w:p>
+            <w:r>
+              <w:t>q</w:t>
+            </w:r>
+          </w:p>
+        </w:tc>
+        <w:tc>
+          <w:tcPr>
+            <w:tcW w:w="3021" w:type="dxa"/>
+          </w:tcPr>
+          <w:p>
+            <w:r>
+              <w:t>p OR q</w:t>
+            </w:r>
+          </w:p>
+        </w:tc>
+      </w:tr>
+      <w:tr>
+        <w:tc>
+          <w:tcPr>
+            <w:tcW w:w="3020" w:type="dxa"/>
+          </w:tcPr>
+          <w:p>
+            <w:r>
+              <w:t>0</w:t>
+            </w:r>
+          </w:p>
+        </w:tc>
+        <w:tc>
+          <w:tcPr>
+            <w:tcW w:w="3021" w:type="dxa"/>
+          </w:tcPr>
+          <w:p>
+            <w:r>
+              <w:t>0</w:t>
+            </w:r>
+          </w:p>
+        </w:tc>
+        <w:tc>
+          <w:tcPr>
+            <w:tcW w:w="3021" w:type="dxa"/>
+          </w:tcPr>
+          <w:p>
+            <w:r>
+              <w:t>0</w:t>
+            </w:r>
+          </w:p>
+        </w:tc>
+      </w:tr>
+      <w:tr>
+        <w:tc>
+          <w:tcPr>
+            <w:tcW w:w="3020" w:type="dxa"/>
+          </w:tcPr>
+          <w:p>
+            <w:r>
+              <w:t>0</w:t>
+            </w:r>
+          </w:p>
+        </w:tc>
+        <w:tc>
+          <w:tcPr>
+            <w:tcW w:w="3021" w:type="dxa"/>
+          </w:tcPr>
+          <w:p>
+            <w:r>
+              <w:t>1</w:t>
+            </w:r>
+          </w:p>
+        </w:tc>
+        <w:tc>
+          <w:tcPr>
+            <w:tcW w:w="3021" w:type="dxa"/>
+          </w:tcPr>
+          <w:p>
+            <w:r>
+              <w:t>1</w:t>
+            </w:r>
+          </w:p>
+        </w:tc>
+      </w:tr>
+      <w:tr>
+        <w:tc>
+          <w:tcPr>
+            <w:tcW w:w="3020" w:type="dxa"/>
+          </w:tcPr>
+          <w:p>
+            <w:r>
+              <w:t>1</w:t>
+            </w:r>
+          </w:p>
+        </w:tc>
+        <w:tc>
+          <w:tcPr>
+            <w:tcW w:w="3021" w:type="dxa"/>
+          </w:tcPr>
+          <w:p>
+            <w:r>
+              <w:t>0</w:t>
+            </w:r>
+          </w:p>
+        </w:tc>
+        <w:tc>
+          <w:tcPr>
+            <w:tcW w:w="3021" w:type="dxa"/>
+          </w:tcPr>
+          <w:p>
+            <w:r>
+              <w:t>1</w:t>
+            </w:r>
+          </w:p>
+        </w:tc>
+      </w:tr>
+      <w:tr>
+        <w:tc>
+          <w:tcPr>
+            <w:tcW w:w="3020" w:type="dxa"/>
+          </w:tcPr>
+          <w:p>
+            <w:r>
+              <w:t>1</w:t>
+            </w:r>
+          </w:p>
+        </w:tc>
+        <w:tc>
+          <w:tcPr>
+            <w:tcW w:w="3021" w:type="dxa"/>
+          </w:tcPr>
+          <w:p>
+            <w:r>
+              <w:t>1</w:t>
+            </w:r>
+          </w:p>
+        </w:tc>
+        <w:tc>
+          <w:tcPr>
+            <w:tcW w:w="3021" w:type="dxa"/>
+          </w:tcPr>
+          <w:p>
+            <w:pPr>
+              <w:keepNext/>
+            </w:pPr>
+            <w:r>
+              <w:t>1</w:t>
+            </w:r>
+          </w:p>
+        </w:tc>
+      </w:tr>
+    </w:tbl>
+    <w:p>
+      <w:pPr>
+        <w:pStyle w:val="Legenda"/>
+        <w:jc w:val="center"/>
+      </w:pPr>
+      <w:r>
+        <w:t xml:space="preserve">Tabela </w:t>
+      </w:r>
+      <w:r>
+        <w:fldChar w:fldCharType="begin"/>
+      </w:r>
+      <w:r>
+        <w:instrText xml:space="preserve"> SEQ Tabela \* ARABIC </w:instrText>
+      </w:r>
+      <w:r>
+        <w:fldChar w:fldCharType="separate"/>
+      </w:r>
+      <w:r>
+        <w:t>3</w:t>
+      </w:r>
+      <w:r>
+        <w:fldChar w:fldCharType="end"/>
+      </w:r>
+      <w:r>
+        <w:t xml:space="preserve"> - operator logiczny OR</w:t>
+      </w:r>
+    </w:p>
+    <w:p/>
+    <w:p>
+      <w:r>
+        <w:t>00000000</w:t>
+      </w:r>
+    </w:p>
+    <w:p>
+      <w:r>
+        <w:t>00000001</w:t>
+      </w:r>
+    </w:p>
+    <w:p>
+      <w:r>
+        <w:t>11111100</w:t>
+      </w:r>
+    </w:p>
+    <w:p>
+      <w:r>
+        <w:t>00000111</w:t>
+      </w:r>
+    </w:p>
+    <w:p>
+      <w:r>
+        <w:t>00000100</w:t>
+      </w:r>
+    </w:p>
+    <w:p/>
+    <w:p>
+      <w:r>
+        <w:t>0000 0</w:t>
+      </w:r>
+    </w:p>
+    <w:p>
+      <w:r>
+        <w:t>0001 1</w:t>
+      </w:r>
+    </w:p>
+    <w:p>
+      <w:r>
+        <w:t>0010 1</w:t>
+      </w:r>
+    </w:p>
+    <w:p>
+      <w:r>
+        <w:t>0011 2</w:t>
+      </w:r>
+    </w:p>
+    <w:p>
+      <w:r>
+        <w:t>0100 1</w:t>
+      </w:r>
+    </w:p>
+    <w:p>
+      <w:r>
+        <w:t>0101 2</w:t>
+      </w:r>
+    </w:p>
+    <w:p>
+      <w:r>
+        <w:t>0110 2</w:t>
+      </w:r>
+    </w:p>
+    <w:p>
+      <w:r>
+        <w:t>0111 3</w:t>
+      </w:r>
+    </w:p>
+    <w:p>
+      <w:r>
+        <w:t>1000 1</w:t>
+      </w:r>
+    </w:p>
+    <w:p>
+      <w:r>
+        <w:t>1001 2</w:t>
+      </w:r>
+    </w:p>
+    <w:p>
+      <w:r>
+        <w:t>1010 2</w:t>
+      </w:r>
+    </w:p>
+    <w:p>
+      <w:r>
+        <w:t>1011 3</w:t>
+      </w:r>
+    </w:p>
+    <w:p>
+      <w:r>
+        <w:t>1100 2</w:t>
+      </w:r>
+    </w:p>
+    <w:p>
+      <w:r>
+        <w:t>1101 3</w:t>
+      </w:r>
+    </w:p>
+    <w:p>
+      <w:r>
+        <w:t>1110 3</w:t>
+      </w:r>
+    </w:p>
+    <w:p>
+      <w:r>
+        <w:t>1111 4</w:t>
       </w:r>
     </w:p>
     <w:p/>

--- a/Doc/Diablo 2 Resurrected - notatka.docx
+++ b/Doc/Diablo 2 Resurrected - notatka.docx
@@ -3515,7 +3515,7 @@
       </w:pPr>
       <w:r>
         <w:drawing>
-          <wp:inline distT="0" distB="0" distL="0" distR="0" wp14:anchorId="0FEF7233" wp14:editId="23434060">
+          <wp:inline distT="0" distB="0" distL="0" distR="0" wp14:anchorId="0FEF7233" wp14:editId="5EE9783C">
             <wp:extent cx="5760720" cy="2807335"/>
             <wp:effectExtent l="0" t="0" r="0" b="0"/>
             <wp:docPr id="1738866978" name="Obraz 1" descr="Obraz zawierający tekst, list, papier, dokument&#10;&#10;Zawartość wygenerowana przez AI może być niepoprawna."/>
@@ -4037,7 +4037,7 @@
       </w:pPr>
       <w:r>
         <w:drawing>
-          <wp:inline distT="0" distB="0" distL="0" distR="0" wp14:anchorId="4819D2ED" wp14:editId="0ABA2C54">
+          <wp:inline distT="0" distB="0" distL="0" distR="0" wp14:anchorId="4819D2ED" wp14:editId="226D873A">
             <wp:extent cx="5760720" cy="3031490"/>
             <wp:effectExtent l="0" t="0" r="0" b="0"/>
             <wp:docPr id="946679328" name="Obraz 1" descr="Obraz zawierający tekst, list, papier, paragon&#10;&#10;Zawartość wygenerowana przez AI może być niepoprawna."/>

--- a/Doc/Diablo 2 Resurrected - notatka.docx
+++ b/Doc/Diablo 2 Resurrected - notatka.docx
@@ -3515,7 +3515,7 @@
       </w:pPr>
       <w:r>
         <w:drawing>
-          <wp:inline distT="0" distB="0" distL="0" distR="0" wp14:anchorId="0FEF7233" wp14:editId="5EE9783C">
+          <wp:inline distT="0" distB="0" distL="0" distR="0" wp14:anchorId="0FEF7233" wp14:editId="61E01B8C">
             <wp:extent cx="5760720" cy="2807335"/>
             <wp:effectExtent l="0" t="0" r="0" b="0"/>
             <wp:docPr id="1738866978" name="Obraz 1" descr="Obraz zawierający tekst, list, papier, dokument&#10;&#10;Zawartość wygenerowana przez AI może być niepoprawna."/>
@@ -4037,7 +4037,7 @@
       </w:pPr>
       <w:r>
         <w:drawing>
-          <wp:inline distT="0" distB="0" distL="0" distR="0" wp14:anchorId="4819D2ED" wp14:editId="226D873A">
+          <wp:inline distT="0" distB="0" distL="0" distR="0" wp14:anchorId="4819D2ED" wp14:editId="0033E4E0">
             <wp:extent cx="5760720" cy="3031490"/>
             <wp:effectExtent l="0" t="0" r="0" b="0"/>
             <wp:docPr id="946679328" name="Obraz 1" descr="Obraz zawierający tekst, list, papier, paragon&#10;&#10;Zawartość wygenerowana przez AI może być niepoprawna."/>
